--- a/JXPrintPlugin插件接口说明.docx
+++ b/JXPrintPlugin插件接口说明.docx
@@ -439,7 +439,18 @@
           <w:p>
             <w:pPr>
               <w:pStyle w:val="18"/>
-            </w:pPr>
+              <w:rPr>
+                <w:rFonts w:hint="eastAsia" w:eastAsia="宋体"/>
+                <w:lang w:val="en-US" w:eastAsia="zh-CN"/>
+              </w:rPr>
+            </w:pPr>
+            <w:r>
+              <w:rPr>
+                <w:rFonts w:hint="eastAsia"/>
+                <w:lang w:val="en-US" w:eastAsia="zh-CN"/>
+              </w:rPr>
+              <w:t>张智超</w:t>
+            </w:r>
           </w:p>
         </w:tc>
         <w:tc>
@@ -449,7 +460,18 @@
           <w:p>
             <w:pPr>
               <w:pStyle w:val="18"/>
-            </w:pPr>
+              <w:rPr>
+                <w:rFonts w:hint="default" w:eastAsia="宋体"/>
+                <w:lang w:val="en-US" w:eastAsia="zh-CN"/>
+              </w:rPr>
+            </w:pPr>
+            <w:r>
+              <w:rPr>
+                <w:rFonts w:hint="eastAsia"/>
+                <w:lang w:val="en-US" w:eastAsia="zh-CN"/>
+              </w:rPr>
+              <w:t>2019.11.28</w:t>
+            </w:r>
           </w:p>
         </w:tc>
         <w:tc>
@@ -459,7 +481,18 @@
           <w:p>
             <w:pPr>
               <w:pStyle w:val="18"/>
-            </w:pPr>
+              <w:rPr>
+                <w:rFonts w:hint="default" w:eastAsia="宋体"/>
+                <w:lang w:val="en-US" w:eastAsia="zh-CN"/>
+              </w:rPr>
+            </w:pPr>
+            <w:r>
+              <w:rPr>
+                <w:rFonts w:hint="eastAsia"/>
+                <w:lang w:val="en-US" w:eastAsia="zh-CN"/>
+              </w:rPr>
+              <w:t>添加新接口</w:t>
+            </w:r>
           </w:p>
         </w:tc>
       </w:tr>
@@ -710,7 +743,7 @@
             <w:fldChar w:fldCharType="begin"/>
           </w:r>
           <w:r>
-            <w:instrText xml:space="preserve"> HYPERLINK \l _Toc28679 </w:instrText>
+            <w:instrText xml:space="preserve"> HYPERLINK \l _Toc25715 </w:instrText>
           </w:r>
           <w:r>
             <w:fldChar w:fldCharType="separate"/>
@@ -729,7 +762,7 @@
             <w:fldChar w:fldCharType="begin"/>
           </w:r>
           <w:r>
-            <w:instrText xml:space="preserve"> PAGEREF _Toc28679 </w:instrText>
+            <w:instrText xml:space="preserve"> PAGEREF _Toc25715 </w:instrText>
           </w:r>
           <w:r>
             <w:fldChar w:fldCharType="separate"/>
@@ -755,7 +788,7 @@
             <w:fldChar w:fldCharType="begin"/>
           </w:r>
           <w:r>
-            <w:instrText xml:space="preserve"> HYPERLINK \l _Toc2820 </w:instrText>
+            <w:instrText xml:space="preserve"> HYPERLINK \l _Toc10742 </w:instrText>
           </w:r>
           <w:r>
             <w:fldChar w:fldCharType="separate"/>
@@ -779,7 +812,7 @@
             <w:fldChar w:fldCharType="begin"/>
           </w:r>
           <w:r>
-            <w:instrText xml:space="preserve"> PAGEREF _Toc2820 </w:instrText>
+            <w:instrText xml:space="preserve"> PAGEREF _Toc10742 </w:instrText>
           </w:r>
           <w:r>
             <w:fldChar w:fldCharType="separate"/>
@@ -805,7 +838,7 @@
             <w:fldChar w:fldCharType="begin"/>
           </w:r>
           <w:r>
-            <w:instrText xml:space="preserve"> HYPERLINK \l _Toc6834 </w:instrText>
+            <w:instrText xml:space="preserve"> HYPERLINK \l _Toc13180 </w:instrText>
           </w:r>
           <w:r>
             <w:fldChar w:fldCharType="separate"/>
@@ -829,7 +862,7 @@
             <w:fldChar w:fldCharType="begin"/>
           </w:r>
           <w:r>
-            <w:instrText xml:space="preserve"> PAGEREF _Toc6834 </w:instrText>
+            <w:instrText xml:space="preserve"> PAGEREF _Toc13180 </w:instrText>
           </w:r>
           <w:r>
             <w:fldChar w:fldCharType="separate"/>
@@ -855,7 +888,7 @@
             <w:fldChar w:fldCharType="begin"/>
           </w:r>
           <w:r>
-            <w:instrText xml:space="preserve"> HYPERLINK \l _Toc31715 </w:instrText>
+            <w:instrText xml:space="preserve"> HYPERLINK \l _Toc4583 </w:instrText>
           </w:r>
           <w:r>
             <w:fldChar w:fldCharType="separate"/>
@@ -879,7 +912,7 @@
             <w:fldChar w:fldCharType="begin"/>
           </w:r>
           <w:r>
-            <w:instrText xml:space="preserve"> PAGEREF _Toc31715 </w:instrText>
+            <w:instrText xml:space="preserve"> PAGEREF _Toc4583 </w:instrText>
           </w:r>
           <w:r>
             <w:fldChar w:fldCharType="separate"/>
@@ -905,7 +938,7 @@
             <w:fldChar w:fldCharType="begin"/>
           </w:r>
           <w:r>
-            <w:instrText xml:space="preserve"> HYPERLINK \l _Toc20750 </w:instrText>
+            <w:instrText xml:space="preserve"> HYPERLINK \l _Toc10780 </w:instrText>
           </w:r>
           <w:r>
             <w:fldChar w:fldCharType="separate"/>
@@ -929,7 +962,7 @@
             <w:fldChar w:fldCharType="begin"/>
           </w:r>
           <w:r>
-            <w:instrText xml:space="preserve"> PAGEREF _Toc20750 </w:instrText>
+            <w:instrText xml:space="preserve"> PAGEREF _Toc10780 </w:instrText>
           </w:r>
           <w:r>
             <w:fldChar w:fldCharType="separate"/>
@@ -955,7 +988,7 @@
             <w:fldChar w:fldCharType="begin"/>
           </w:r>
           <w:r>
-            <w:instrText xml:space="preserve"> HYPERLINK \l _Toc11014 </w:instrText>
+            <w:instrText xml:space="preserve"> HYPERLINK \l _Toc6606 </w:instrText>
           </w:r>
           <w:r>
             <w:fldChar w:fldCharType="separate"/>
@@ -979,13 +1012,13 @@
             <w:fldChar w:fldCharType="begin"/>
           </w:r>
           <w:r>
-            <w:instrText xml:space="preserve"> PAGEREF _Toc11014 </w:instrText>
+            <w:instrText xml:space="preserve"> PAGEREF _Toc6606 </w:instrText>
           </w:r>
           <w:r>
             <w:fldChar w:fldCharType="separate"/>
           </w:r>
           <w:r>
-            <w:t>4</w:t>
+            <w:t>5</w:t>
           </w:r>
           <w:r>
             <w:fldChar w:fldCharType="end"/>
@@ -1005,7 +1038,7 @@
             <w:fldChar w:fldCharType="begin"/>
           </w:r>
           <w:r>
-            <w:instrText xml:space="preserve"> HYPERLINK \l _Toc1444 </w:instrText>
+            <w:instrText xml:space="preserve"> HYPERLINK \l _Toc27060 </w:instrText>
           </w:r>
           <w:r>
             <w:fldChar w:fldCharType="separate"/>
@@ -1029,7 +1062,7 @@
             <w:fldChar w:fldCharType="begin"/>
           </w:r>
           <w:r>
-            <w:instrText xml:space="preserve"> PAGEREF _Toc1444 </w:instrText>
+            <w:instrText xml:space="preserve"> PAGEREF _Toc27060 </w:instrText>
           </w:r>
           <w:r>
             <w:fldChar w:fldCharType="separate"/>
@@ -1055,7 +1088,7 @@
             <w:fldChar w:fldCharType="begin"/>
           </w:r>
           <w:r>
-            <w:instrText xml:space="preserve"> HYPERLINK \l _Toc7528 </w:instrText>
+            <w:instrText xml:space="preserve"> HYPERLINK \l _Toc1341 </w:instrText>
           </w:r>
           <w:r>
             <w:fldChar w:fldCharType="separate"/>
@@ -1079,7 +1112,7 @@
             <w:fldChar w:fldCharType="begin"/>
           </w:r>
           <w:r>
-            <w:instrText xml:space="preserve"> PAGEREF _Toc7528 </w:instrText>
+            <w:instrText xml:space="preserve"> PAGEREF _Toc1341 </w:instrText>
           </w:r>
           <w:r>
             <w:fldChar w:fldCharType="separate"/>
@@ -1105,7 +1138,7 @@
             <w:fldChar w:fldCharType="begin"/>
           </w:r>
           <w:r>
-            <w:instrText xml:space="preserve"> HYPERLINK \l _Toc31669 </w:instrText>
+            <w:instrText xml:space="preserve"> HYPERLINK \l _Toc6241 </w:instrText>
           </w:r>
           <w:r>
             <w:fldChar w:fldCharType="separate"/>
@@ -1129,13 +1162,514 @@
             <w:fldChar w:fldCharType="begin"/>
           </w:r>
           <w:r>
-            <w:instrText xml:space="preserve"> PAGEREF _Toc31669 </w:instrText>
+            <w:instrText xml:space="preserve"> PAGEREF _Toc6241 </w:instrText>
           </w:r>
           <w:r>
             <w:fldChar w:fldCharType="separate"/>
           </w:r>
           <w:r>
             <w:t>5</w:t>
+          </w:r>
+          <w:r>
+            <w:fldChar w:fldCharType="end"/>
+          </w:r>
+          <w:r>
+            <w:fldChar w:fldCharType="end"/>
+          </w:r>
+        </w:p>
+        <w:p>
+          <w:pPr>
+            <w:pStyle w:val="8"/>
+            <w:tabs>
+              <w:tab w:val="right" w:leader="dot" w:pos="8312"/>
+            </w:tabs>
+          </w:pPr>
+          <w:r>
+            <w:fldChar w:fldCharType="begin"/>
+          </w:r>
+          <w:r>
+            <w:instrText xml:space="preserve"> HYPERLINK \l _Toc22379 </w:instrText>
+          </w:r>
+          <w:r>
+            <w:fldChar w:fldCharType="separate"/>
+          </w:r>
+          <w:r>
+            <w:rPr>
+              <w:rFonts w:hint="default"/>
+            </w:rPr>
+            <w:t xml:space="preserve">9. </w:t>
+          </w:r>
+          <w:r>
+            <w:rPr>
+              <w:rFonts w:hint="eastAsia"/>
+            </w:rPr>
+            <w:t>printBarCode</w:t>
+          </w:r>
+          <w:r>
+            <w:tab/>
+          </w:r>
+          <w:r>
+            <w:fldChar w:fldCharType="begin"/>
+          </w:r>
+          <w:r>
+            <w:instrText xml:space="preserve"> PAGEREF _Toc22379 </w:instrText>
+          </w:r>
+          <w:r>
+            <w:fldChar w:fldCharType="separate"/>
+          </w:r>
+          <w:r>
+            <w:t>6</w:t>
+          </w:r>
+          <w:r>
+            <w:fldChar w:fldCharType="end"/>
+          </w:r>
+          <w:r>
+            <w:fldChar w:fldCharType="end"/>
+          </w:r>
+        </w:p>
+        <w:p>
+          <w:pPr>
+            <w:pStyle w:val="8"/>
+            <w:tabs>
+              <w:tab w:val="right" w:leader="dot" w:pos="8312"/>
+            </w:tabs>
+          </w:pPr>
+          <w:r>
+            <w:fldChar w:fldCharType="begin"/>
+          </w:r>
+          <w:r>
+            <w:instrText xml:space="preserve"> HYPERLINK \l _Toc29664 </w:instrText>
+          </w:r>
+          <w:r>
+            <w:fldChar w:fldCharType="separate"/>
+          </w:r>
+          <w:r>
+            <w:rPr>
+              <w:rFonts w:hint="default"/>
+            </w:rPr>
+            <w:t xml:space="preserve">10. </w:t>
+          </w:r>
+          <w:r>
+            <w:rPr>
+              <w:rFonts w:hint="eastAsia"/>
+            </w:rPr>
+            <w:t>printImage</w:t>
+          </w:r>
+          <w:r>
+            <w:tab/>
+          </w:r>
+          <w:r>
+            <w:fldChar w:fldCharType="begin"/>
+          </w:r>
+          <w:r>
+            <w:instrText xml:space="preserve"> PAGEREF _Toc29664 </w:instrText>
+          </w:r>
+          <w:r>
+            <w:fldChar w:fldCharType="separate"/>
+          </w:r>
+          <w:r>
+            <w:t>6</w:t>
+          </w:r>
+          <w:r>
+            <w:fldChar w:fldCharType="end"/>
+          </w:r>
+          <w:r>
+            <w:fldChar w:fldCharType="end"/>
+          </w:r>
+        </w:p>
+        <w:p>
+          <w:pPr>
+            <w:pStyle w:val="8"/>
+            <w:tabs>
+              <w:tab w:val="right" w:leader="dot" w:pos="8312"/>
+            </w:tabs>
+          </w:pPr>
+          <w:r>
+            <w:fldChar w:fldCharType="begin"/>
+          </w:r>
+          <w:r>
+            <w:instrText xml:space="preserve"> HYPERLINK \l _Toc2293 </w:instrText>
+          </w:r>
+          <w:r>
+            <w:fldChar w:fldCharType="separate"/>
+          </w:r>
+          <w:r>
+            <w:rPr>
+              <w:rFonts w:hint="default"/>
+            </w:rPr>
+            <w:t xml:space="preserve">11. </w:t>
+          </w:r>
+          <w:r>
+            <w:rPr>
+              <w:rFonts w:hint="eastAsia"/>
+            </w:rPr>
+            <w:t>printTable</w:t>
+          </w:r>
+          <w:r>
+            <w:tab/>
+          </w:r>
+          <w:r>
+            <w:fldChar w:fldCharType="begin"/>
+          </w:r>
+          <w:r>
+            <w:instrText xml:space="preserve"> PAGEREF _Toc2293 </w:instrText>
+          </w:r>
+          <w:r>
+            <w:fldChar w:fldCharType="separate"/>
+          </w:r>
+          <w:r>
+            <w:t>6</w:t>
+          </w:r>
+          <w:r>
+            <w:fldChar w:fldCharType="end"/>
+          </w:r>
+          <w:r>
+            <w:fldChar w:fldCharType="end"/>
+          </w:r>
+        </w:p>
+        <w:p>
+          <w:pPr>
+            <w:pStyle w:val="8"/>
+            <w:tabs>
+              <w:tab w:val="right" w:leader="dot" w:pos="8312"/>
+            </w:tabs>
+          </w:pPr>
+          <w:r>
+            <w:fldChar w:fldCharType="begin"/>
+          </w:r>
+          <w:r>
+            <w:instrText xml:space="preserve"> HYPERLINK \l _Toc25802 </w:instrText>
+          </w:r>
+          <w:r>
+            <w:fldChar w:fldCharType="separate"/>
+          </w:r>
+          <w:r>
+            <w:rPr>
+              <w:rFonts w:hint="default"/>
+            </w:rPr>
+            <w:t xml:space="preserve">12. </w:t>
+          </w:r>
+          <w:r>
+            <w:rPr>
+              <w:rFonts w:hint="eastAsia"/>
+            </w:rPr>
+            <w:t>createTable</w:t>
+          </w:r>
+          <w:r>
+            <w:tab/>
+          </w:r>
+          <w:r>
+            <w:fldChar w:fldCharType="begin"/>
+          </w:r>
+          <w:r>
+            <w:instrText xml:space="preserve"> PAGEREF _Toc25802 </w:instrText>
+          </w:r>
+          <w:r>
+            <w:fldChar w:fldCharType="separate"/>
+          </w:r>
+          <w:r>
+            <w:t>7</w:t>
+          </w:r>
+          <w:r>
+            <w:fldChar w:fldCharType="end"/>
+          </w:r>
+          <w:r>
+            <w:fldChar w:fldCharType="end"/>
+          </w:r>
+        </w:p>
+        <w:p>
+          <w:pPr>
+            <w:pStyle w:val="8"/>
+            <w:tabs>
+              <w:tab w:val="right" w:leader="dot" w:pos="8312"/>
+            </w:tabs>
+          </w:pPr>
+          <w:r>
+            <w:fldChar w:fldCharType="begin"/>
+          </w:r>
+          <w:r>
+            <w:instrText xml:space="preserve"> HYPERLINK \l _Toc12477 </w:instrText>
+          </w:r>
+          <w:r>
+            <w:fldChar w:fldCharType="separate"/>
+          </w:r>
+          <w:r>
+            <w:rPr>
+              <w:rFonts w:hint="default"/>
+            </w:rPr>
+            <w:t xml:space="preserve">13. </w:t>
+          </w:r>
+          <w:r>
+            <w:rPr>
+              <w:rFonts w:hint="eastAsia"/>
+              <w:lang w:val="en-US" w:eastAsia="zh-CN"/>
+            </w:rPr>
+            <w:t>addRow</w:t>
+          </w:r>
+          <w:r>
+            <w:tab/>
+          </w:r>
+          <w:r>
+            <w:fldChar w:fldCharType="begin"/>
+          </w:r>
+          <w:r>
+            <w:instrText xml:space="preserve"> PAGEREF _Toc12477 </w:instrText>
+          </w:r>
+          <w:r>
+            <w:fldChar w:fldCharType="separate"/>
+          </w:r>
+          <w:r>
+            <w:t>7</w:t>
+          </w:r>
+          <w:r>
+            <w:fldChar w:fldCharType="end"/>
+          </w:r>
+          <w:r>
+            <w:fldChar w:fldCharType="end"/>
+          </w:r>
+        </w:p>
+        <w:p>
+          <w:pPr>
+            <w:pStyle w:val="8"/>
+            <w:tabs>
+              <w:tab w:val="right" w:leader="dot" w:pos="8312"/>
+            </w:tabs>
+          </w:pPr>
+          <w:r>
+            <w:fldChar w:fldCharType="begin"/>
+          </w:r>
+          <w:r>
+            <w:instrText xml:space="preserve"> HYPERLINK \l _Toc23677 </w:instrText>
+          </w:r>
+          <w:r>
+            <w:fldChar w:fldCharType="separate"/>
+          </w:r>
+          <w:r>
+            <w:rPr>
+              <w:rFonts w:hint="default"/>
+            </w:rPr>
+            <w:t xml:space="preserve">14. </w:t>
+          </w:r>
+          <w:r>
+            <w:rPr>
+              <w:rFonts w:hint="eastAsia"/>
+            </w:rPr>
+            <w:t>sendBytesData</w:t>
+          </w:r>
+          <w:r>
+            <w:tab/>
+          </w:r>
+          <w:r>
+            <w:fldChar w:fldCharType="begin"/>
+          </w:r>
+          <w:r>
+            <w:instrText xml:space="preserve"> PAGEREF _Toc23677 </w:instrText>
+          </w:r>
+          <w:r>
+            <w:fldChar w:fldCharType="separate"/>
+          </w:r>
+          <w:r>
+            <w:t>7</w:t>
+          </w:r>
+          <w:r>
+            <w:fldChar w:fldCharType="end"/>
+          </w:r>
+          <w:r>
+            <w:fldChar w:fldCharType="end"/>
+          </w:r>
+        </w:p>
+        <w:p>
+          <w:pPr>
+            <w:pStyle w:val="8"/>
+            <w:tabs>
+              <w:tab w:val="right" w:leader="dot" w:pos="8312"/>
+            </w:tabs>
+          </w:pPr>
+          <w:r>
+            <w:fldChar w:fldCharType="begin"/>
+          </w:r>
+          <w:r>
+            <w:instrText xml:space="preserve"> HYPERLINK \l _Toc24741 </w:instrText>
+          </w:r>
+          <w:r>
+            <w:fldChar w:fldCharType="separate"/>
+          </w:r>
+          <w:r>
+            <w:rPr>
+              <w:rFonts w:hint="default"/>
+            </w:rPr>
+            <w:t xml:space="preserve">15. </w:t>
+          </w:r>
+          <w:r>
+            <w:rPr>
+              <w:rFonts w:hint="eastAsia"/>
+            </w:rPr>
+            <w:t>read</w:t>
+          </w:r>
+          <w:r>
+            <w:tab/>
+          </w:r>
+          <w:r>
+            <w:fldChar w:fldCharType="begin"/>
+          </w:r>
+          <w:r>
+            <w:instrText xml:space="preserve"> PAGEREF _Toc24741 </w:instrText>
+          </w:r>
+          <w:r>
+            <w:fldChar w:fldCharType="separate"/>
+          </w:r>
+          <w:r>
+            <w:t>8</w:t>
+          </w:r>
+          <w:r>
+            <w:fldChar w:fldCharType="end"/>
+          </w:r>
+          <w:r>
+            <w:fldChar w:fldCharType="end"/>
+          </w:r>
+        </w:p>
+        <w:p>
+          <w:pPr>
+            <w:pStyle w:val="8"/>
+            <w:tabs>
+              <w:tab w:val="right" w:leader="dot" w:pos="8312"/>
+            </w:tabs>
+          </w:pPr>
+          <w:r>
+            <w:fldChar w:fldCharType="begin"/>
+          </w:r>
+          <w:r>
+            <w:instrText xml:space="preserve"> HYPERLINK \l _Toc23395 </w:instrText>
+          </w:r>
+          <w:r>
+            <w:fldChar w:fldCharType="separate"/>
+          </w:r>
+          <w:r>
+            <w:rPr>
+              <w:rFonts w:hint="default"/>
+            </w:rPr>
+            <w:t xml:space="preserve">16. </w:t>
+          </w:r>
+          <w:r>
+            <w:rPr>
+              <w:rFonts w:hint="eastAsia"/>
+            </w:rPr>
+            <w:t>initPrinter</w:t>
+          </w:r>
+          <w:r>
+            <w:tab/>
+          </w:r>
+          <w:r>
+            <w:fldChar w:fldCharType="begin"/>
+          </w:r>
+          <w:r>
+            <w:instrText xml:space="preserve"> PAGEREF _Toc23395 </w:instrText>
+          </w:r>
+          <w:r>
+            <w:fldChar w:fldCharType="separate"/>
+          </w:r>
+          <w:r>
+            <w:t>8</w:t>
+          </w:r>
+          <w:r>
+            <w:fldChar w:fldCharType="end"/>
+          </w:r>
+          <w:r>
+            <w:fldChar w:fldCharType="end"/>
+          </w:r>
+        </w:p>
+        <w:p>
+          <w:pPr>
+            <w:pStyle w:val="8"/>
+            <w:tabs>
+              <w:tab w:val="right" w:leader="dot" w:pos="8312"/>
+            </w:tabs>
+          </w:pPr>
+          <w:r>
+            <w:fldChar w:fldCharType="begin"/>
+          </w:r>
+          <w:r>
+            <w:instrText xml:space="preserve"> HYPERLINK \l _Toc15671 </w:instrText>
+          </w:r>
+          <w:r>
+            <w:fldChar w:fldCharType="separate"/>
+          </w:r>
+          <w:r>
+            <w:rPr>
+              <w:rFonts w:hint="default"/>
+            </w:rPr>
+            <w:t xml:space="preserve">17. </w:t>
+          </w:r>
+          <w:r>
+            <w:rPr>
+              <w:rFonts w:hint="eastAsia"/>
+            </w:rPr>
+            <w:t>setPrinter</w:t>
+          </w:r>
+          <w:r>
+            <w:tab/>
+          </w:r>
+          <w:r>
+            <w:fldChar w:fldCharType="begin"/>
+          </w:r>
+          <w:r>
+            <w:instrText xml:space="preserve"> PAGEREF _Toc15671 </w:instrText>
+          </w:r>
+          <w:r>
+            <w:fldChar w:fldCharType="separate"/>
+          </w:r>
+          <w:r>
+            <w:t>8</w:t>
+          </w:r>
+          <w:r>
+            <w:fldChar w:fldCharType="end"/>
+          </w:r>
+          <w:r>
+            <w:fldChar w:fldCharType="end"/>
+          </w:r>
+        </w:p>
+        <w:p>
+          <w:pPr>
+            <w:pStyle w:val="8"/>
+            <w:tabs>
+              <w:tab w:val="right" w:leader="dot" w:pos="8312"/>
+            </w:tabs>
+          </w:pPr>
+          <w:r>
+            <w:fldChar w:fldCharType="begin"/>
+          </w:r>
+          <w:r>
+            <w:instrText xml:space="preserve"> HYPERLINK \l _Toc10882 </w:instrText>
+          </w:r>
+          <w:r>
+            <w:fldChar w:fldCharType="separate"/>
+          </w:r>
+          <w:r>
+            <w:rPr>
+              <w:rFonts w:hint="default"/>
+            </w:rPr>
+            <w:t xml:space="preserve">18. </w:t>
+          </w:r>
+          <w:r>
+            <w:rPr>
+              <w:rFonts w:hint="eastAsia"/>
+            </w:rPr>
+            <w:t>setFont</w:t>
+          </w:r>
+          <w:r>
+            <w:tab/>
+          </w:r>
+          <w:r>
+            <w:fldChar w:fldCharType="begin"/>
+          </w:r>
+          <w:r>
+            <w:instrText xml:space="preserve"> PAGEREF _Toc10882 </w:instrText>
+          </w:r>
+          <w:r>
+            <w:fldChar w:fldCharType="separate"/>
+          </w:r>
+          <w:r>
+            <w:t>8</w:t>
           </w:r>
           <w:r>
             <w:fldChar w:fldCharType="end"/>
@@ -1168,8 +1702,6 @@
           <w:szCs w:val="28"/>
         </w:rPr>
       </w:pPr>
-      <w:bookmarkStart w:id="16" w:name="_GoBack"/>
-      <w:bookmarkEnd w:id="16"/>
     </w:p>
     <w:p>
       <w:pPr>
@@ -1179,6 +1711,8 @@
           <w:szCs w:val="28"/>
         </w:rPr>
       </w:pPr>
+      <w:bookmarkStart w:id="27" w:name="_GoBack"/>
+      <w:bookmarkEnd w:id="27"/>
     </w:p>
     <w:p>
       <w:pPr>
@@ -1233,11 +1767,11 @@
           <w:szCs w:val="28"/>
         </w:rPr>
       </w:pPr>
-      <w:bookmarkStart w:id="0" w:name="_Toc416444450"/>
-      <w:bookmarkStart w:id="1" w:name="_Toc416444587"/>
-      <w:bookmarkStart w:id="2" w:name="_Toc416444594"/>
-      <w:bookmarkStart w:id="3" w:name="_Toc416444363"/>
-      <w:bookmarkStart w:id="4" w:name="_Toc28679"/>
+      <w:bookmarkStart w:id="0" w:name="_Toc416444587"/>
+      <w:bookmarkStart w:id="1" w:name="_Toc416444450"/>
+      <w:bookmarkStart w:id="2" w:name="_Toc416444363"/>
+      <w:bookmarkStart w:id="3" w:name="_Toc416444594"/>
+      <w:bookmarkStart w:id="4" w:name="_Toc25715"/>
       <w:r>
         <w:rPr>
           <w:rFonts w:hint="eastAsia"/>
@@ -1275,7 +1809,7 @@
           <w:sz w:val="24"/>
         </w:rPr>
       </w:pPr>
-      <w:bookmarkStart w:id="5" w:name="_Toc2820"/>
+      <w:bookmarkStart w:id="5" w:name="_Toc10742"/>
       <w:r>
         <w:rPr>
           <w:rFonts w:hint="eastAsia"/>
@@ -1614,7 +2148,7 @@
           <w:sz w:val="24"/>
         </w:rPr>
       </w:pPr>
-      <w:bookmarkStart w:id="6" w:name="_Toc6834"/>
+      <w:bookmarkStart w:id="6" w:name="_Toc13180"/>
       <w:r>
         <w:rPr>
           <w:rFonts w:hint="eastAsia"/>
@@ -1653,6 +2187,14 @@
       </w:tblGrid>
       <w:tr>
         <w:tblPrEx>
+          <w:tblBorders>
+            <w:top w:val="single" w:color="auto" w:sz="4" w:space="0"/>
+            <w:left w:val="single" w:color="auto" w:sz="4" w:space="0"/>
+            <w:bottom w:val="single" w:color="auto" w:sz="4" w:space="0"/>
+            <w:right w:val="single" w:color="auto" w:sz="4" w:space="0"/>
+            <w:insideH w:val="single" w:color="auto" w:sz="4" w:space="0"/>
+            <w:insideV w:val="single" w:color="auto" w:sz="4" w:space="0"/>
+          </w:tblBorders>
           <w:tblCellMar>
             <w:top w:w="0" w:type="dxa"/>
             <w:left w:w="108" w:type="dxa"/>
@@ -1950,7 +2492,7 @@
           <w:sz w:val="24"/>
         </w:rPr>
       </w:pPr>
-      <w:bookmarkStart w:id="7" w:name="_Toc31715"/>
+      <w:bookmarkStart w:id="7" w:name="_Toc4583"/>
       <w:r>
         <w:rPr>
           <w:rFonts w:hint="eastAsia"/>
@@ -1997,12 +2539,6 @@
             <w:insideH w:val="single" w:color="auto" w:sz="4" w:space="0"/>
             <w:insideV w:val="single" w:color="auto" w:sz="4" w:space="0"/>
           </w:tblBorders>
-          <w:tblCellMar>
-            <w:top w:w="0" w:type="dxa"/>
-            <w:left w:w="108" w:type="dxa"/>
-            <w:bottom w:w="0" w:type="dxa"/>
-            <w:right w:w="108" w:type="dxa"/>
-          </w:tblCellMar>
         </w:tblPrEx>
         <w:tc>
           <w:tcPr>
@@ -2454,7 +2990,7 @@
           <w:sz w:val="24"/>
         </w:rPr>
       </w:pPr>
-      <w:bookmarkStart w:id="8" w:name="_Toc20750"/>
+      <w:bookmarkStart w:id="8" w:name="_Toc10780"/>
       <w:r>
         <w:rPr>
           <w:rFonts w:hint="eastAsia"/>
@@ -2913,7 +3449,7 @@
     <w:p>
       <w:pPr>
         <w:spacing w:before="0" w:after="0" w:line="240" w:lineRule="auto"/>
-        <w:outlineLvl w:val="1"/>
+        <w:outlineLvl w:val="9"/>
         <w:rPr>
           <w:sz w:val="24"/>
         </w:rPr>
@@ -2934,9 +3470,9 @@
         </w:rPr>
       </w:pPr>
       <w:bookmarkStart w:id="9" w:name="OLE_LINK2"/>
-      <w:bookmarkStart w:id="10" w:name="_Toc11014"/>
-      <w:bookmarkStart w:id="11" w:name="OLE_LINK4"/>
-      <w:bookmarkStart w:id="12" w:name="OLE_LINK3"/>
+      <w:bookmarkStart w:id="10" w:name="_Toc6606"/>
+      <w:bookmarkStart w:id="11" w:name="OLE_LINK3"/>
+      <w:bookmarkStart w:id="12" w:name="OLE_LINK4"/>
       <w:r>
         <w:rPr>
           <w:rFonts w:hint="eastAsia"/>
@@ -3410,7 +3946,7 @@
           <w:sz w:val="24"/>
         </w:rPr>
       </w:pPr>
-      <w:bookmarkStart w:id="13" w:name="_Toc1444"/>
+      <w:bookmarkStart w:id="13" w:name="_Toc27060"/>
       <w:r>
         <w:rPr>
           <w:rFonts w:hint="eastAsia"/>
@@ -3870,11 +4406,12 @@
       <w:pPr>
         <w:pStyle w:val="20"/>
         <w:numPr>
+          <w:ilvl w:val="0"/>
           <w:numId w:val="0"/>
         </w:numPr>
         <w:spacing w:before="0" w:after="0" w:line="240" w:lineRule="auto"/>
         <w:ind w:leftChars="0"/>
-        <w:outlineLvl w:val="1"/>
+        <w:outlineLvl w:val="9"/>
         <w:rPr>
           <w:sz w:val="24"/>
         </w:rPr>
@@ -3894,7 +4431,7 @@
           <w:sz w:val="24"/>
         </w:rPr>
       </w:pPr>
-      <w:bookmarkStart w:id="14" w:name="_Toc7528"/>
+      <w:bookmarkStart w:id="14" w:name="_Toc1341"/>
       <w:r>
         <w:rPr>
           <w:rFonts w:hint="eastAsia"/>
@@ -4004,12 +4541,6 @@
             <w:insideH w:val="single" w:color="auto" w:sz="4" w:space="0"/>
             <w:insideV w:val="single" w:color="auto" w:sz="4" w:space="0"/>
           </w:tblBorders>
-          <w:tblCellMar>
-            <w:top w:w="0" w:type="dxa"/>
-            <w:left w:w="108" w:type="dxa"/>
-            <w:bottom w:w="0" w:type="dxa"/>
-            <w:right w:w="108" w:type="dxa"/>
-          </w:tblCellMar>
         </w:tblPrEx>
         <w:tc>
           <w:tcPr>
@@ -4217,7 +4748,7 @@
         <w:pStyle w:val="20"/>
         <w:spacing w:before="0" w:after="0" w:line="240" w:lineRule="auto"/>
         <w:ind w:left="360" w:firstLine="0" w:firstLineChars="0"/>
-        <w:outlineLvl w:val="1"/>
+        <w:outlineLvl w:val="9"/>
         <w:rPr>
           <w:sz w:val="24"/>
         </w:rPr>
@@ -4237,7 +4768,7 @@
           <w:sz w:val="24"/>
         </w:rPr>
       </w:pPr>
-      <w:bookmarkStart w:id="15" w:name="_Toc31669"/>
+      <w:bookmarkStart w:id="15" w:name="_Toc6241"/>
       <w:r>
         <w:rPr>
           <w:rFonts w:hint="eastAsia"/>
@@ -4276,6 +4807,14 @@
       </w:tblGrid>
       <w:tr>
         <w:tblPrEx>
+          <w:tblBorders>
+            <w:top w:val="single" w:color="auto" w:sz="4" w:space="0"/>
+            <w:left w:val="single" w:color="auto" w:sz="4" w:space="0"/>
+            <w:bottom w:val="single" w:color="auto" w:sz="4" w:space="0"/>
+            <w:right w:val="single" w:color="auto" w:sz="4" w:space="0"/>
+            <w:insideH w:val="single" w:color="auto" w:sz="4" w:space="0"/>
+            <w:insideV w:val="single" w:color="auto" w:sz="4" w:space="0"/>
+          </w:tblBorders>
           <w:tblCellMar>
             <w:top w:w="0" w:type="dxa"/>
             <w:left w:w="108" w:type="dxa"/>
@@ -4619,6 +5158,12 @@
             <w:insideH w:val="single" w:color="auto" w:sz="4" w:space="0"/>
             <w:insideV w:val="single" w:color="auto" w:sz="4" w:space="0"/>
           </w:tblBorders>
+          <w:tblCellMar>
+            <w:top w:w="0" w:type="dxa"/>
+            <w:left w:w="108" w:type="dxa"/>
+            <w:bottom w:w="0" w:type="dxa"/>
+            <w:right w:w="108" w:type="dxa"/>
+          </w:tblCellMar>
         </w:tblPrEx>
         <w:tc>
           <w:tcPr>
@@ -4683,16 +5228,5342 @@
       <w:pPr>
         <w:pStyle w:val="20"/>
         <w:numPr>
+          <w:ilvl w:val="0"/>
           <w:numId w:val="0"/>
         </w:numPr>
         <w:spacing w:before="0" w:after="0" w:line="240" w:lineRule="auto"/>
         <w:ind w:leftChars="0"/>
+        <w:outlineLvl w:val="9"/>
+        <w:rPr>
+          <w:sz w:val="24"/>
+        </w:rPr>
+      </w:pPr>
+    </w:p>
+    <w:p>
+      <w:pPr>
+        <w:pStyle w:val="20"/>
+        <w:numPr>
+          <w:ilvl w:val="0"/>
+          <w:numId w:val="1"/>
+        </w:numPr>
+        <w:spacing w:before="0" w:after="0" w:line="240" w:lineRule="auto"/>
+        <w:ind w:firstLineChars="0"/>
         <w:outlineLvl w:val="1"/>
         <w:rPr>
           <w:sz w:val="24"/>
         </w:rPr>
       </w:pPr>
+      <w:bookmarkStart w:id="16" w:name="_Toc22379"/>
+      <w:r>
+        <w:rPr>
+          <w:rFonts w:hint="eastAsia"/>
+          <w:sz w:val="24"/>
+        </w:rPr>
+        <w:t>printBarCode</w:t>
+      </w:r>
+      <w:bookmarkEnd w:id="16"/>
     </w:p>
+    <w:tbl>
+      <w:tblPr>
+        <w:tblStyle w:val="11"/>
+        <w:tblW w:w="0" w:type="auto"/>
+        <w:tblInd w:w="0" w:type="dxa"/>
+        <w:tblBorders>
+          <w:top w:val="single" w:color="auto" w:sz="4" w:space="0"/>
+          <w:left w:val="single" w:color="auto" w:sz="4" w:space="0"/>
+          <w:bottom w:val="single" w:color="auto" w:sz="4" w:space="0"/>
+          <w:right w:val="single" w:color="auto" w:sz="4" w:space="0"/>
+          <w:insideH w:val="single" w:color="auto" w:sz="4" w:space="0"/>
+          <w:insideV w:val="single" w:color="auto" w:sz="4" w:space="0"/>
+        </w:tblBorders>
+        <w:tblLayout w:type="autofit"/>
+        <w:tblCellMar>
+          <w:top w:w="0" w:type="dxa"/>
+          <w:left w:w="108" w:type="dxa"/>
+          <w:bottom w:w="0" w:type="dxa"/>
+          <w:right w:w="108" w:type="dxa"/>
+        </w:tblCellMar>
+      </w:tblPr>
+      <w:tblGrid>
+        <w:gridCol w:w="1435"/>
+        <w:gridCol w:w="1593"/>
+        <w:gridCol w:w="751"/>
+        <w:gridCol w:w="4749"/>
+      </w:tblGrid>
+      <w:tr>
+        <w:tblPrEx>
+          <w:tblBorders>
+            <w:top w:val="single" w:color="auto" w:sz="4" w:space="0"/>
+            <w:left w:val="single" w:color="auto" w:sz="4" w:space="0"/>
+            <w:bottom w:val="single" w:color="auto" w:sz="4" w:space="0"/>
+            <w:right w:val="single" w:color="auto" w:sz="4" w:space="0"/>
+            <w:insideH w:val="single" w:color="auto" w:sz="4" w:space="0"/>
+            <w:insideV w:val="single" w:color="auto" w:sz="4" w:space="0"/>
+          </w:tblBorders>
+          <w:tblCellMar>
+            <w:top w:w="0" w:type="dxa"/>
+            <w:left w:w="108" w:type="dxa"/>
+            <w:bottom w:w="0" w:type="dxa"/>
+            <w:right w:w="108" w:type="dxa"/>
+          </w:tblCellMar>
+        </w:tblPrEx>
+        <w:tc>
+          <w:tcPr>
+            <w:tcW w:w="1435" w:type="dxa"/>
+            <w:vAlign w:val="center"/>
+          </w:tcPr>
+          <w:p>
+            <w:pPr>
+              <w:spacing w:before="0" w:after="0"/>
+            </w:pPr>
+            <w:r>
+              <w:rPr>
+                <w:rFonts w:hint="eastAsia"/>
+              </w:rPr>
+              <w:t>函数原型</w:t>
+            </w:r>
+          </w:p>
+        </w:tc>
+        <w:tc>
+          <w:tcPr>
+            <w:tcW w:w="7093" w:type="dxa"/>
+            <w:gridSpan w:val="3"/>
+            <w:vAlign w:val="center"/>
+          </w:tcPr>
+          <w:p>
+            <w:pPr>
+              <w:spacing w:before="0" w:after="0"/>
+            </w:pPr>
+            <w:r>
+              <w:rPr>
+                <w:rFonts w:hint="eastAsia"/>
+                <w:szCs w:val="21"/>
+              </w:rPr>
+              <w:t>printBarCode</w:t>
+            </w:r>
+            <w:r>
+              <w:rPr>
+                <w:szCs w:val="21"/>
+              </w:rPr>
+              <w:t>: function(</w:t>
+            </w:r>
+            <w:r>
+              <w:rPr>
+                <w:rFonts w:hint="eastAsia"/>
+                <w:szCs w:val="21"/>
+              </w:rPr>
+              <w:t>sendData</w:t>
+            </w:r>
+            <w:r>
+              <w:rPr>
+                <w:rFonts w:hint="eastAsia"/>
+                <w:szCs w:val="21"/>
+                <w:lang w:val="en-US" w:eastAsia="zh-CN"/>
+              </w:rPr>
+              <w:t xml:space="preserve">, </w:t>
+            </w:r>
+            <w:r>
+              <w:rPr>
+                <w:szCs w:val="21"/>
+              </w:rPr>
+              <w:t>successCallback, errorCallback)</w:t>
+            </w:r>
+          </w:p>
+        </w:tc>
+      </w:tr>
+      <w:tr>
+        <w:tblPrEx>
+          <w:tblBorders>
+            <w:top w:val="single" w:color="auto" w:sz="4" w:space="0"/>
+            <w:left w:val="single" w:color="auto" w:sz="4" w:space="0"/>
+            <w:bottom w:val="single" w:color="auto" w:sz="4" w:space="0"/>
+            <w:right w:val="single" w:color="auto" w:sz="4" w:space="0"/>
+            <w:insideH w:val="single" w:color="auto" w:sz="4" w:space="0"/>
+            <w:insideV w:val="single" w:color="auto" w:sz="4" w:space="0"/>
+          </w:tblBorders>
+          <w:tblCellMar>
+            <w:top w:w="0" w:type="dxa"/>
+            <w:left w:w="108" w:type="dxa"/>
+            <w:bottom w:w="0" w:type="dxa"/>
+            <w:right w:w="108" w:type="dxa"/>
+          </w:tblCellMar>
+        </w:tblPrEx>
+        <w:tc>
+          <w:tcPr>
+            <w:tcW w:w="1435" w:type="dxa"/>
+            <w:vAlign w:val="center"/>
+          </w:tcPr>
+          <w:p>
+            <w:pPr>
+              <w:spacing w:before="0" w:after="0"/>
+            </w:pPr>
+            <w:r>
+              <w:rPr>
+                <w:rFonts w:hint="eastAsia"/>
+              </w:rPr>
+              <w:t>功能描述</w:t>
+            </w:r>
+          </w:p>
+        </w:tc>
+        <w:tc>
+          <w:tcPr>
+            <w:tcW w:w="7093" w:type="dxa"/>
+            <w:gridSpan w:val="3"/>
+            <w:vAlign w:val="center"/>
+          </w:tcPr>
+          <w:p>
+            <w:pPr>
+              <w:spacing w:before="0" w:after="0"/>
+              <w:rPr>
+                <w:rFonts w:hint="default" w:eastAsia="宋体"/>
+                <w:lang w:val="en-US" w:eastAsia="zh-CN"/>
+              </w:rPr>
+            </w:pPr>
+            <w:r>
+              <w:rPr>
+                <w:rFonts w:hint="eastAsia"/>
+                <w:lang w:val="en-US" w:eastAsia="zh-CN"/>
+              </w:rPr>
+              <w:t>打印条码</w:t>
+            </w:r>
+          </w:p>
+        </w:tc>
+      </w:tr>
+      <w:tr>
+        <w:tblPrEx>
+          <w:tblBorders>
+            <w:top w:val="single" w:color="auto" w:sz="4" w:space="0"/>
+            <w:left w:val="single" w:color="auto" w:sz="4" w:space="0"/>
+            <w:bottom w:val="single" w:color="auto" w:sz="4" w:space="0"/>
+            <w:right w:val="single" w:color="auto" w:sz="4" w:space="0"/>
+            <w:insideH w:val="single" w:color="auto" w:sz="4" w:space="0"/>
+            <w:insideV w:val="single" w:color="auto" w:sz="4" w:space="0"/>
+          </w:tblBorders>
+          <w:tblCellMar>
+            <w:top w:w="0" w:type="dxa"/>
+            <w:left w:w="108" w:type="dxa"/>
+            <w:bottom w:w="0" w:type="dxa"/>
+            <w:right w:w="108" w:type="dxa"/>
+          </w:tblCellMar>
+        </w:tblPrEx>
+        <w:tc>
+          <w:tcPr>
+            <w:tcW w:w="1435" w:type="dxa"/>
+            <w:vAlign w:val="center"/>
+          </w:tcPr>
+          <w:p>
+            <w:pPr>
+              <w:spacing w:before="0" w:after="0"/>
+              <w:rPr>
+                <w:rFonts w:hint="eastAsia"/>
+              </w:rPr>
+            </w:pPr>
+            <w:r>
+              <w:rPr>
+                <w:rFonts w:hint="eastAsia"/>
+              </w:rPr>
+              <w:t>参数描述</w:t>
+            </w:r>
+          </w:p>
+        </w:tc>
+        <w:tc>
+          <w:tcPr>
+            <w:tcW w:w="1593" w:type="dxa"/>
+            <w:vAlign w:val="center"/>
+          </w:tcPr>
+          <w:p>
+            <w:pPr>
+              <w:spacing w:before="0" w:after="0"/>
+              <w:rPr>
+                <w:rFonts w:hint="eastAsia" w:eastAsia="宋体"/>
+                <w:lang w:val="en-US" w:eastAsia="zh-CN"/>
+              </w:rPr>
+            </w:pPr>
+            <w:r>
+              <w:rPr>
+                <w:rFonts w:hint="eastAsia"/>
+                <w:szCs w:val="21"/>
+              </w:rPr>
+              <w:t>sendData</w:t>
+            </w:r>
+          </w:p>
+        </w:tc>
+        <w:tc>
+          <w:tcPr>
+            <w:tcW w:w="751" w:type="dxa"/>
+            <w:vAlign w:val="center"/>
+          </w:tcPr>
+          <w:p>
+            <w:pPr>
+              <w:spacing w:before="0" w:after="0"/>
+              <w:rPr>
+                <w:rFonts w:hint="eastAsia"/>
+              </w:rPr>
+            </w:pPr>
+          </w:p>
+        </w:tc>
+        <w:tc>
+          <w:tcPr>
+            <w:tcW w:w="4749" w:type="dxa"/>
+            <w:vAlign w:val="center"/>
+          </w:tcPr>
+          <w:p>
+            <w:pPr>
+              <w:spacing w:before="0" w:after="0"/>
+              <w:rPr>
+                <w:rFonts w:hint="default"/>
+                <w:lang w:val="en-US" w:eastAsia="zh-CN"/>
+              </w:rPr>
+            </w:pPr>
+            <w:r>
+              <w:rPr>
+                <w:rFonts w:hint="eastAsia"/>
+                <w:lang w:val="en-US" w:eastAsia="zh-CN"/>
+              </w:rPr>
+              <w:t>参数数组：[int type, int param1, int param2, int param3, String content]</w:t>
+            </w:r>
+          </w:p>
+          <w:p>
+            <w:pPr>
+              <w:spacing w:before="0" w:after="0"/>
+              <w:rPr>
+                <w:rFonts w:hint="eastAsia"/>
+                <w:lang w:val="en-US" w:eastAsia="zh-CN"/>
+              </w:rPr>
+            </w:pPr>
+            <w:r>
+              <w:rPr>
+                <w:rFonts w:hint="eastAsia"/>
+                <w:lang w:val="en-US" w:eastAsia="zh-CN"/>
+              </w:rPr>
+              <w:t>参数说明：</w:t>
+            </w:r>
+          </w:p>
+          <w:p>
+            <w:pPr>
+              <w:spacing w:before="0" w:after="0"/>
+              <w:ind w:firstLine="420"/>
+              <w:rPr>
+                <w:rFonts w:hint="eastAsia"/>
+                <w:lang w:val="en-US" w:eastAsia="zh-CN"/>
+              </w:rPr>
+            </w:pPr>
+            <w:r>
+              <w:rPr>
+                <w:rFonts w:hint="eastAsia"/>
+                <w:lang w:val="en-US" w:eastAsia="zh-CN"/>
+              </w:rPr>
+              <w:t>type：条码类型（按0-11顺序排列）（CODE128, CODE39, CODABAR, ITF, CODE93, UPC_A, UPC_E, JAN13, JAN8, QRCODE, PDF417, DATAMATRIX）</w:t>
+            </w:r>
+          </w:p>
+          <w:p>
+            <w:pPr>
+              <w:spacing w:before="0" w:after="0"/>
+              <w:ind w:firstLine="420"/>
+              <w:rPr>
+                <w:rFonts w:hint="default"/>
+                <w:lang w:val="en-US" w:eastAsia="zh-CN"/>
+              </w:rPr>
+            </w:pPr>
+            <w:r>
+              <w:rPr>
+                <w:rFonts w:hint="eastAsia"/>
+                <w:lang w:val="en-US" w:eastAsia="zh-CN"/>
+              </w:rPr>
+              <w:t>param1：宽</w:t>
+            </w:r>
+          </w:p>
+          <w:p>
+            <w:pPr>
+              <w:spacing w:before="0" w:after="0"/>
+              <w:ind w:firstLine="420"/>
+              <w:rPr>
+                <w:rFonts w:hint="default"/>
+                <w:lang w:val="en-US" w:eastAsia="zh-CN"/>
+              </w:rPr>
+            </w:pPr>
+            <w:r>
+              <w:rPr>
+                <w:rFonts w:hint="eastAsia"/>
+                <w:lang w:val="en-US" w:eastAsia="zh-CN"/>
+              </w:rPr>
+              <w:t>param2：高</w:t>
+            </w:r>
+          </w:p>
+          <w:p>
+            <w:pPr>
+              <w:spacing w:before="0" w:after="0"/>
+              <w:ind w:firstLine="420"/>
+              <w:rPr>
+                <w:rFonts w:hint="default"/>
+                <w:lang w:val="en-US" w:eastAsia="zh-CN"/>
+              </w:rPr>
+            </w:pPr>
+            <w:r>
+              <w:rPr>
+                <w:rFonts w:hint="eastAsia"/>
+                <w:lang w:val="en-US" w:eastAsia="zh-CN"/>
+              </w:rPr>
+              <w:t>param3：条码注释位置</w:t>
+            </w:r>
+          </w:p>
+          <w:p>
+            <w:pPr>
+              <w:spacing w:before="0" w:after="0"/>
+              <w:ind w:firstLine="420"/>
+              <w:rPr>
+                <w:rFonts w:hint="default"/>
+                <w:lang w:val="en-US" w:eastAsia="zh-CN"/>
+              </w:rPr>
+            </w:pPr>
+            <w:r>
+              <w:rPr>
+                <w:rFonts w:hint="eastAsia"/>
+                <w:lang w:val="en-US" w:eastAsia="zh-CN"/>
+              </w:rPr>
+              <w:t>content：条码内容</w:t>
+            </w:r>
+          </w:p>
+          <w:p>
+            <w:pPr>
+              <w:spacing w:before="0" w:after="0"/>
+              <w:ind w:firstLine="420"/>
+              <w:rPr>
+                <w:rFonts w:hint="default"/>
+                <w:lang w:val="en-US" w:eastAsia="zh-CN"/>
+              </w:rPr>
+            </w:pPr>
+            <w:r>
+              <w:rPr>
+                <w:rFonts w:hint="default"/>
+                <w:lang w:val="en-US" w:eastAsia="zh-CN"/>
+              </w:rPr>
+              <w:t>param1，param2，param3 为具体条码参数：</w:t>
+            </w:r>
+            <w:r>
+              <w:rPr>
+                <w:rFonts w:hint="eastAsia"/>
+                <w:lang w:val="en-US" w:eastAsia="zh-CN"/>
+              </w:rPr>
+              <w:t>不同的条码类型表示的含义也不相同，具体请参考SDK文档中的Barcode构造方法。</w:t>
+            </w:r>
+          </w:p>
+        </w:tc>
+      </w:tr>
+      <w:tr>
+        <w:tblPrEx>
+          <w:tblBorders>
+            <w:top w:val="single" w:color="auto" w:sz="4" w:space="0"/>
+            <w:left w:val="single" w:color="auto" w:sz="4" w:space="0"/>
+            <w:bottom w:val="single" w:color="auto" w:sz="4" w:space="0"/>
+            <w:right w:val="single" w:color="auto" w:sz="4" w:space="0"/>
+            <w:insideH w:val="single" w:color="auto" w:sz="4" w:space="0"/>
+            <w:insideV w:val="single" w:color="auto" w:sz="4" w:space="0"/>
+          </w:tblBorders>
+          <w:tblCellMar>
+            <w:top w:w="0" w:type="dxa"/>
+            <w:left w:w="108" w:type="dxa"/>
+            <w:bottom w:w="0" w:type="dxa"/>
+            <w:right w:w="108" w:type="dxa"/>
+          </w:tblCellMar>
+        </w:tblPrEx>
+        <w:tc>
+          <w:tcPr>
+            <w:tcW w:w="1435" w:type="dxa"/>
+            <w:vAlign w:val="center"/>
+          </w:tcPr>
+          <w:p>
+            <w:pPr>
+              <w:spacing w:before="0" w:after="0"/>
+            </w:pPr>
+          </w:p>
+        </w:tc>
+        <w:tc>
+          <w:tcPr>
+            <w:tcW w:w="1593" w:type="dxa"/>
+            <w:vAlign w:val="center"/>
+          </w:tcPr>
+          <w:p>
+            <w:pPr>
+              <w:spacing w:before="0" w:after="0"/>
+            </w:pPr>
+            <w:r>
+              <w:rPr>
+                <w:szCs w:val="21"/>
+              </w:rPr>
+              <w:t>successCallback</w:t>
+            </w:r>
+          </w:p>
+        </w:tc>
+        <w:tc>
+          <w:tcPr>
+            <w:tcW w:w="751" w:type="dxa"/>
+            <w:vAlign w:val="center"/>
+          </w:tcPr>
+          <w:p>
+            <w:pPr>
+              <w:spacing w:before="0" w:after="0"/>
+            </w:pPr>
+          </w:p>
+        </w:tc>
+        <w:tc>
+          <w:tcPr>
+            <w:tcW w:w="4749" w:type="dxa"/>
+            <w:vAlign w:val="center"/>
+          </w:tcPr>
+          <w:p>
+            <w:pPr>
+              <w:spacing w:before="0" w:after="0"/>
+            </w:pPr>
+            <w:r>
+              <w:rPr>
+                <w:rFonts w:hint="eastAsia"/>
+                <w:szCs w:val="21"/>
+              </w:rPr>
+              <w:t>初始化成功回调</w:t>
+            </w:r>
+          </w:p>
+        </w:tc>
+      </w:tr>
+      <w:tr>
+        <w:tblPrEx>
+          <w:tblBorders>
+            <w:top w:val="single" w:color="auto" w:sz="4" w:space="0"/>
+            <w:left w:val="single" w:color="auto" w:sz="4" w:space="0"/>
+            <w:bottom w:val="single" w:color="auto" w:sz="4" w:space="0"/>
+            <w:right w:val="single" w:color="auto" w:sz="4" w:space="0"/>
+            <w:insideH w:val="single" w:color="auto" w:sz="4" w:space="0"/>
+            <w:insideV w:val="single" w:color="auto" w:sz="4" w:space="0"/>
+          </w:tblBorders>
+          <w:tblCellMar>
+            <w:top w:w="0" w:type="dxa"/>
+            <w:left w:w="108" w:type="dxa"/>
+            <w:bottom w:w="0" w:type="dxa"/>
+            <w:right w:w="108" w:type="dxa"/>
+          </w:tblCellMar>
+        </w:tblPrEx>
+        <w:tc>
+          <w:tcPr>
+            <w:tcW w:w="1435" w:type="dxa"/>
+            <w:vAlign w:val="center"/>
+          </w:tcPr>
+          <w:p>
+            <w:pPr>
+              <w:spacing w:before="0" w:after="0"/>
+            </w:pPr>
+          </w:p>
+        </w:tc>
+        <w:tc>
+          <w:tcPr>
+            <w:tcW w:w="1593" w:type="dxa"/>
+            <w:vAlign w:val="center"/>
+          </w:tcPr>
+          <w:p>
+            <w:pPr>
+              <w:spacing w:before="0" w:after="0"/>
+            </w:pPr>
+            <w:r>
+              <w:rPr>
+                <w:szCs w:val="21"/>
+              </w:rPr>
+              <w:t>errorCallback</w:t>
+            </w:r>
+          </w:p>
+        </w:tc>
+        <w:tc>
+          <w:tcPr>
+            <w:tcW w:w="751" w:type="dxa"/>
+            <w:vAlign w:val="center"/>
+          </w:tcPr>
+          <w:p>
+            <w:pPr>
+              <w:spacing w:before="0" w:after="0"/>
+            </w:pPr>
+          </w:p>
+        </w:tc>
+        <w:tc>
+          <w:tcPr>
+            <w:tcW w:w="4749" w:type="dxa"/>
+            <w:vAlign w:val="center"/>
+          </w:tcPr>
+          <w:p>
+            <w:pPr>
+              <w:spacing w:before="0" w:after="0"/>
+            </w:pPr>
+            <w:r>
+              <w:rPr>
+                <w:rFonts w:hint="eastAsia"/>
+                <w:szCs w:val="21"/>
+              </w:rPr>
+              <w:t>初始化失败回调</w:t>
+            </w:r>
+          </w:p>
+        </w:tc>
+      </w:tr>
+    </w:tbl>
+    <w:p>
+      <w:pPr>
+        <w:pStyle w:val="20"/>
+        <w:numPr>
+          <w:ilvl w:val="0"/>
+          <w:numId w:val="0"/>
+        </w:numPr>
+        <w:spacing w:before="0" w:after="0" w:line="240" w:lineRule="auto"/>
+        <w:ind w:leftChars="0"/>
+        <w:outlineLvl w:val="9"/>
+        <w:rPr>
+          <w:sz w:val="24"/>
+        </w:rPr>
+      </w:pPr>
+    </w:p>
+    <w:p>
+      <w:pPr>
+        <w:pStyle w:val="20"/>
+        <w:numPr>
+          <w:ilvl w:val="0"/>
+          <w:numId w:val="1"/>
+        </w:numPr>
+        <w:spacing w:before="0" w:after="0" w:line="240" w:lineRule="auto"/>
+        <w:ind w:firstLineChars="0"/>
+        <w:outlineLvl w:val="1"/>
+        <w:rPr>
+          <w:sz w:val="24"/>
+        </w:rPr>
+      </w:pPr>
+      <w:bookmarkStart w:id="17" w:name="_Toc29664"/>
+      <w:r>
+        <w:rPr>
+          <w:rFonts w:hint="eastAsia"/>
+          <w:sz w:val="24"/>
+        </w:rPr>
+        <w:t>printImage</w:t>
+      </w:r>
+      <w:bookmarkEnd w:id="17"/>
+    </w:p>
+    <w:tbl>
+      <w:tblPr>
+        <w:tblStyle w:val="11"/>
+        <w:tblW w:w="0" w:type="auto"/>
+        <w:tblInd w:w="0" w:type="dxa"/>
+        <w:tblBorders>
+          <w:top w:val="single" w:color="auto" w:sz="4" w:space="0"/>
+          <w:left w:val="single" w:color="auto" w:sz="4" w:space="0"/>
+          <w:bottom w:val="single" w:color="auto" w:sz="4" w:space="0"/>
+          <w:right w:val="single" w:color="auto" w:sz="4" w:space="0"/>
+          <w:insideH w:val="single" w:color="auto" w:sz="4" w:space="0"/>
+          <w:insideV w:val="single" w:color="auto" w:sz="4" w:space="0"/>
+        </w:tblBorders>
+        <w:tblLayout w:type="autofit"/>
+        <w:tblCellMar>
+          <w:top w:w="0" w:type="dxa"/>
+          <w:left w:w="108" w:type="dxa"/>
+          <w:bottom w:w="0" w:type="dxa"/>
+          <w:right w:w="108" w:type="dxa"/>
+        </w:tblCellMar>
+      </w:tblPr>
+      <w:tblGrid>
+        <w:gridCol w:w="1435"/>
+        <w:gridCol w:w="1593"/>
+        <w:gridCol w:w="751"/>
+        <w:gridCol w:w="4749"/>
+      </w:tblGrid>
+      <w:tr>
+        <w:tblPrEx>
+          <w:tblBorders>
+            <w:top w:val="single" w:color="auto" w:sz="4" w:space="0"/>
+            <w:left w:val="single" w:color="auto" w:sz="4" w:space="0"/>
+            <w:bottom w:val="single" w:color="auto" w:sz="4" w:space="0"/>
+            <w:right w:val="single" w:color="auto" w:sz="4" w:space="0"/>
+            <w:insideH w:val="single" w:color="auto" w:sz="4" w:space="0"/>
+            <w:insideV w:val="single" w:color="auto" w:sz="4" w:space="0"/>
+          </w:tblBorders>
+          <w:tblCellMar>
+            <w:top w:w="0" w:type="dxa"/>
+            <w:left w:w="108" w:type="dxa"/>
+            <w:bottom w:w="0" w:type="dxa"/>
+            <w:right w:w="108" w:type="dxa"/>
+          </w:tblCellMar>
+        </w:tblPrEx>
+        <w:tc>
+          <w:tcPr>
+            <w:tcW w:w="1435" w:type="dxa"/>
+            <w:vAlign w:val="center"/>
+          </w:tcPr>
+          <w:p>
+            <w:pPr>
+              <w:spacing w:before="0" w:after="0"/>
+            </w:pPr>
+            <w:r>
+              <w:rPr>
+                <w:rFonts w:hint="eastAsia"/>
+              </w:rPr>
+              <w:t>函数原型</w:t>
+            </w:r>
+          </w:p>
+        </w:tc>
+        <w:tc>
+          <w:tcPr>
+            <w:tcW w:w="7093" w:type="dxa"/>
+            <w:gridSpan w:val="3"/>
+            <w:vAlign w:val="center"/>
+          </w:tcPr>
+          <w:p>
+            <w:pPr>
+              <w:spacing w:before="0" w:after="0"/>
+            </w:pPr>
+            <w:r>
+              <w:rPr>
+                <w:rFonts w:hint="eastAsia"/>
+                <w:szCs w:val="21"/>
+              </w:rPr>
+              <w:t>printImage</w:t>
+            </w:r>
+            <w:r>
+              <w:rPr>
+                <w:szCs w:val="21"/>
+              </w:rPr>
+              <w:t>: function(</w:t>
+            </w:r>
+            <w:r>
+              <w:rPr>
+                <w:rFonts w:hint="eastAsia"/>
+                <w:szCs w:val="21"/>
+              </w:rPr>
+              <w:t>sendData</w:t>
+            </w:r>
+            <w:r>
+              <w:rPr>
+                <w:rFonts w:hint="eastAsia"/>
+                <w:szCs w:val="21"/>
+                <w:lang w:val="en-US" w:eastAsia="zh-CN"/>
+              </w:rPr>
+              <w:t xml:space="preserve">, </w:t>
+            </w:r>
+            <w:r>
+              <w:rPr>
+                <w:szCs w:val="21"/>
+              </w:rPr>
+              <w:t>successCallback, errorCallback)</w:t>
+            </w:r>
+          </w:p>
+        </w:tc>
+      </w:tr>
+      <w:tr>
+        <w:tblPrEx>
+          <w:tblBorders>
+            <w:top w:val="single" w:color="auto" w:sz="4" w:space="0"/>
+            <w:left w:val="single" w:color="auto" w:sz="4" w:space="0"/>
+            <w:bottom w:val="single" w:color="auto" w:sz="4" w:space="0"/>
+            <w:right w:val="single" w:color="auto" w:sz="4" w:space="0"/>
+            <w:insideH w:val="single" w:color="auto" w:sz="4" w:space="0"/>
+            <w:insideV w:val="single" w:color="auto" w:sz="4" w:space="0"/>
+          </w:tblBorders>
+          <w:tblCellMar>
+            <w:top w:w="0" w:type="dxa"/>
+            <w:left w:w="108" w:type="dxa"/>
+            <w:bottom w:w="0" w:type="dxa"/>
+            <w:right w:w="108" w:type="dxa"/>
+          </w:tblCellMar>
+        </w:tblPrEx>
+        <w:tc>
+          <w:tcPr>
+            <w:tcW w:w="1435" w:type="dxa"/>
+            <w:vAlign w:val="center"/>
+          </w:tcPr>
+          <w:p>
+            <w:pPr>
+              <w:spacing w:before="0" w:after="0"/>
+            </w:pPr>
+            <w:r>
+              <w:rPr>
+                <w:rFonts w:hint="eastAsia"/>
+              </w:rPr>
+              <w:t>功能描述</w:t>
+            </w:r>
+          </w:p>
+        </w:tc>
+        <w:tc>
+          <w:tcPr>
+            <w:tcW w:w="7093" w:type="dxa"/>
+            <w:gridSpan w:val="3"/>
+            <w:vAlign w:val="center"/>
+          </w:tcPr>
+          <w:p>
+            <w:pPr>
+              <w:spacing w:before="0" w:after="0"/>
+              <w:rPr>
+                <w:rFonts w:hint="default" w:eastAsia="宋体"/>
+                <w:lang w:val="en-US" w:eastAsia="zh-CN"/>
+              </w:rPr>
+            </w:pPr>
+            <w:r>
+              <w:rPr>
+                <w:rFonts w:hint="eastAsia"/>
+                <w:lang w:val="en-US" w:eastAsia="zh-CN"/>
+              </w:rPr>
+              <w:t>打印图片</w:t>
+            </w:r>
+          </w:p>
+        </w:tc>
+      </w:tr>
+      <w:tr>
+        <w:tblPrEx>
+          <w:tblBorders>
+            <w:top w:val="single" w:color="auto" w:sz="4" w:space="0"/>
+            <w:left w:val="single" w:color="auto" w:sz="4" w:space="0"/>
+            <w:bottom w:val="single" w:color="auto" w:sz="4" w:space="0"/>
+            <w:right w:val="single" w:color="auto" w:sz="4" w:space="0"/>
+            <w:insideH w:val="single" w:color="auto" w:sz="4" w:space="0"/>
+            <w:insideV w:val="single" w:color="auto" w:sz="4" w:space="0"/>
+          </w:tblBorders>
+          <w:tblCellMar>
+            <w:top w:w="0" w:type="dxa"/>
+            <w:left w:w="108" w:type="dxa"/>
+            <w:bottom w:w="0" w:type="dxa"/>
+            <w:right w:w="108" w:type="dxa"/>
+          </w:tblCellMar>
+        </w:tblPrEx>
+        <w:tc>
+          <w:tcPr>
+            <w:tcW w:w="1435" w:type="dxa"/>
+            <w:vAlign w:val="center"/>
+          </w:tcPr>
+          <w:p>
+            <w:pPr>
+              <w:spacing w:before="0" w:after="0"/>
+              <w:rPr>
+                <w:rFonts w:hint="eastAsia"/>
+              </w:rPr>
+            </w:pPr>
+            <w:r>
+              <w:rPr>
+                <w:rFonts w:hint="eastAsia"/>
+              </w:rPr>
+              <w:t>参数描述</w:t>
+            </w:r>
+          </w:p>
+        </w:tc>
+        <w:tc>
+          <w:tcPr>
+            <w:tcW w:w="1593" w:type="dxa"/>
+            <w:vAlign w:val="center"/>
+          </w:tcPr>
+          <w:p>
+            <w:pPr>
+              <w:spacing w:before="0" w:after="0"/>
+              <w:rPr>
+                <w:rFonts w:hint="eastAsia" w:eastAsia="宋体"/>
+                <w:lang w:val="en-US" w:eastAsia="zh-CN"/>
+              </w:rPr>
+            </w:pPr>
+            <w:r>
+              <w:rPr>
+                <w:rFonts w:hint="eastAsia"/>
+                <w:szCs w:val="21"/>
+              </w:rPr>
+              <w:t>sendData</w:t>
+            </w:r>
+          </w:p>
+        </w:tc>
+        <w:tc>
+          <w:tcPr>
+            <w:tcW w:w="751" w:type="dxa"/>
+            <w:vAlign w:val="center"/>
+          </w:tcPr>
+          <w:p>
+            <w:pPr>
+              <w:spacing w:before="0" w:after="0"/>
+              <w:rPr>
+                <w:rFonts w:hint="eastAsia"/>
+              </w:rPr>
+            </w:pPr>
+          </w:p>
+        </w:tc>
+        <w:tc>
+          <w:tcPr>
+            <w:tcW w:w="4749" w:type="dxa"/>
+            <w:vAlign w:val="center"/>
+          </w:tcPr>
+          <w:p>
+            <w:pPr>
+              <w:spacing w:before="0" w:after="0"/>
+              <w:rPr>
+                <w:rFonts w:hint="default"/>
+                <w:lang w:val="en-US" w:eastAsia="zh-CN"/>
+              </w:rPr>
+            </w:pPr>
+            <w:r>
+              <w:rPr>
+                <w:rFonts w:hint="eastAsia"/>
+                <w:lang w:val="en-US" w:eastAsia="zh-CN"/>
+              </w:rPr>
+              <w:t>参数数组：[String path, int alignType, int left, boolean isCompressed]</w:t>
+            </w:r>
+          </w:p>
+          <w:p>
+            <w:pPr>
+              <w:spacing w:before="0" w:after="0"/>
+              <w:rPr>
+                <w:rFonts w:hint="eastAsia"/>
+                <w:lang w:val="en-US" w:eastAsia="zh-CN"/>
+              </w:rPr>
+            </w:pPr>
+            <w:r>
+              <w:rPr>
+                <w:rFonts w:hint="eastAsia"/>
+                <w:lang w:val="en-US" w:eastAsia="zh-CN"/>
+              </w:rPr>
+              <w:t>参数说明：</w:t>
+            </w:r>
+          </w:p>
+          <w:p>
+            <w:pPr>
+              <w:spacing w:before="0" w:after="0"/>
+              <w:ind w:firstLine="420"/>
+              <w:rPr>
+                <w:rFonts w:hint="eastAsia"/>
+                <w:lang w:val="en-US" w:eastAsia="zh-CN"/>
+              </w:rPr>
+            </w:pPr>
+            <w:r>
+              <w:rPr>
+                <w:rFonts w:hint="eastAsia"/>
+                <w:lang w:val="en-US" w:eastAsia="zh-CN"/>
+              </w:rPr>
+              <w:t>path：图片路径（SD卡根目录开始）</w:t>
+            </w:r>
+          </w:p>
+          <w:p>
+            <w:pPr>
+              <w:spacing w:before="0" w:after="0"/>
+              <w:ind w:firstLine="420"/>
+              <w:rPr>
+                <w:rFonts w:hint="default"/>
+                <w:lang w:val="en-US" w:eastAsia="zh-CN"/>
+              </w:rPr>
+            </w:pPr>
+            <w:r>
+              <w:rPr>
+                <w:rFonts w:hint="eastAsia"/>
+                <w:lang w:val="en-US" w:eastAsia="zh-CN"/>
+              </w:rPr>
+              <w:t>alignType：对齐方式 (0-start，1-center，2-end，3-none)</w:t>
+            </w:r>
+          </w:p>
+          <w:p>
+            <w:pPr>
+              <w:spacing w:before="0" w:after="0"/>
+              <w:ind w:firstLine="420"/>
+              <w:rPr>
+                <w:rFonts w:hint="default"/>
+                <w:lang w:val="en-US" w:eastAsia="zh-CN"/>
+              </w:rPr>
+            </w:pPr>
+            <w:r>
+              <w:rPr>
+                <w:rFonts w:hint="eastAsia"/>
+                <w:lang w:val="en-US" w:eastAsia="zh-CN"/>
+              </w:rPr>
+              <w:t>left：偏移位置 (alignType为none时有效)</w:t>
+            </w:r>
+          </w:p>
+          <w:p>
+            <w:pPr>
+              <w:spacing w:before="0" w:after="0"/>
+              <w:ind w:firstLine="420"/>
+              <w:rPr>
+                <w:rFonts w:hint="default"/>
+                <w:lang w:val="en-US" w:eastAsia="zh-CN"/>
+              </w:rPr>
+            </w:pPr>
+            <w:r>
+              <w:rPr>
+                <w:rFonts w:hint="eastAsia"/>
+                <w:lang w:val="en-US" w:eastAsia="zh-CN"/>
+              </w:rPr>
+              <w:t>isCompressed：是否压缩</w:t>
+            </w:r>
+          </w:p>
+        </w:tc>
+      </w:tr>
+      <w:tr>
+        <w:tblPrEx>
+          <w:tblBorders>
+            <w:top w:val="single" w:color="auto" w:sz="4" w:space="0"/>
+            <w:left w:val="single" w:color="auto" w:sz="4" w:space="0"/>
+            <w:bottom w:val="single" w:color="auto" w:sz="4" w:space="0"/>
+            <w:right w:val="single" w:color="auto" w:sz="4" w:space="0"/>
+            <w:insideH w:val="single" w:color="auto" w:sz="4" w:space="0"/>
+            <w:insideV w:val="single" w:color="auto" w:sz="4" w:space="0"/>
+          </w:tblBorders>
+          <w:tblCellMar>
+            <w:top w:w="0" w:type="dxa"/>
+            <w:left w:w="108" w:type="dxa"/>
+            <w:bottom w:w="0" w:type="dxa"/>
+            <w:right w:w="108" w:type="dxa"/>
+          </w:tblCellMar>
+        </w:tblPrEx>
+        <w:tc>
+          <w:tcPr>
+            <w:tcW w:w="1435" w:type="dxa"/>
+            <w:vAlign w:val="center"/>
+          </w:tcPr>
+          <w:p>
+            <w:pPr>
+              <w:spacing w:before="0" w:after="0"/>
+            </w:pPr>
+          </w:p>
+        </w:tc>
+        <w:tc>
+          <w:tcPr>
+            <w:tcW w:w="1593" w:type="dxa"/>
+            <w:vAlign w:val="center"/>
+          </w:tcPr>
+          <w:p>
+            <w:pPr>
+              <w:spacing w:before="0" w:after="0"/>
+            </w:pPr>
+            <w:r>
+              <w:rPr>
+                <w:szCs w:val="21"/>
+              </w:rPr>
+              <w:t>successCallback</w:t>
+            </w:r>
+          </w:p>
+        </w:tc>
+        <w:tc>
+          <w:tcPr>
+            <w:tcW w:w="751" w:type="dxa"/>
+            <w:vAlign w:val="center"/>
+          </w:tcPr>
+          <w:p>
+            <w:pPr>
+              <w:spacing w:before="0" w:after="0"/>
+            </w:pPr>
+          </w:p>
+        </w:tc>
+        <w:tc>
+          <w:tcPr>
+            <w:tcW w:w="4749" w:type="dxa"/>
+            <w:vAlign w:val="center"/>
+          </w:tcPr>
+          <w:p>
+            <w:pPr>
+              <w:spacing w:before="0" w:after="0"/>
+            </w:pPr>
+            <w:r>
+              <w:rPr>
+                <w:rFonts w:hint="eastAsia"/>
+                <w:szCs w:val="21"/>
+              </w:rPr>
+              <w:t>初始化成功回调</w:t>
+            </w:r>
+          </w:p>
+        </w:tc>
+      </w:tr>
+      <w:tr>
+        <w:tblPrEx>
+          <w:tblBorders>
+            <w:top w:val="single" w:color="auto" w:sz="4" w:space="0"/>
+            <w:left w:val="single" w:color="auto" w:sz="4" w:space="0"/>
+            <w:bottom w:val="single" w:color="auto" w:sz="4" w:space="0"/>
+            <w:right w:val="single" w:color="auto" w:sz="4" w:space="0"/>
+            <w:insideH w:val="single" w:color="auto" w:sz="4" w:space="0"/>
+            <w:insideV w:val="single" w:color="auto" w:sz="4" w:space="0"/>
+          </w:tblBorders>
+          <w:tblCellMar>
+            <w:top w:w="0" w:type="dxa"/>
+            <w:left w:w="108" w:type="dxa"/>
+            <w:bottom w:w="0" w:type="dxa"/>
+            <w:right w:w="108" w:type="dxa"/>
+          </w:tblCellMar>
+        </w:tblPrEx>
+        <w:tc>
+          <w:tcPr>
+            <w:tcW w:w="1435" w:type="dxa"/>
+            <w:vAlign w:val="center"/>
+          </w:tcPr>
+          <w:p>
+            <w:pPr>
+              <w:spacing w:before="0" w:after="0"/>
+            </w:pPr>
+          </w:p>
+        </w:tc>
+        <w:tc>
+          <w:tcPr>
+            <w:tcW w:w="1593" w:type="dxa"/>
+            <w:vAlign w:val="center"/>
+          </w:tcPr>
+          <w:p>
+            <w:pPr>
+              <w:spacing w:before="0" w:after="0"/>
+            </w:pPr>
+            <w:r>
+              <w:rPr>
+                <w:szCs w:val="21"/>
+              </w:rPr>
+              <w:t>errorCallback</w:t>
+            </w:r>
+          </w:p>
+        </w:tc>
+        <w:tc>
+          <w:tcPr>
+            <w:tcW w:w="751" w:type="dxa"/>
+            <w:vAlign w:val="center"/>
+          </w:tcPr>
+          <w:p>
+            <w:pPr>
+              <w:spacing w:before="0" w:after="0"/>
+            </w:pPr>
+          </w:p>
+        </w:tc>
+        <w:tc>
+          <w:tcPr>
+            <w:tcW w:w="4749" w:type="dxa"/>
+            <w:vAlign w:val="center"/>
+          </w:tcPr>
+          <w:p>
+            <w:pPr>
+              <w:spacing w:before="0" w:after="0"/>
+            </w:pPr>
+            <w:r>
+              <w:rPr>
+                <w:rFonts w:hint="eastAsia"/>
+                <w:szCs w:val="21"/>
+              </w:rPr>
+              <w:t>初始化失败回调</w:t>
+            </w:r>
+          </w:p>
+        </w:tc>
+      </w:tr>
+    </w:tbl>
+    <w:p>
+      <w:pPr>
+        <w:pStyle w:val="20"/>
+        <w:numPr>
+          <w:ilvl w:val="0"/>
+          <w:numId w:val="0"/>
+        </w:numPr>
+        <w:spacing w:before="0" w:after="0" w:line="240" w:lineRule="auto"/>
+        <w:ind w:leftChars="0"/>
+        <w:outlineLvl w:val="9"/>
+        <w:rPr>
+          <w:sz w:val="24"/>
+        </w:rPr>
+      </w:pPr>
+    </w:p>
+    <w:p>
+      <w:pPr>
+        <w:pStyle w:val="20"/>
+        <w:numPr>
+          <w:ilvl w:val="0"/>
+          <w:numId w:val="1"/>
+        </w:numPr>
+        <w:spacing w:before="0" w:after="0" w:line="240" w:lineRule="auto"/>
+        <w:ind w:firstLineChars="0"/>
+        <w:outlineLvl w:val="1"/>
+        <w:rPr>
+          <w:sz w:val="24"/>
+        </w:rPr>
+      </w:pPr>
+      <w:bookmarkStart w:id="18" w:name="_Toc2293"/>
+      <w:r>
+        <w:rPr>
+          <w:rFonts w:hint="eastAsia"/>
+          <w:sz w:val="24"/>
+        </w:rPr>
+        <w:t>printTable</w:t>
+      </w:r>
+      <w:bookmarkEnd w:id="18"/>
+    </w:p>
+    <w:tbl>
+      <w:tblPr>
+        <w:tblStyle w:val="11"/>
+        <w:tblW w:w="0" w:type="auto"/>
+        <w:tblInd w:w="0" w:type="dxa"/>
+        <w:tblBorders>
+          <w:top w:val="single" w:color="auto" w:sz="4" w:space="0"/>
+          <w:left w:val="single" w:color="auto" w:sz="4" w:space="0"/>
+          <w:bottom w:val="single" w:color="auto" w:sz="4" w:space="0"/>
+          <w:right w:val="single" w:color="auto" w:sz="4" w:space="0"/>
+          <w:insideH w:val="single" w:color="auto" w:sz="4" w:space="0"/>
+          <w:insideV w:val="single" w:color="auto" w:sz="4" w:space="0"/>
+        </w:tblBorders>
+        <w:tblLayout w:type="autofit"/>
+        <w:tblCellMar>
+          <w:top w:w="0" w:type="dxa"/>
+          <w:left w:w="108" w:type="dxa"/>
+          <w:bottom w:w="0" w:type="dxa"/>
+          <w:right w:w="108" w:type="dxa"/>
+        </w:tblCellMar>
+      </w:tblPr>
+      <w:tblGrid>
+        <w:gridCol w:w="1435"/>
+        <w:gridCol w:w="1593"/>
+        <w:gridCol w:w="751"/>
+        <w:gridCol w:w="4749"/>
+      </w:tblGrid>
+      <w:tr>
+        <w:tblPrEx>
+          <w:tblBorders>
+            <w:top w:val="single" w:color="auto" w:sz="4" w:space="0"/>
+            <w:left w:val="single" w:color="auto" w:sz="4" w:space="0"/>
+            <w:bottom w:val="single" w:color="auto" w:sz="4" w:space="0"/>
+            <w:right w:val="single" w:color="auto" w:sz="4" w:space="0"/>
+            <w:insideH w:val="single" w:color="auto" w:sz="4" w:space="0"/>
+            <w:insideV w:val="single" w:color="auto" w:sz="4" w:space="0"/>
+          </w:tblBorders>
+          <w:tblCellMar>
+            <w:top w:w="0" w:type="dxa"/>
+            <w:left w:w="108" w:type="dxa"/>
+            <w:bottom w:w="0" w:type="dxa"/>
+            <w:right w:w="108" w:type="dxa"/>
+          </w:tblCellMar>
+        </w:tblPrEx>
+        <w:tc>
+          <w:tcPr>
+            <w:tcW w:w="1435" w:type="dxa"/>
+            <w:vAlign w:val="center"/>
+          </w:tcPr>
+          <w:p>
+            <w:pPr>
+              <w:spacing w:before="0" w:after="0"/>
+            </w:pPr>
+            <w:r>
+              <w:rPr>
+                <w:rFonts w:hint="eastAsia"/>
+              </w:rPr>
+              <w:t>函数原型</w:t>
+            </w:r>
+          </w:p>
+        </w:tc>
+        <w:tc>
+          <w:tcPr>
+            <w:tcW w:w="7093" w:type="dxa"/>
+            <w:gridSpan w:val="3"/>
+            <w:vAlign w:val="center"/>
+          </w:tcPr>
+          <w:p>
+            <w:pPr>
+              <w:spacing w:before="0" w:after="0"/>
+            </w:pPr>
+            <w:r>
+              <w:rPr>
+                <w:rFonts w:hint="eastAsia"/>
+                <w:szCs w:val="21"/>
+              </w:rPr>
+              <w:t>printTable</w:t>
+            </w:r>
+            <w:r>
+              <w:rPr>
+                <w:szCs w:val="21"/>
+              </w:rPr>
+              <w:t>: function(successCallback, errorCallback)</w:t>
+            </w:r>
+          </w:p>
+        </w:tc>
+      </w:tr>
+      <w:tr>
+        <w:tblPrEx>
+          <w:tblBorders>
+            <w:top w:val="single" w:color="auto" w:sz="4" w:space="0"/>
+            <w:left w:val="single" w:color="auto" w:sz="4" w:space="0"/>
+            <w:bottom w:val="single" w:color="auto" w:sz="4" w:space="0"/>
+            <w:right w:val="single" w:color="auto" w:sz="4" w:space="0"/>
+            <w:insideH w:val="single" w:color="auto" w:sz="4" w:space="0"/>
+            <w:insideV w:val="single" w:color="auto" w:sz="4" w:space="0"/>
+          </w:tblBorders>
+          <w:tblCellMar>
+            <w:top w:w="0" w:type="dxa"/>
+            <w:left w:w="108" w:type="dxa"/>
+            <w:bottom w:w="0" w:type="dxa"/>
+            <w:right w:w="108" w:type="dxa"/>
+          </w:tblCellMar>
+        </w:tblPrEx>
+        <w:tc>
+          <w:tcPr>
+            <w:tcW w:w="1435" w:type="dxa"/>
+            <w:vAlign w:val="center"/>
+          </w:tcPr>
+          <w:p>
+            <w:pPr>
+              <w:spacing w:before="0" w:after="0"/>
+            </w:pPr>
+            <w:r>
+              <w:rPr>
+                <w:rFonts w:hint="eastAsia"/>
+              </w:rPr>
+              <w:t>功能描述</w:t>
+            </w:r>
+          </w:p>
+        </w:tc>
+        <w:tc>
+          <w:tcPr>
+            <w:tcW w:w="7093" w:type="dxa"/>
+            <w:gridSpan w:val="3"/>
+            <w:vAlign w:val="center"/>
+          </w:tcPr>
+          <w:p>
+            <w:pPr>
+              <w:spacing w:before="0" w:after="0"/>
+              <w:rPr>
+                <w:rFonts w:hint="default" w:eastAsia="宋体"/>
+                <w:lang w:val="en-US" w:eastAsia="zh-CN"/>
+              </w:rPr>
+            </w:pPr>
+            <w:r>
+              <w:rPr>
+                <w:rFonts w:hint="eastAsia"/>
+                <w:lang w:val="en-US" w:eastAsia="zh-CN"/>
+              </w:rPr>
+              <w:t>打印表格，需要先创建表格后才能打印</w:t>
+            </w:r>
+          </w:p>
+        </w:tc>
+      </w:tr>
+      <w:tr>
+        <w:tblPrEx>
+          <w:tblBorders>
+            <w:top w:val="single" w:color="auto" w:sz="4" w:space="0"/>
+            <w:left w:val="single" w:color="auto" w:sz="4" w:space="0"/>
+            <w:bottom w:val="single" w:color="auto" w:sz="4" w:space="0"/>
+            <w:right w:val="single" w:color="auto" w:sz="4" w:space="0"/>
+            <w:insideH w:val="single" w:color="auto" w:sz="4" w:space="0"/>
+            <w:insideV w:val="single" w:color="auto" w:sz="4" w:space="0"/>
+          </w:tblBorders>
+          <w:tblCellMar>
+            <w:top w:w="0" w:type="dxa"/>
+            <w:left w:w="108" w:type="dxa"/>
+            <w:bottom w:w="0" w:type="dxa"/>
+            <w:right w:w="108" w:type="dxa"/>
+          </w:tblCellMar>
+        </w:tblPrEx>
+        <w:tc>
+          <w:tcPr>
+            <w:tcW w:w="1435" w:type="dxa"/>
+            <w:vAlign w:val="center"/>
+          </w:tcPr>
+          <w:p>
+            <w:pPr>
+              <w:spacing w:before="0" w:after="0"/>
+              <w:rPr>
+                <w:rFonts w:hint="eastAsia"/>
+              </w:rPr>
+            </w:pPr>
+            <w:r>
+              <w:rPr>
+                <w:rFonts w:hint="eastAsia"/>
+              </w:rPr>
+              <w:t>参数描述</w:t>
+            </w:r>
+          </w:p>
+        </w:tc>
+        <w:tc>
+          <w:tcPr>
+            <w:tcW w:w="1593" w:type="dxa"/>
+            <w:vAlign w:val="center"/>
+          </w:tcPr>
+          <w:p>
+            <w:pPr>
+              <w:spacing w:before="0" w:after="0"/>
+              <w:rPr>
+                <w:rFonts w:hint="eastAsia" w:eastAsia="宋体"/>
+                <w:lang w:val="en-US" w:eastAsia="zh-CN"/>
+              </w:rPr>
+            </w:pPr>
+            <w:r>
+              <w:rPr>
+                <w:szCs w:val="21"/>
+              </w:rPr>
+              <w:t>successCallback</w:t>
+            </w:r>
+          </w:p>
+        </w:tc>
+        <w:tc>
+          <w:tcPr>
+            <w:tcW w:w="751" w:type="dxa"/>
+            <w:vAlign w:val="center"/>
+          </w:tcPr>
+          <w:p>
+            <w:pPr>
+              <w:spacing w:before="0" w:after="0"/>
+              <w:rPr>
+                <w:rFonts w:hint="eastAsia"/>
+              </w:rPr>
+            </w:pPr>
+          </w:p>
+        </w:tc>
+        <w:tc>
+          <w:tcPr>
+            <w:tcW w:w="4749" w:type="dxa"/>
+            <w:vAlign w:val="center"/>
+          </w:tcPr>
+          <w:p>
+            <w:pPr>
+              <w:spacing w:before="0" w:after="0"/>
+              <w:rPr>
+                <w:rFonts w:hint="default"/>
+                <w:lang w:val="en-US" w:eastAsia="zh-CN"/>
+              </w:rPr>
+            </w:pPr>
+            <w:r>
+              <w:rPr>
+                <w:rFonts w:hint="eastAsia"/>
+                <w:szCs w:val="21"/>
+              </w:rPr>
+              <w:t>初始化成功回调</w:t>
+            </w:r>
+          </w:p>
+        </w:tc>
+      </w:tr>
+      <w:tr>
+        <w:tblPrEx>
+          <w:tblBorders>
+            <w:top w:val="single" w:color="auto" w:sz="4" w:space="0"/>
+            <w:left w:val="single" w:color="auto" w:sz="4" w:space="0"/>
+            <w:bottom w:val="single" w:color="auto" w:sz="4" w:space="0"/>
+            <w:right w:val="single" w:color="auto" w:sz="4" w:space="0"/>
+            <w:insideH w:val="single" w:color="auto" w:sz="4" w:space="0"/>
+            <w:insideV w:val="single" w:color="auto" w:sz="4" w:space="0"/>
+          </w:tblBorders>
+          <w:tblCellMar>
+            <w:top w:w="0" w:type="dxa"/>
+            <w:left w:w="108" w:type="dxa"/>
+            <w:bottom w:w="0" w:type="dxa"/>
+            <w:right w:w="108" w:type="dxa"/>
+          </w:tblCellMar>
+        </w:tblPrEx>
+        <w:tc>
+          <w:tcPr>
+            <w:tcW w:w="1435" w:type="dxa"/>
+            <w:vAlign w:val="center"/>
+          </w:tcPr>
+          <w:p>
+            <w:pPr>
+              <w:spacing w:before="0" w:after="0"/>
+            </w:pPr>
+          </w:p>
+        </w:tc>
+        <w:tc>
+          <w:tcPr>
+            <w:tcW w:w="1593" w:type="dxa"/>
+            <w:vAlign w:val="center"/>
+          </w:tcPr>
+          <w:p>
+            <w:pPr>
+              <w:spacing w:before="0" w:after="0"/>
+            </w:pPr>
+            <w:r>
+              <w:rPr>
+                <w:szCs w:val="21"/>
+              </w:rPr>
+              <w:t>errorCallback</w:t>
+            </w:r>
+          </w:p>
+        </w:tc>
+        <w:tc>
+          <w:tcPr>
+            <w:tcW w:w="751" w:type="dxa"/>
+            <w:vAlign w:val="center"/>
+          </w:tcPr>
+          <w:p>
+            <w:pPr>
+              <w:spacing w:before="0" w:after="0"/>
+            </w:pPr>
+          </w:p>
+        </w:tc>
+        <w:tc>
+          <w:tcPr>
+            <w:tcW w:w="4749" w:type="dxa"/>
+            <w:vAlign w:val="center"/>
+          </w:tcPr>
+          <w:p>
+            <w:pPr>
+              <w:spacing w:before="0" w:after="0"/>
+            </w:pPr>
+            <w:r>
+              <w:rPr>
+                <w:rFonts w:hint="eastAsia"/>
+                <w:szCs w:val="21"/>
+              </w:rPr>
+              <w:t>初始化失败回调</w:t>
+            </w:r>
+          </w:p>
+        </w:tc>
+      </w:tr>
+    </w:tbl>
+    <w:p>
+      <w:pPr>
+        <w:pStyle w:val="20"/>
+        <w:numPr>
+          <w:ilvl w:val="0"/>
+          <w:numId w:val="0"/>
+        </w:numPr>
+        <w:spacing w:before="0" w:after="0" w:line="240" w:lineRule="auto"/>
+        <w:ind w:leftChars="0"/>
+        <w:outlineLvl w:val="9"/>
+        <w:rPr>
+          <w:sz w:val="24"/>
+        </w:rPr>
+      </w:pPr>
+    </w:p>
+    <w:p>
+      <w:pPr>
+        <w:pStyle w:val="20"/>
+        <w:numPr>
+          <w:ilvl w:val="0"/>
+          <w:numId w:val="1"/>
+        </w:numPr>
+        <w:spacing w:before="0" w:after="0" w:line="240" w:lineRule="auto"/>
+        <w:ind w:firstLineChars="0"/>
+        <w:outlineLvl w:val="1"/>
+        <w:rPr>
+          <w:sz w:val="24"/>
+        </w:rPr>
+      </w:pPr>
+      <w:bookmarkStart w:id="19" w:name="_Toc25802"/>
+      <w:r>
+        <w:rPr>
+          <w:rFonts w:hint="eastAsia"/>
+          <w:sz w:val="24"/>
+        </w:rPr>
+        <w:t>createTable</w:t>
+      </w:r>
+      <w:bookmarkEnd w:id="19"/>
+    </w:p>
+    <w:tbl>
+      <w:tblPr>
+        <w:tblStyle w:val="11"/>
+        <w:tblW w:w="0" w:type="auto"/>
+        <w:tblInd w:w="0" w:type="dxa"/>
+        <w:tblBorders>
+          <w:top w:val="single" w:color="auto" w:sz="4" w:space="0"/>
+          <w:left w:val="single" w:color="auto" w:sz="4" w:space="0"/>
+          <w:bottom w:val="single" w:color="auto" w:sz="4" w:space="0"/>
+          <w:right w:val="single" w:color="auto" w:sz="4" w:space="0"/>
+          <w:insideH w:val="single" w:color="auto" w:sz="4" w:space="0"/>
+          <w:insideV w:val="single" w:color="auto" w:sz="4" w:space="0"/>
+        </w:tblBorders>
+        <w:tblLayout w:type="autofit"/>
+        <w:tblCellMar>
+          <w:top w:w="0" w:type="dxa"/>
+          <w:left w:w="108" w:type="dxa"/>
+          <w:bottom w:w="0" w:type="dxa"/>
+          <w:right w:w="108" w:type="dxa"/>
+        </w:tblCellMar>
+      </w:tblPr>
+      <w:tblGrid>
+        <w:gridCol w:w="1435"/>
+        <w:gridCol w:w="1593"/>
+        <w:gridCol w:w="751"/>
+        <w:gridCol w:w="4749"/>
+      </w:tblGrid>
+      <w:tr>
+        <w:tblPrEx>
+          <w:tblBorders>
+            <w:top w:val="single" w:color="auto" w:sz="4" w:space="0"/>
+            <w:left w:val="single" w:color="auto" w:sz="4" w:space="0"/>
+            <w:bottom w:val="single" w:color="auto" w:sz="4" w:space="0"/>
+            <w:right w:val="single" w:color="auto" w:sz="4" w:space="0"/>
+            <w:insideH w:val="single" w:color="auto" w:sz="4" w:space="0"/>
+            <w:insideV w:val="single" w:color="auto" w:sz="4" w:space="0"/>
+          </w:tblBorders>
+          <w:tblCellMar>
+            <w:top w:w="0" w:type="dxa"/>
+            <w:left w:w="108" w:type="dxa"/>
+            <w:bottom w:w="0" w:type="dxa"/>
+            <w:right w:w="108" w:type="dxa"/>
+          </w:tblCellMar>
+        </w:tblPrEx>
+        <w:tc>
+          <w:tcPr>
+            <w:tcW w:w="1435" w:type="dxa"/>
+            <w:vAlign w:val="center"/>
+          </w:tcPr>
+          <w:p>
+            <w:pPr>
+              <w:spacing w:before="0" w:after="0"/>
+            </w:pPr>
+            <w:r>
+              <w:rPr>
+                <w:rFonts w:hint="eastAsia"/>
+              </w:rPr>
+              <w:t>函数原型</w:t>
+            </w:r>
+          </w:p>
+        </w:tc>
+        <w:tc>
+          <w:tcPr>
+            <w:tcW w:w="7093" w:type="dxa"/>
+            <w:gridSpan w:val="3"/>
+            <w:vAlign w:val="center"/>
+          </w:tcPr>
+          <w:p>
+            <w:pPr>
+              <w:spacing w:before="0" w:after="0"/>
+            </w:pPr>
+            <w:r>
+              <w:rPr>
+                <w:rFonts w:hint="eastAsia"/>
+                <w:szCs w:val="21"/>
+              </w:rPr>
+              <w:t>createTable</w:t>
+            </w:r>
+            <w:r>
+              <w:rPr>
+                <w:szCs w:val="21"/>
+              </w:rPr>
+              <w:t>: function(</w:t>
+            </w:r>
+            <w:r>
+              <w:rPr>
+                <w:rFonts w:hint="eastAsia"/>
+                <w:szCs w:val="21"/>
+              </w:rPr>
+              <w:t>sendData</w:t>
+            </w:r>
+            <w:r>
+              <w:rPr>
+                <w:rFonts w:hint="eastAsia"/>
+                <w:szCs w:val="21"/>
+                <w:lang w:val="en-US" w:eastAsia="zh-CN"/>
+              </w:rPr>
+              <w:t xml:space="preserve">, </w:t>
+            </w:r>
+            <w:r>
+              <w:rPr>
+                <w:szCs w:val="21"/>
+              </w:rPr>
+              <w:t>successCallback, errorCallback)</w:t>
+            </w:r>
+          </w:p>
+        </w:tc>
+      </w:tr>
+      <w:tr>
+        <w:tblPrEx>
+          <w:tblBorders>
+            <w:top w:val="single" w:color="auto" w:sz="4" w:space="0"/>
+            <w:left w:val="single" w:color="auto" w:sz="4" w:space="0"/>
+            <w:bottom w:val="single" w:color="auto" w:sz="4" w:space="0"/>
+            <w:right w:val="single" w:color="auto" w:sz="4" w:space="0"/>
+            <w:insideH w:val="single" w:color="auto" w:sz="4" w:space="0"/>
+            <w:insideV w:val="single" w:color="auto" w:sz="4" w:space="0"/>
+          </w:tblBorders>
+          <w:tblCellMar>
+            <w:top w:w="0" w:type="dxa"/>
+            <w:left w:w="108" w:type="dxa"/>
+            <w:bottom w:w="0" w:type="dxa"/>
+            <w:right w:w="108" w:type="dxa"/>
+          </w:tblCellMar>
+        </w:tblPrEx>
+        <w:tc>
+          <w:tcPr>
+            <w:tcW w:w="1435" w:type="dxa"/>
+            <w:vAlign w:val="center"/>
+          </w:tcPr>
+          <w:p>
+            <w:pPr>
+              <w:spacing w:before="0" w:after="0"/>
+            </w:pPr>
+            <w:r>
+              <w:rPr>
+                <w:rFonts w:hint="eastAsia"/>
+              </w:rPr>
+              <w:t>功能描述</w:t>
+            </w:r>
+          </w:p>
+        </w:tc>
+        <w:tc>
+          <w:tcPr>
+            <w:tcW w:w="7093" w:type="dxa"/>
+            <w:gridSpan w:val="3"/>
+            <w:vAlign w:val="center"/>
+          </w:tcPr>
+          <w:p>
+            <w:pPr>
+              <w:spacing w:before="0" w:after="0"/>
+              <w:rPr>
+                <w:rFonts w:hint="default" w:eastAsia="宋体"/>
+                <w:lang w:val="en-US" w:eastAsia="zh-CN"/>
+              </w:rPr>
+            </w:pPr>
+            <w:r>
+              <w:rPr>
+                <w:rFonts w:hint="eastAsia"/>
+                <w:lang w:val="en-US" w:eastAsia="zh-CN"/>
+              </w:rPr>
+              <w:t>创建表格</w:t>
+            </w:r>
+          </w:p>
+        </w:tc>
+      </w:tr>
+      <w:tr>
+        <w:tblPrEx>
+          <w:tblBorders>
+            <w:top w:val="single" w:color="auto" w:sz="4" w:space="0"/>
+            <w:left w:val="single" w:color="auto" w:sz="4" w:space="0"/>
+            <w:bottom w:val="single" w:color="auto" w:sz="4" w:space="0"/>
+            <w:right w:val="single" w:color="auto" w:sz="4" w:space="0"/>
+            <w:insideH w:val="single" w:color="auto" w:sz="4" w:space="0"/>
+            <w:insideV w:val="single" w:color="auto" w:sz="4" w:space="0"/>
+          </w:tblBorders>
+          <w:tblCellMar>
+            <w:top w:w="0" w:type="dxa"/>
+            <w:left w:w="108" w:type="dxa"/>
+            <w:bottom w:w="0" w:type="dxa"/>
+            <w:right w:w="108" w:type="dxa"/>
+          </w:tblCellMar>
+        </w:tblPrEx>
+        <w:tc>
+          <w:tcPr>
+            <w:tcW w:w="1435" w:type="dxa"/>
+            <w:vAlign w:val="center"/>
+          </w:tcPr>
+          <w:p>
+            <w:pPr>
+              <w:spacing w:before="0" w:after="0"/>
+              <w:rPr>
+                <w:rFonts w:hint="eastAsia"/>
+              </w:rPr>
+            </w:pPr>
+            <w:r>
+              <w:rPr>
+                <w:rFonts w:hint="eastAsia"/>
+              </w:rPr>
+              <w:t>参数描述</w:t>
+            </w:r>
+          </w:p>
+        </w:tc>
+        <w:tc>
+          <w:tcPr>
+            <w:tcW w:w="1593" w:type="dxa"/>
+            <w:vAlign w:val="center"/>
+          </w:tcPr>
+          <w:p>
+            <w:pPr>
+              <w:spacing w:before="0" w:after="0"/>
+              <w:rPr>
+                <w:rFonts w:hint="eastAsia" w:eastAsia="宋体"/>
+                <w:lang w:val="en-US" w:eastAsia="zh-CN"/>
+              </w:rPr>
+            </w:pPr>
+            <w:r>
+              <w:rPr>
+                <w:rFonts w:hint="eastAsia"/>
+                <w:szCs w:val="21"/>
+              </w:rPr>
+              <w:t>sendData</w:t>
+            </w:r>
+          </w:p>
+        </w:tc>
+        <w:tc>
+          <w:tcPr>
+            <w:tcW w:w="751" w:type="dxa"/>
+            <w:vAlign w:val="center"/>
+          </w:tcPr>
+          <w:p>
+            <w:pPr>
+              <w:spacing w:before="0" w:after="0"/>
+              <w:rPr>
+                <w:rFonts w:hint="eastAsia"/>
+              </w:rPr>
+            </w:pPr>
+          </w:p>
+        </w:tc>
+        <w:tc>
+          <w:tcPr>
+            <w:tcW w:w="4749" w:type="dxa"/>
+            <w:vAlign w:val="center"/>
+          </w:tcPr>
+          <w:p>
+            <w:pPr>
+              <w:spacing w:before="0" w:after="0"/>
+              <w:rPr>
+                <w:rFonts w:hint="default"/>
+                <w:lang w:val="en-US" w:eastAsia="zh-CN"/>
+              </w:rPr>
+            </w:pPr>
+            <w:r>
+              <w:rPr>
+                <w:rFonts w:hint="eastAsia"/>
+                <w:lang w:val="en-US" w:eastAsia="zh-CN"/>
+              </w:rPr>
+              <w:t xml:space="preserve">参数数组：[String column, String separator,String </w:t>
+            </w:r>
+            <w:bookmarkStart w:id="20" w:name="OLE_LINK1"/>
+            <w:r>
+              <w:rPr>
+                <w:rFonts w:hint="eastAsia"/>
+                <w:lang w:val="en-US" w:eastAsia="zh-CN"/>
+              </w:rPr>
+              <w:t>columnWidth</w:t>
+            </w:r>
+            <w:bookmarkEnd w:id="20"/>
+            <w:r>
+              <w:rPr>
+                <w:rFonts w:hint="eastAsia"/>
+                <w:lang w:val="en-US" w:eastAsia="zh-CN"/>
+              </w:rPr>
+              <w:t>]</w:t>
+            </w:r>
+          </w:p>
+          <w:p>
+            <w:pPr>
+              <w:spacing w:before="0" w:after="0"/>
+              <w:rPr>
+                <w:rFonts w:hint="eastAsia"/>
+                <w:lang w:val="en-US" w:eastAsia="zh-CN"/>
+              </w:rPr>
+            </w:pPr>
+            <w:r>
+              <w:rPr>
+                <w:rFonts w:hint="eastAsia"/>
+                <w:lang w:val="en-US" w:eastAsia="zh-CN"/>
+              </w:rPr>
+              <w:t>参数说明：</w:t>
+            </w:r>
+          </w:p>
+          <w:p>
+            <w:pPr>
+              <w:spacing w:before="0" w:after="0"/>
+              <w:ind w:firstLine="420"/>
+              <w:rPr>
+                <w:rFonts w:hint="default"/>
+                <w:lang w:val="en-US" w:eastAsia="zh-CN"/>
+              </w:rPr>
+            </w:pPr>
+            <w:r>
+              <w:rPr>
+                <w:rFonts w:hint="eastAsia"/>
+                <w:lang w:val="en-US" w:eastAsia="zh-CN"/>
+              </w:rPr>
+              <w:t>column：列名称集合</w:t>
+            </w:r>
+          </w:p>
+          <w:p>
+            <w:pPr>
+              <w:spacing w:before="0" w:after="0"/>
+              <w:ind w:firstLine="420"/>
+              <w:rPr>
+                <w:rFonts w:hint="eastAsia"/>
+                <w:lang w:val="en-US" w:eastAsia="zh-CN"/>
+              </w:rPr>
+            </w:pPr>
+            <w:r>
+              <w:rPr>
+                <w:rFonts w:hint="eastAsia"/>
+                <w:lang w:val="en-US" w:eastAsia="zh-CN"/>
+              </w:rPr>
+              <w:t>separator：分割符（分割column，判断列数）</w:t>
+            </w:r>
+          </w:p>
+          <w:p>
+            <w:pPr>
+              <w:spacing w:before="0" w:after="0"/>
+              <w:ind w:firstLine="420"/>
+              <w:rPr>
+                <w:rFonts w:hint="default"/>
+                <w:lang w:val="en-US" w:eastAsia="zh-CN"/>
+              </w:rPr>
+            </w:pPr>
+            <w:r>
+              <w:rPr>
+                <w:rFonts w:hint="eastAsia"/>
+                <w:lang w:val="en-US" w:eastAsia="zh-CN"/>
+              </w:rPr>
+              <w:t>columnWidth：列宽，以逗号分割</w:t>
+            </w:r>
+          </w:p>
+          <w:p>
+            <w:pPr>
+              <w:spacing w:before="0" w:after="0"/>
+              <w:ind w:firstLine="420"/>
+              <w:rPr>
+                <w:rFonts w:hint="eastAsia"/>
+                <w:lang w:val="en-US" w:eastAsia="zh-CN"/>
+              </w:rPr>
+            </w:pPr>
+            <w:r>
+              <w:rPr>
+                <w:rFonts w:hint="eastAsia"/>
+                <w:lang w:val="en-US" w:eastAsia="zh-CN"/>
+              </w:rPr>
+              <w:t>例如：[</w:t>
+            </w:r>
+            <w:r>
+              <w:rPr>
+                <w:rFonts w:hint="default"/>
+                <w:lang w:val="en-US" w:eastAsia="zh-CN"/>
+              </w:rPr>
+              <w:t>“</w:t>
+            </w:r>
+            <w:r>
+              <w:rPr>
+                <w:rFonts w:hint="eastAsia"/>
+                <w:lang w:val="en-US" w:eastAsia="zh-CN"/>
+              </w:rPr>
+              <w:t>名称;单价;数量;合计</w:t>
+            </w:r>
+            <w:r>
+              <w:rPr>
+                <w:rFonts w:hint="default"/>
+                <w:lang w:val="en-US" w:eastAsia="zh-CN"/>
+              </w:rPr>
+              <w:t>”</w:t>
+            </w:r>
+            <w:r>
+              <w:rPr>
+                <w:rFonts w:hint="eastAsia"/>
+                <w:lang w:val="en-US" w:eastAsia="zh-CN"/>
+              </w:rPr>
+              <w:t>,</w:t>
+            </w:r>
+            <w:r>
+              <w:rPr>
+                <w:rFonts w:hint="default"/>
+                <w:lang w:val="en-US" w:eastAsia="zh-CN"/>
+              </w:rPr>
+              <w:t>“</w:t>
+            </w:r>
+            <w:r>
+              <w:rPr>
+                <w:rFonts w:hint="eastAsia"/>
+                <w:lang w:val="en-US" w:eastAsia="zh-CN"/>
+              </w:rPr>
+              <w:t>;</w:t>
+            </w:r>
+            <w:r>
+              <w:rPr>
+                <w:rFonts w:hint="default"/>
+                <w:lang w:val="en-US" w:eastAsia="zh-CN"/>
+              </w:rPr>
+              <w:t>”</w:t>
+            </w:r>
+            <w:r>
+              <w:rPr>
+                <w:rFonts w:hint="eastAsia"/>
+                <w:lang w:val="en-US" w:eastAsia="zh-CN"/>
+              </w:rPr>
+              <w:t>,</w:t>
+            </w:r>
+            <w:r>
+              <w:rPr>
+                <w:rFonts w:hint="default"/>
+                <w:lang w:val="en-US" w:eastAsia="zh-CN"/>
+              </w:rPr>
+              <w:t>“</w:t>
+            </w:r>
+            <w:r>
+              <w:rPr>
+                <w:rFonts w:hint="eastAsia"/>
+                <w:lang w:val="en-US" w:eastAsia="zh-CN"/>
+              </w:rPr>
+              <w:t>14,6,6,6</w:t>
+            </w:r>
+            <w:r>
+              <w:rPr>
+                <w:rFonts w:hint="default"/>
+                <w:lang w:val="en-US" w:eastAsia="zh-CN"/>
+              </w:rPr>
+              <w:t>”</w:t>
+            </w:r>
+            <w:r>
+              <w:rPr>
+                <w:rFonts w:hint="eastAsia"/>
+                <w:lang w:val="en-US" w:eastAsia="zh-CN"/>
+              </w:rPr>
+              <w:t>]</w:t>
+            </w:r>
+          </w:p>
+          <w:p>
+            <w:pPr>
+              <w:spacing w:before="0" w:after="0"/>
+              <w:rPr>
+                <w:rFonts w:hint="eastAsia"/>
+                <w:lang w:val="en-US" w:eastAsia="zh-CN"/>
+              </w:rPr>
+            </w:pPr>
+            <w:r>
+              <w:rPr>
+                <w:rFonts w:hint="eastAsia"/>
+                <w:lang w:val="en-US" w:eastAsia="zh-CN"/>
+              </w:rPr>
+              <w:t>就表示，以分号分割成四列，该表有四列：</w:t>
+            </w:r>
+          </w:p>
+          <w:p>
+            <w:pPr>
+              <w:spacing w:before="0" w:after="0"/>
+              <w:rPr>
+                <w:rFonts w:hint="eastAsia"/>
+                <w:lang w:val="en-US" w:eastAsia="zh-CN"/>
+              </w:rPr>
+            </w:pPr>
+            <w:r>
+              <w:rPr>
+                <w:rFonts w:hint="eastAsia"/>
+                <w:lang w:val="en-US" w:eastAsia="zh-CN"/>
+              </w:rPr>
+              <w:t>第一列：名称，列宽14</w:t>
+            </w:r>
+          </w:p>
+          <w:p>
+            <w:pPr>
+              <w:spacing w:before="0" w:after="0"/>
+              <w:rPr>
+                <w:rFonts w:hint="eastAsia"/>
+                <w:lang w:val="en-US" w:eastAsia="zh-CN"/>
+              </w:rPr>
+            </w:pPr>
+            <w:r>
+              <w:rPr>
+                <w:rFonts w:hint="eastAsia"/>
+                <w:lang w:val="en-US" w:eastAsia="zh-CN"/>
+              </w:rPr>
+              <w:t>第二列：单价，列宽6</w:t>
+            </w:r>
+          </w:p>
+          <w:p>
+            <w:pPr>
+              <w:spacing w:before="0" w:after="0"/>
+              <w:rPr>
+                <w:rFonts w:hint="eastAsia"/>
+                <w:lang w:val="en-US" w:eastAsia="zh-CN"/>
+              </w:rPr>
+            </w:pPr>
+            <w:r>
+              <w:rPr>
+                <w:rFonts w:hint="eastAsia"/>
+                <w:lang w:val="en-US" w:eastAsia="zh-CN"/>
+              </w:rPr>
+              <w:t>第三列：数量，列宽6</w:t>
+            </w:r>
+          </w:p>
+          <w:p>
+            <w:pPr>
+              <w:spacing w:before="0" w:after="0"/>
+              <w:rPr>
+                <w:rFonts w:hint="default"/>
+                <w:lang w:val="en-US" w:eastAsia="zh-CN"/>
+              </w:rPr>
+            </w:pPr>
+            <w:r>
+              <w:rPr>
+                <w:rFonts w:hint="eastAsia"/>
+                <w:lang w:val="en-US" w:eastAsia="zh-CN"/>
+              </w:rPr>
+              <w:t>第四列：合计，列宽6</w:t>
+            </w:r>
+          </w:p>
+        </w:tc>
+      </w:tr>
+      <w:tr>
+        <w:tblPrEx>
+          <w:tblBorders>
+            <w:top w:val="single" w:color="auto" w:sz="4" w:space="0"/>
+            <w:left w:val="single" w:color="auto" w:sz="4" w:space="0"/>
+            <w:bottom w:val="single" w:color="auto" w:sz="4" w:space="0"/>
+            <w:right w:val="single" w:color="auto" w:sz="4" w:space="0"/>
+            <w:insideH w:val="single" w:color="auto" w:sz="4" w:space="0"/>
+            <w:insideV w:val="single" w:color="auto" w:sz="4" w:space="0"/>
+          </w:tblBorders>
+          <w:tblCellMar>
+            <w:top w:w="0" w:type="dxa"/>
+            <w:left w:w="108" w:type="dxa"/>
+            <w:bottom w:w="0" w:type="dxa"/>
+            <w:right w:w="108" w:type="dxa"/>
+          </w:tblCellMar>
+        </w:tblPrEx>
+        <w:tc>
+          <w:tcPr>
+            <w:tcW w:w="1435" w:type="dxa"/>
+            <w:vAlign w:val="center"/>
+          </w:tcPr>
+          <w:p>
+            <w:pPr>
+              <w:spacing w:before="0" w:after="0"/>
+            </w:pPr>
+          </w:p>
+        </w:tc>
+        <w:tc>
+          <w:tcPr>
+            <w:tcW w:w="1593" w:type="dxa"/>
+            <w:vAlign w:val="center"/>
+          </w:tcPr>
+          <w:p>
+            <w:pPr>
+              <w:spacing w:before="0" w:after="0"/>
+            </w:pPr>
+            <w:r>
+              <w:rPr>
+                <w:szCs w:val="21"/>
+              </w:rPr>
+              <w:t>successCallback</w:t>
+            </w:r>
+          </w:p>
+        </w:tc>
+        <w:tc>
+          <w:tcPr>
+            <w:tcW w:w="751" w:type="dxa"/>
+            <w:vAlign w:val="center"/>
+          </w:tcPr>
+          <w:p>
+            <w:pPr>
+              <w:spacing w:before="0" w:after="0"/>
+            </w:pPr>
+          </w:p>
+        </w:tc>
+        <w:tc>
+          <w:tcPr>
+            <w:tcW w:w="4749" w:type="dxa"/>
+            <w:vAlign w:val="center"/>
+          </w:tcPr>
+          <w:p>
+            <w:pPr>
+              <w:spacing w:before="0" w:after="0"/>
+            </w:pPr>
+            <w:r>
+              <w:rPr>
+                <w:rFonts w:hint="eastAsia"/>
+                <w:szCs w:val="21"/>
+              </w:rPr>
+              <w:t>初始化成功回调</w:t>
+            </w:r>
+          </w:p>
+        </w:tc>
+      </w:tr>
+      <w:tr>
+        <w:tblPrEx>
+          <w:tblBorders>
+            <w:top w:val="single" w:color="auto" w:sz="4" w:space="0"/>
+            <w:left w:val="single" w:color="auto" w:sz="4" w:space="0"/>
+            <w:bottom w:val="single" w:color="auto" w:sz="4" w:space="0"/>
+            <w:right w:val="single" w:color="auto" w:sz="4" w:space="0"/>
+            <w:insideH w:val="single" w:color="auto" w:sz="4" w:space="0"/>
+            <w:insideV w:val="single" w:color="auto" w:sz="4" w:space="0"/>
+          </w:tblBorders>
+          <w:tblCellMar>
+            <w:top w:w="0" w:type="dxa"/>
+            <w:left w:w="108" w:type="dxa"/>
+            <w:bottom w:w="0" w:type="dxa"/>
+            <w:right w:w="108" w:type="dxa"/>
+          </w:tblCellMar>
+        </w:tblPrEx>
+        <w:tc>
+          <w:tcPr>
+            <w:tcW w:w="1435" w:type="dxa"/>
+            <w:vAlign w:val="center"/>
+          </w:tcPr>
+          <w:p>
+            <w:pPr>
+              <w:spacing w:before="0" w:after="0"/>
+            </w:pPr>
+          </w:p>
+        </w:tc>
+        <w:tc>
+          <w:tcPr>
+            <w:tcW w:w="1593" w:type="dxa"/>
+            <w:vAlign w:val="center"/>
+          </w:tcPr>
+          <w:p>
+            <w:pPr>
+              <w:spacing w:before="0" w:after="0"/>
+            </w:pPr>
+            <w:r>
+              <w:rPr>
+                <w:szCs w:val="21"/>
+              </w:rPr>
+              <w:t>errorCallback</w:t>
+            </w:r>
+          </w:p>
+        </w:tc>
+        <w:tc>
+          <w:tcPr>
+            <w:tcW w:w="751" w:type="dxa"/>
+            <w:vAlign w:val="center"/>
+          </w:tcPr>
+          <w:p>
+            <w:pPr>
+              <w:spacing w:before="0" w:after="0"/>
+            </w:pPr>
+          </w:p>
+        </w:tc>
+        <w:tc>
+          <w:tcPr>
+            <w:tcW w:w="4749" w:type="dxa"/>
+            <w:vAlign w:val="center"/>
+          </w:tcPr>
+          <w:p>
+            <w:pPr>
+              <w:spacing w:before="0" w:after="0"/>
+            </w:pPr>
+            <w:r>
+              <w:rPr>
+                <w:rFonts w:hint="eastAsia"/>
+                <w:szCs w:val="21"/>
+              </w:rPr>
+              <w:t>初始化失败回调</w:t>
+            </w:r>
+          </w:p>
+        </w:tc>
+      </w:tr>
+    </w:tbl>
+    <w:p>
+      <w:pPr>
+        <w:pStyle w:val="20"/>
+        <w:numPr>
+          <w:ilvl w:val="0"/>
+          <w:numId w:val="0"/>
+        </w:numPr>
+        <w:spacing w:before="0" w:after="0" w:line="240" w:lineRule="auto"/>
+        <w:ind w:leftChars="0"/>
+        <w:outlineLvl w:val="9"/>
+        <w:rPr>
+          <w:sz w:val="24"/>
+        </w:rPr>
+      </w:pPr>
+    </w:p>
+    <w:p>
+      <w:pPr>
+        <w:pStyle w:val="20"/>
+        <w:numPr>
+          <w:ilvl w:val="0"/>
+          <w:numId w:val="1"/>
+        </w:numPr>
+        <w:spacing w:before="0" w:after="0" w:line="240" w:lineRule="auto"/>
+        <w:ind w:firstLineChars="0"/>
+        <w:outlineLvl w:val="1"/>
+        <w:rPr>
+          <w:sz w:val="24"/>
+        </w:rPr>
+      </w:pPr>
+      <w:bookmarkStart w:id="21" w:name="_Toc12477"/>
+      <w:r>
+        <w:rPr>
+          <w:rFonts w:hint="eastAsia"/>
+          <w:sz w:val="24"/>
+          <w:lang w:val="en-US" w:eastAsia="zh-CN"/>
+        </w:rPr>
+        <w:t>addRow</w:t>
+      </w:r>
+      <w:bookmarkEnd w:id="21"/>
+    </w:p>
+    <w:tbl>
+      <w:tblPr>
+        <w:tblStyle w:val="11"/>
+        <w:tblW w:w="0" w:type="auto"/>
+        <w:tblInd w:w="0" w:type="dxa"/>
+        <w:tblBorders>
+          <w:top w:val="single" w:color="auto" w:sz="4" w:space="0"/>
+          <w:left w:val="single" w:color="auto" w:sz="4" w:space="0"/>
+          <w:bottom w:val="single" w:color="auto" w:sz="4" w:space="0"/>
+          <w:right w:val="single" w:color="auto" w:sz="4" w:space="0"/>
+          <w:insideH w:val="single" w:color="auto" w:sz="4" w:space="0"/>
+          <w:insideV w:val="single" w:color="auto" w:sz="4" w:space="0"/>
+        </w:tblBorders>
+        <w:tblLayout w:type="autofit"/>
+        <w:tblCellMar>
+          <w:top w:w="0" w:type="dxa"/>
+          <w:left w:w="108" w:type="dxa"/>
+          <w:bottom w:w="0" w:type="dxa"/>
+          <w:right w:w="108" w:type="dxa"/>
+        </w:tblCellMar>
+      </w:tblPr>
+      <w:tblGrid>
+        <w:gridCol w:w="1435"/>
+        <w:gridCol w:w="1593"/>
+        <w:gridCol w:w="751"/>
+        <w:gridCol w:w="4749"/>
+      </w:tblGrid>
+      <w:tr>
+        <w:tblPrEx>
+          <w:tblBorders>
+            <w:top w:val="single" w:color="auto" w:sz="4" w:space="0"/>
+            <w:left w:val="single" w:color="auto" w:sz="4" w:space="0"/>
+            <w:bottom w:val="single" w:color="auto" w:sz="4" w:space="0"/>
+            <w:right w:val="single" w:color="auto" w:sz="4" w:space="0"/>
+            <w:insideH w:val="single" w:color="auto" w:sz="4" w:space="0"/>
+            <w:insideV w:val="single" w:color="auto" w:sz="4" w:space="0"/>
+          </w:tblBorders>
+          <w:tblCellMar>
+            <w:top w:w="0" w:type="dxa"/>
+            <w:left w:w="108" w:type="dxa"/>
+            <w:bottom w:w="0" w:type="dxa"/>
+            <w:right w:w="108" w:type="dxa"/>
+          </w:tblCellMar>
+        </w:tblPrEx>
+        <w:tc>
+          <w:tcPr>
+            <w:tcW w:w="1435" w:type="dxa"/>
+            <w:vAlign w:val="center"/>
+          </w:tcPr>
+          <w:p>
+            <w:pPr>
+              <w:spacing w:before="0" w:after="0"/>
+            </w:pPr>
+            <w:r>
+              <w:rPr>
+                <w:rFonts w:hint="eastAsia"/>
+              </w:rPr>
+              <w:t>函数原型</w:t>
+            </w:r>
+          </w:p>
+        </w:tc>
+        <w:tc>
+          <w:tcPr>
+            <w:tcW w:w="7093" w:type="dxa"/>
+            <w:gridSpan w:val="3"/>
+            <w:vAlign w:val="center"/>
+          </w:tcPr>
+          <w:p>
+            <w:pPr>
+              <w:spacing w:before="0" w:after="0"/>
+            </w:pPr>
+            <w:r>
+              <w:rPr>
+                <w:rFonts w:hint="eastAsia"/>
+                <w:szCs w:val="21"/>
+                <w:lang w:val="en-US" w:eastAsia="zh-CN"/>
+              </w:rPr>
+              <w:t>addRow</w:t>
+            </w:r>
+            <w:r>
+              <w:rPr>
+                <w:szCs w:val="21"/>
+              </w:rPr>
+              <w:t>: function(</w:t>
+            </w:r>
+            <w:r>
+              <w:rPr>
+                <w:rFonts w:hint="eastAsia"/>
+                <w:szCs w:val="21"/>
+              </w:rPr>
+              <w:t>sendData</w:t>
+            </w:r>
+            <w:r>
+              <w:rPr>
+                <w:rFonts w:hint="eastAsia"/>
+                <w:szCs w:val="21"/>
+                <w:lang w:val="en-US" w:eastAsia="zh-CN"/>
+              </w:rPr>
+              <w:t xml:space="preserve">, </w:t>
+            </w:r>
+            <w:r>
+              <w:rPr>
+                <w:szCs w:val="21"/>
+              </w:rPr>
+              <w:t>successCallback, errorCallback)</w:t>
+            </w:r>
+          </w:p>
+        </w:tc>
+      </w:tr>
+      <w:tr>
+        <w:tblPrEx>
+          <w:tblBorders>
+            <w:top w:val="single" w:color="auto" w:sz="4" w:space="0"/>
+            <w:left w:val="single" w:color="auto" w:sz="4" w:space="0"/>
+            <w:bottom w:val="single" w:color="auto" w:sz="4" w:space="0"/>
+            <w:right w:val="single" w:color="auto" w:sz="4" w:space="0"/>
+            <w:insideH w:val="single" w:color="auto" w:sz="4" w:space="0"/>
+            <w:insideV w:val="single" w:color="auto" w:sz="4" w:space="0"/>
+          </w:tblBorders>
+          <w:tblCellMar>
+            <w:top w:w="0" w:type="dxa"/>
+            <w:left w:w="108" w:type="dxa"/>
+            <w:bottom w:w="0" w:type="dxa"/>
+            <w:right w:w="108" w:type="dxa"/>
+          </w:tblCellMar>
+        </w:tblPrEx>
+        <w:tc>
+          <w:tcPr>
+            <w:tcW w:w="1435" w:type="dxa"/>
+            <w:vAlign w:val="center"/>
+          </w:tcPr>
+          <w:p>
+            <w:pPr>
+              <w:spacing w:before="0" w:after="0"/>
+            </w:pPr>
+            <w:r>
+              <w:rPr>
+                <w:rFonts w:hint="eastAsia"/>
+              </w:rPr>
+              <w:t>功能描述</w:t>
+            </w:r>
+          </w:p>
+        </w:tc>
+        <w:tc>
+          <w:tcPr>
+            <w:tcW w:w="7093" w:type="dxa"/>
+            <w:gridSpan w:val="3"/>
+            <w:vAlign w:val="center"/>
+          </w:tcPr>
+          <w:p>
+            <w:pPr>
+              <w:spacing w:before="0" w:after="0"/>
+              <w:rPr>
+                <w:rFonts w:hint="default" w:eastAsia="宋体"/>
+                <w:lang w:val="en-US" w:eastAsia="zh-CN"/>
+              </w:rPr>
+            </w:pPr>
+            <w:r>
+              <w:rPr>
+                <w:rFonts w:hint="eastAsia"/>
+                <w:lang w:val="en-US" w:eastAsia="zh-CN"/>
+              </w:rPr>
+              <w:t>添加新行</w:t>
+            </w:r>
+          </w:p>
+        </w:tc>
+      </w:tr>
+      <w:tr>
+        <w:tblPrEx>
+          <w:tblBorders>
+            <w:top w:val="single" w:color="auto" w:sz="4" w:space="0"/>
+            <w:left w:val="single" w:color="auto" w:sz="4" w:space="0"/>
+            <w:bottom w:val="single" w:color="auto" w:sz="4" w:space="0"/>
+            <w:right w:val="single" w:color="auto" w:sz="4" w:space="0"/>
+            <w:insideH w:val="single" w:color="auto" w:sz="4" w:space="0"/>
+            <w:insideV w:val="single" w:color="auto" w:sz="4" w:space="0"/>
+          </w:tblBorders>
+          <w:tblCellMar>
+            <w:top w:w="0" w:type="dxa"/>
+            <w:left w:w="108" w:type="dxa"/>
+            <w:bottom w:w="0" w:type="dxa"/>
+            <w:right w:w="108" w:type="dxa"/>
+          </w:tblCellMar>
+        </w:tblPrEx>
+        <w:tc>
+          <w:tcPr>
+            <w:tcW w:w="1435" w:type="dxa"/>
+            <w:vAlign w:val="center"/>
+          </w:tcPr>
+          <w:p>
+            <w:pPr>
+              <w:spacing w:before="0" w:after="0"/>
+              <w:rPr>
+                <w:rFonts w:hint="eastAsia"/>
+              </w:rPr>
+            </w:pPr>
+            <w:r>
+              <w:rPr>
+                <w:rFonts w:hint="eastAsia"/>
+              </w:rPr>
+              <w:t>参数描述</w:t>
+            </w:r>
+          </w:p>
+        </w:tc>
+        <w:tc>
+          <w:tcPr>
+            <w:tcW w:w="1593" w:type="dxa"/>
+            <w:vAlign w:val="center"/>
+          </w:tcPr>
+          <w:p>
+            <w:pPr>
+              <w:spacing w:before="0" w:after="0"/>
+              <w:rPr>
+                <w:rFonts w:hint="eastAsia" w:eastAsia="宋体"/>
+                <w:lang w:val="en-US" w:eastAsia="zh-CN"/>
+              </w:rPr>
+            </w:pPr>
+            <w:r>
+              <w:rPr>
+                <w:rFonts w:hint="eastAsia"/>
+                <w:szCs w:val="21"/>
+              </w:rPr>
+              <w:t>sendData</w:t>
+            </w:r>
+          </w:p>
+        </w:tc>
+        <w:tc>
+          <w:tcPr>
+            <w:tcW w:w="751" w:type="dxa"/>
+            <w:vAlign w:val="center"/>
+          </w:tcPr>
+          <w:p>
+            <w:pPr>
+              <w:spacing w:before="0" w:after="0"/>
+              <w:rPr>
+                <w:rFonts w:hint="eastAsia"/>
+              </w:rPr>
+            </w:pPr>
+          </w:p>
+        </w:tc>
+        <w:tc>
+          <w:tcPr>
+            <w:tcW w:w="4749" w:type="dxa"/>
+            <w:vAlign w:val="center"/>
+          </w:tcPr>
+          <w:p>
+            <w:pPr>
+              <w:spacing w:before="0" w:after="0"/>
+              <w:rPr>
+                <w:rFonts w:hint="default"/>
+                <w:lang w:val="en-US" w:eastAsia="zh-CN"/>
+              </w:rPr>
+            </w:pPr>
+            <w:r>
+              <w:rPr>
+                <w:rFonts w:hint="eastAsia"/>
+                <w:lang w:val="en-US" w:eastAsia="zh-CN"/>
+              </w:rPr>
+              <w:t>参数数组：[String tableRow]</w:t>
+            </w:r>
+          </w:p>
+          <w:p>
+            <w:pPr>
+              <w:spacing w:before="0" w:after="0"/>
+              <w:rPr>
+                <w:rFonts w:hint="eastAsia"/>
+                <w:lang w:val="en-US" w:eastAsia="zh-CN"/>
+              </w:rPr>
+            </w:pPr>
+            <w:r>
+              <w:rPr>
+                <w:rFonts w:hint="eastAsia"/>
+                <w:lang w:val="en-US" w:eastAsia="zh-CN"/>
+              </w:rPr>
+              <w:t>参数说明：</w:t>
+            </w:r>
+          </w:p>
+          <w:p>
+            <w:pPr>
+              <w:spacing w:before="0" w:after="0"/>
+              <w:ind w:firstLine="420"/>
+              <w:rPr>
+                <w:rFonts w:hint="eastAsia"/>
+                <w:lang w:val="en-US" w:eastAsia="zh-CN"/>
+              </w:rPr>
+            </w:pPr>
+            <w:r>
+              <w:rPr>
+                <w:rFonts w:hint="eastAsia"/>
+                <w:lang w:val="en-US" w:eastAsia="zh-CN"/>
+              </w:rPr>
+              <w:t>tableRow：按照创建的表格的列数添加相应的列数的一行数据</w:t>
+            </w:r>
+          </w:p>
+          <w:p>
+            <w:pPr>
+              <w:spacing w:before="0" w:after="0"/>
+              <w:ind w:firstLine="420"/>
+              <w:rPr>
+                <w:rFonts w:hint="default"/>
+                <w:lang w:val="en-US" w:eastAsia="zh-CN"/>
+              </w:rPr>
+            </w:pPr>
+            <w:r>
+              <w:rPr>
+                <w:rFonts w:hint="eastAsia"/>
+                <w:lang w:val="en-US" w:eastAsia="zh-CN"/>
+              </w:rPr>
+              <w:t>例如：[</w:t>
+            </w:r>
+            <w:r>
+              <w:rPr>
+                <w:rFonts w:hint="default"/>
+                <w:lang w:val="en-US" w:eastAsia="zh-CN"/>
+              </w:rPr>
+              <w:t>“保鲜袋;10.00;1;10.00”</w:t>
+            </w:r>
+            <w:r>
+              <w:rPr>
+                <w:rFonts w:hint="eastAsia"/>
+                <w:lang w:val="en-US" w:eastAsia="zh-CN"/>
+              </w:rPr>
+              <w:t>]</w:t>
+            </w:r>
+          </w:p>
+        </w:tc>
+      </w:tr>
+      <w:tr>
+        <w:tblPrEx>
+          <w:tblBorders>
+            <w:top w:val="single" w:color="auto" w:sz="4" w:space="0"/>
+            <w:left w:val="single" w:color="auto" w:sz="4" w:space="0"/>
+            <w:bottom w:val="single" w:color="auto" w:sz="4" w:space="0"/>
+            <w:right w:val="single" w:color="auto" w:sz="4" w:space="0"/>
+            <w:insideH w:val="single" w:color="auto" w:sz="4" w:space="0"/>
+            <w:insideV w:val="single" w:color="auto" w:sz="4" w:space="0"/>
+          </w:tblBorders>
+          <w:tblCellMar>
+            <w:top w:w="0" w:type="dxa"/>
+            <w:left w:w="108" w:type="dxa"/>
+            <w:bottom w:w="0" w:type="dxa"/>
+            <w:right w:w="108" w:type="dxa"/>
+          </w:tblCellMar>
+        </w:tblPrEx>
+        <w:tc>
+          <w:tcPr>
+            <w:tcW w:w="1435" w:type="dxa"/>
+            <w:vAlign w:val="center"/>
+          </w:tcPr>
+          <w:p>
+            <w:pPr>
+              <w:spacing w:before="0" w:after="0"/>
+            </w:pPr>
+          </w:p>
+        </w:tc>
+        <w:tc>
+          <w:tcPr>
+            <w:tcW w:w="1593" w:type="dxa"/>
+            <w:vAlign w:val="center"/>
+          </w:tcPr>
+          <w:p>
+            <w:pPr>
+              <w:spacing w:before="0" w:after="0"/>
+            </w:pPr>
+            <w:r>
+              <w:rPr>
+                <w:szCs w:val="21"/>
+              </w:rPr>
+              <w:t>successCallback</w:t>
+            </w:r>
+          </w:p>
+        </w:tc>
+        <w:tc>
+          <w:tcPr>
+            <w:tcW w:w="751" w:type="dxa"/>
+            <w:vAlign w:val="center"/>
+          </w:tcPr>
+          <w:p>
+            <w:pPr>
+              <w:spacing w:before="0" w:after="0"/>
+            </w:pPr>
+          </w:p>
+        </w:tc>
+        <w:tc>
+          <w:tcPr>
+            <w:tcW w:w="4749" w:type="dxa"/>
+            <w:vAlign w:val="center"/>
+          </w:tcPr>
+          <w:p>
+            <w:pPr>
+              <w:spacing w:before="0" w:after="0"/>
+              <w:rPr>
+                <w:rFonts w:hint="default" w:eastAsia="宋体"/>
+                <w:lang w:val="en-US" w:eastAsia="zh-CN"/>
+              </w:rPr>
+            </w:pPr>
+            <w:r>
+              <w:rPr>
+                <w:rFonts w:hint="eastAsia"/>
+                <w:szCs w:val="21"/>
+              </w:rPr>
+              <w:t>初始化成功回调</w:t>
+            </w:r>
+            <w:r>
+              <w:rPr>
+                <w:rFonts w:hint="eastAsia"/>
+                <w:szCs w:val="21"/>
+                <w:lang w:eastAsia="zh-CN"/>
+              </w:rPr>
+              <w:t>，</w:t>
+            </w:r>
+            <w:r>
+              <w:rPr>
+                <w:rFonts w:hint="eastAsia"/>
+                <w:szCs w:val="21"/>
+                <w:lang w:val="en-US" w:eastAsia="zh-CN"/>
+              </w:rPr>
+              <w:t>调用一次该方法添加一行，可多次调用添加。</w:t>
+            </w:r>
+          </w:p>
+        </w:tc>
+      </w:tr>
+      <w:tr>
+        <w:tblPrEx>
+          <w:tblBorders>
+            <w:top w:val="single" w:color="auto" w:sz="4" w:space="0"/>
+            <w:left w:val="single" w:color="auto" w:sz="4" w:space="0"/>
+            <w:bottom w:val="single" w:color="auto" w:sz="4" w:space="0"/>
+            <w:right w:val="single" w:color="auto" w:sz="4" w:space="0"/>
+            <w:insideH w:val="single" w:color="auto" w:sz="4" w:space="0"/>
+            <w:insideV w:val="single" w:color="auto" w:sz="4" w:space="0"/>
+          </w:tblBorders>
+          <w:tblCellMar>
+            <w:top w:w="0" w:type="dxa"/>
+            <w:left w:w="108" w:type="dxa"/>
+            <w:bottom w:w="0" w:type="dxa"/>
+            <w:right w:w="108" w:type="dxa"/>
+          </w:tblCellMar>
+        </w:tblPrEx>
+        <w:tc>
+          <w:tcPr>
+            <w:tcW w:w="1435" w:type="dxa"/>
+            <w:vAlign w:val="center"/>
+          </w:tcPr>
+          <w:p>
+            <w:pPr>
+              <w:spacing w:before="0" w:after="0"/>
+            </w:pPr>
+          </w:p>
+        </w:tc>
+        <w:tc>
+          <w:tcPr>
+            <w:tcW w:w="1593" w:type="dxa"/>
+            <w:vAlign w:val="center"/>
+          </w:tcPr>
+          <w:p>
+            <w:pPr>
+              <w:spacing w:before="0" w:after="0"/>
+            </w:pPr>
+            <w:r>
+              <w:rPr>
+                <w:szCs w:val="21"/>
+              </w:rPr>
+              <w:t>errorCallback</w:t>
+            </w:r>
+          </w:p>
+        </w:tc>
+        <w:tc>
+          <w:tcPr>
+            <w:tcW w:w="751" w:type="dxa"/>
+            <w:vAlign w:val="center"/>
+          </w:tcPr>
+          <w:p>
+            <w:pPr>
+              <w:spacing w:before="0" w:after="0"/>
+            </w:pPr>
+          </w:p>
+        </w:tc>
+        <w:tc>
+          <w:tcPr>
+            <w:tcW w:w="4749" w:type="dxa"/>
+            <w:vAlign w:val="center"/>
+          </w:tcPr>
+          <w:p>
+            <w:pPr>
+              <w:spacing w:before="0" w:after="0"/>
+            </w:pPr>
+            <w:r>
+              <w:rPr>
+                <w:rFonts w:hint="eastAsia"/>
+                <w:szCs w:val="21"/>
+              </w:rPr>
+              <w:t>初始化失败回调</w:t>
+            </w:r>
+          </w:p>
+        </w:tc>
+      </w:tr>
+    </w:tbl>
+    <w:p>
+      <w:pPr>
+        <w:pStyle w:val="20"/>
+        <w:numPr>
+          <w:ilvl w:val="0"/>
+          <w:numId w:val="0"/>
+        </w:numPr>
+        <w:spacing w:before="0" w:after="0" w:line="240" w:lineRule="auto"/>
+        <w:ind w:leftChars="0"/>
+        <w:outlineLvl w:val="9"/>
+        <w:rPr>
+          <w:sz w:val="24"/>
+        </w:rPr>
+      </w:pPr>
+    </w:p>
+    <w:p>
+      <w:pPr>
+        <w:pStyle w:val="20"/>
+        <w:numPr>
+          <w:ilvl w:val="0"/>
+          <w:numId w:val="1"/>
+        </w:numPr>
+        <w:spacing w:before="0" w:after="0" w:line="240" w:lineRule="auto"/>
+        <w:ind w:firstLineChars="0"/>
+        <w:outlineLvl w:val="1"/>
+        <w:rPr>
+          <w:sz w:val="24"/>
+        </w:rPr>
+      </w:pPr>
+      <w:bookmarkStart w:id="22" w:name="_Toc23677"/>
+      <w:r>
+        <w:rPr>
+          <w:rFonts w:hint="eastAsia"/>
+          <w:sz w:val="24"/>
+        </w:rPr>
+        <w:t>sendBytesData</w:t>
+      </w:r>
+      <w:bookmarkEnd w:id="22"/>
+    </w:p>
+    <w:tbl>
+      <w:tblPr>
+        <w:tblStyle w:val="11"/>
+        <w:tblW w:w="0" w:type="auto"/>
+        <w:tblInd w:w="0" w:type="dxa"/>
+        <w:tblBorders>
+          <w:top w:val="single" w:color="auto" w:sz="4" w:space="0"/>
+          <w:left w:val="single" w:color="auto" w:sz="4" w:space="0"/>
+          <w:bottom w:val="single" w:color="auto" w:sz="4" w:space="0"/>
+          <w:right w:val="single" w:color="auto" w:sz="4" w:space="0"/>
+          <w:insideH w:val="single" w:color="auto" w:sz="4" w:space="0"/>
+          <w:insideV w:val="single" w:color="auto" w:sz="4" w:space="0"/>
+        </w:tblBorders>
+        <w:tblLayout w:type="autofit"/>
+        <w:tblCellMar>
+          <w:top w:w="0" w:type="dxa"/>
+          <w:left w:w="108" w:type="dxa"/>
+          <w:bottom w:w="0" w:type="dxa"/>
+          <w:right w:w="108" w:type="dxa"/>
+        </w:tblCellMar>
+      </w:tblPr>
+      <w:tblGrid>
+        <w:gridCol w:w="1435"/>
+        <w:gridCol w:w="1593"/>
+        <w:gridCol w:w="751"/>
+        <w:gridCol w:w="4749"/>
+      </w:tblGrid>
+      <w:tr>
+        <w:tblPrEx>
+          <w:tblBorders>
+            <w:top w:val="single" w:color="auto" w:sz="4" w:space="0"/>
+            <w:left w:val="single" w:color="auto" w:sz="4" w:space="0"/>
+            <w:bottom w:val="single" w:color="auto" w:sz="4" w:space="0"/>
+            <w:right w:val="single" w:color="auto" w:sz="4" w:space="0"/>
+            <w:insideH w:val="single" w:color="auto" w:sz="4" w:space="0"/>
+            <w:insideV w:val="single" w:color="auto" w:sz="4" w:space="0"/>
+          </w:tblBorders>
+          <w:tblCellMar>
+            <w:top w:w="0" w:type="dxa"/>
+            <w:left w:w="108" w:type="dxa"/>
+            <w:bottom w:w="0" w:type="dxa"/>
+            <w:right w:w="108" w:type="dxa"/>
+          </w:tblCellMar>
+        </w:tblPrEx>
+        <w:tc>
+          <w:tcPr>
+            <w:tcW w:w="1435" w:type="dxa"/>
+            <w:vAlign w:val="center"/>
+          </w:tcPr>
+          <w:p>
+            <w:pPr>
+              <w:spacing w:before="0" w:after="0"/>
+            </w:pPr>
+            <w:r>
+              <w:rPr>
+                <w:rFonts w:hint="eastAsia"/>
+              </w:rPr>
+              <w:t>函数原型</w:t>
+            </w:r>
+          </w:p>
+        </w:tc>
+        <w:tc>
+          <w:tcPr>
+            <w:tcW w:w="7093" w:type="dxa"/>
+            <w:gridSpan w:val="3"/>
+            <w:vAlign w:val="center"/>
+          </w:tcPr>
+          <w:p>
+            <w:pPr>
+              <w:spacing w:before="0" w:after="0"/>
+            </w:pPr>
+            <w:r>
+              <w:rPr>
+                <w:rFonts w:hint="eastAsia"/>
+                <w:szCs w:val="21"/>
+              </w:rPr>
+              <w:t>sendBytesData</w:t>
+            </w:r>
+            <w:r>
+              <w:rPr>
+                <w:szCs w:val="21"/>
+              </w:rPr>
+              <w:t>: function(</w:t>
+            </w:r>
+            <w:r>
+              <w:rPr>
+                <w:rFonts w:hint="eastAsia"/>
+                <w:szCs w:val="21"/>
+              </w:rPr>
+              <w:t>sendData</w:t>
+            </w:r>
+            <w:r>
+              <w:rPr>
+                <w:rFonts w:hint="eastAsia"/>
+                <w:szCs w:val="21"/>
+                <w:lang w:val="en-US" w:eastAsia="zh-CN"/>
+              </w:rPr>
+              <w:t xml:space="preserve">, </w:t>
+            </w:r>
+            <w:r>
+              <w:rPr>
+                <w:szCs w:val="21"/>
+              </w:rPr>
+              <w:t>successCallback, errorCallback)</w:t>
+            </w:r>
+          </w:p>
+        </w:tc>
+      </w:tr>
+      <w:tr>
+        <w:tblPrEx>
+          <w:tblBorders>
+            <w:top w:val="single" w:color="auto" w:sz="4" w:space="0"/>
+            <w:left w:val="single" w:color="auto" w:sz="4" w:space="0"/>
+            <w:bottom w:val="single" w:color="auto" w:sz="4" w:space="0"/>
+            <w:right w:val="single" w:color="auto" w:sz="4" w:space="0"/>
+            <w:insideH w:val="single" w:color="auto" w:sz="4" w:space="0"/>
+            <w:insideV w:val="single" w:color="auto" w:sz="4" w:space="0"/>
+          </w:tblBorders>
+          <w:tblCellMar>
+            <w:top w:w="0" w:type="dxa"/>
+            <w:left w:w="108" w:type="dxa"/>
+            <w:bottom w:w="0" w:type="dxa"/>
+            <w:right w:w="108" w:type="dxa"/>
+          </w:tblCellMar>
+        </w:tblPrEx>
+        <w:tc>
+          <w:tcPr>
+            <w:tcW w:w="1435" w:type="dxa"/>
+            <w:vAlign w:val="center"/>
+          </w:tcPr>
+          <w:p>
+            <w:pPr>
+              <w:spacing w:before="0" w:after="0"/>
+            </w:pPr>
+            <w:r>
+              <w:rPr>
+                <w:rFonts w:hint="eastAsia"/>
+              </w:rPr>
+              <w:t>功能描述</w:t>
+            </w:r>
+          </w:p>
+        </w:tc>
+        <w:tc>
+          <w:tcPr>
+            <w:tcW w:w="7093" w:type="dxa"/>
+            <w:gridSpan w:val="3"/>
+            <w:vAlign w:val="center"/>
+          </w:tcPr>
+          <w:p>
+            <w:pPr>
+              <w:spacing w:before="0" w:after="0"/>
+              <w:rPr>
+                <w:rFonts w:hint="default" w:eastAsia="宋体"/>
+                <w:lang w:val="en-US" w:eastAsia="zh-CN"/>
+              </w:rPr>
+            </w:pPr>
+            <w:r>
+              <w:rPr>
+                <w:rFonts w:hint="eastAsia"/>
+                <w:lang w:val="en-US" w:eastAsia="zh-CN"/>
+              </w:rPr>
+              <w:t>直接向打印机发送数据</w:t>
+            </w:r>
+          </w:p>
+        </w:tc>
+      </w:tr>
+      <w:tr>
+        <w:tblPrEx>
+          <w:tblBorders>
+            <w:top w:val="single" w:color="auto" w:sz="4" w:space="0"/>
+            <w:left w:val="single" w:color="auto" w:sz="4" w:space="0"/>
+            <w:bottom w:val="single" w:color="auto" w:sz="4" w:space="0"/>
+            <w:right w:val="single" w:color="auto" w:sz="4" w:space="0"/>
+            <w:insideH w:val="single" w:color="auto" w:sz="4" w:space="0"/>
+            <w:insideV w:val="single" w:color="auto" w:sz="4" w:space="0"/>
+          </w:tblBorders>
+          <w:tblCellMar>
+            <w:top w:w="0" w:type="dxa"/>
+            <w:left w:w="108" w:type="dxa"/>
+            <w:bottom w:w="0" w:type="dxa"/>
+            <w:right w:w="108" w:type="dxa"/>
+          </w:tblCellMar>
+        </w:tblPrEx>
+        <w:tc>
+          <w:tcPr>
+            <w:tcW w:w="1435" w:type="dxa"/>
+            <w:vAlign w:val="center"/>
+          </w:tcPr>
+          <w:p>
+            <w:pPr>
+              <w:spacing w:before="0" w:after="0"/>
+              <w:rPr>
+                <w:rFonts w:hint="eastAsia"/>
+              </w:rPr>
+            </w:pPr>
+            <w:r>
+              <w:rPr>
+                <w:rFonts w:hint="eastAsia"/>
+              </w:rPr>
+              <w:t>参数描述</w:t>
+            </w:r>
+          </w:p>
+        </w:tc>
+        <w:tc>
+          <w:tcPr>
+            <w:tcW w:w="1593" w:type="dxa"/>
+            <w:vAlign w:val="center"/>
+          </w:tcPr>
+          <w:p>
+            <w:pPr>
+              <w:spacing w:before="0" w:after="0"/>
+              <w:rPr>
+                <w:rFonts w:hint="eastAsia" w:eastAsia="宋体"/>
+                <w:lang w:val="en-US" w:eastAsia="zh-CN"/>
+              </w:rPr>
+            </w:pPr>
+            <w:r>
+              <w:rPr>
+                <w:rFonts w:hint="eastAsia"/>
+                <w:szCs w:val="21"/>
+              </w:rPr>
+              <w:t>sendData</w:t>
+            </w:r>
+          </w:p>
+        </w:tc>
+        <w:tc>
+          <w:tcPr>
+            <w:tcW w:w="751" w:type="dxa"/>
+            <w:vAlign w:val="center"/>
+          </w:tcPr>
+          <w:p>
+            <w:pPr>
+              <w:spacing w:before="0" w:after="0"/>
+              <w:rPr>
+                <w:rFonts w:hint="eastAsia"/>
+              </w:rPr>
+            </w:pPr>
+          </w:p>
+        </w:tc>
+        <w:tc>
+          <w:tcPr>
+            <w:tcW w:w="4749" w:type="dxa"/>
+            <w:vAlign w:val="center"/>
+          </w:tcPr>
+          <w:p>
+            <w:pPr>
+              <w:spacing w:before="0" w:after="0"/>
+              <w:rPr>
+                <w:rFonts w:hint="default"/>
+                <w:lang w:val="en-US" w:eastAsia="zh-CN"/>
+              </w:rPr>
+            </w:pPr>
+            <w:r>
+              <w:rPr>
+                <w:rFonts w:hint="eastAsia"/>
+                <w:lang w:val="en-US" w:eastAsia="zh-CN"/>
+              </w:rPr>
+              <w:t>参数数组：[String hexString]</w:t>
+            </w:r>
+          </w:p>
+          <w:p>
+            <w:pPr>
+              <w:spacing w:before="0" w:after="0"/>
+              <w:rPr>
+                <w:rFonts w:hint="eastAsia"/>
+                <w:lang w:val="en-US" w:eastAsia="zh-CN"/>
+              </w:rPr>
+            </w:pPr>
+            <w:r>
+              <w:rPr>
+                <w:rFonts w:hint="eastAsia"/>
+                <w:lang w:val="en-US" w:eastAsia="zh-CN"/>
+              </w:rPr>
+              <w:t>参数说明：</w:t>
+            </w:r>
+          </w:p>
+          <w:p>
+            <w:pPr>
+              <w:spacing w:before="0" w:after="0"/>
+              <w:ind w:firstLine="420"/>
+              <w:rPr>
+                <w:rFonts w:hint="default"/>
+                <w:lang w:val="en-US" w:eastAsia="zh-CN"/>
+              </w:rPr>
+            </w:pPr>
+            <w:r>
+              <w:rPr>
+                <w:rFonts w:hint="eastAsia"/>
+                <w:lang w:val="en-US" w:eastAsia="zh-CN"/>
+              </w:rPr>
+              <w:t>hexString：十六进制格式的字符串</w:t>
+            </w:r>
+          </w:p>
+        </w:tc>
+      </w:tr>
+      <w:tr>
+        <w:tblPrEx>
+          <w:tblBorders>
+            <w:top w:val="single" w:color="auto" w:sz="4" w:space="0"/>
+            <w:left w:val="single" w:color="auto" w:sz="4" w:space="0"/>
+            <w:bottom w:val="single" w:color="auto" w:sz="4" w:space="0"/>
+            <w:right w:val="single" w:color="auto" w:sz="4" w:space="0"/>
+            <w:insideH w:val="single" w:color="auto" w:sz="4" w:space="0"/>
+            <w:insideV w:val="single" w:color="auto" w:sz="4" w:space="0"/>
+          </w:tblBorders>
+          <w:tblCellMar>
+            <w:top w:w="0" w:type="dxa"/>
+            <w:left w:w="108" w:type="dxa"/>
+            <w:bottom w:w="0" w:type="dxa"/>
+            <w:right w:w="108" w:type="dxa"/>
+          </w:tblCellMar>
+        </w:tblPrEx>
+        <w:tc>
+          <w:tcPr>
+            <w:tcW w:w="1435" w:type="dxa"/>
+            <w:vAlign w:val="center"/>
+          </w:tcPr>
+          <w:p>
+            <w:pPr>
+              <w:spacing w:before="0" w:after="0"/>
+            </w:pPr>
+          </w:p>
+        </w:tc>
+        <w:tc>
+          <w:tcPr>
+            <w:tcW w:w="1593" w:type="dxa"/>
+            <w:vAlign w:val="center"/>
+          </w:tcPr>
+          <w:p>
+            <w:pPr>
+              <w:spacing w:before="0" w:after="0"/>
+            </w:pPr>
+            <w:r>
+              <w:rPr>
+                <w:szCs w:val="21"/>
+              </w:rPr>
+              <w:t>successCallback</w:t>
+            </w:r>
+          </w:p>
+        </w:tc>
+        <w:tc>
+          <w:tcPr>
+            <w:tcW w:w="751" w:type="dxa"/>
+            <w:vAlign w:val="center"/>
+          </w:tcPr>
+          <w:p>
+            <w:pPr>
+              <w:spacing w:before="0" w:after="0"/>
+            </w:pPr>
+          </w:p>
+        </w:tc>
+        <w:tc>
+          <w:tcPr>
+            <w:tcW w:w="4749" w:type="dxa"/>
+            <w:vAlign w:val="center"/>
+          </w:tcPr>
+          <w:p>
+            <w:pPr>
+              <w:spacing w:before="0" w:after="0"/>
+              <w:rPr>
+                <w:rFonts w:hint="default" w:eastAsia="宋体"/>
+                <w:lang w:val="en-US" w:eastAsia="zh-CN"/>
+              </w:rPr>
+            </w:pPr>
+            <w:r>
+              <w:rPr>
+                <w:rFonts w:hint="eastAsia"/>
+                <w:szCs w:val="21"/>
+              </w:rPr>
+              <w:t>初始化成功回调</w:t>
+            </w:r>
+            <w:r>
+              <w:rPr>
+                <w:rFonts w:hint="eastAsia"/>
+                <w:szCs w:val="21"/>
+                <w:lang w:eastAsia="zh-CN"/>
+              </w:rPr>
+              <w:t>，</w:t>
+            </w:r>
+            <w:r>
+              <w:rPr>
+                <w:rFonts w:hint="eastAsia"/>
+                <w:szCs w:val="21"/>
+                <w:lang w:val="en-US" w:eastAsia="zh-CN"/>
+              </w:rPr>
+              <w:t>调用一次该方法添加一行，可多次调用添加。</w:t>
+            </w:r>
+          </w:p>
+        </w:tc>
+      </w:tr>
+      <w:tr>
+        <w:tblPrEx>
+          <w:tblBorders>
+            <w:top w:val="single" w:color="auto" w:sz="4" w:space="0"/>
+            <w:left w:val="single" w:color="auto" w:sz="4" w:space="0"/>
+            <w:bottom w:val="single" w:color="auto" w:sz="4" w:space="0"/>
+            <w:right w:val="single" w:color="auto" w:sz="4" w:space="0"/>
+            <w:insideH w:val="single" w:color="auto" w:sz="4" w:space="0"/>
+            <w:insideV w:val="single" w:color="auto" w:sz="4" w:space="0"/>
+          </w:tblBorders>
+          <w:tblCellMar>
+            <w:top w:w="0" w:type="dxa"/>
+            <w:left w:w="108" w:type="dxa"/>
+            <w:bottom w:w="0" w:type="dxa"/>
+            <w:right w:w="108" w:type="dxa"/>
+          </w:tblCellMar>
+        </w:tblPrEx>
+        <w:tc>
+          <w:tcPr>
+            <w:tcW w:w="1435" w:type="dxa"/>
+            <w:vAlign w:val="center"/>
+          </w:tcPr>
+          <w:p>
+            <w:pPr>
+              <w:spacing w:before="0" w:after="0"/>
+            </w:pPr>
+          </w:p>
+        </w:tc>
+        <w:tc>
+          <w:tcPr>
+            <w:tcW w:w="1593" w:type="dxa"/>
+            <w:vAlign w:val="center"/>
+          </w:tcPr>
+          <w:p>
+            <w:pPr>
+              <w:spacing w:before="0" w:after="0"/>
+            </w:pPr>
+            <w:r>
+              <w:rPr>
+                <w:szCs w:val="21"/>
+              </w:rPr>
+              <w:t>errorCallback</w:t>
+            </w:r>
+          </w:p>
+        </w:tc>
+        <w:tc>
+          <w:tcPr>
+            <w:tcW w:w="751" w:type="dxa"/>
+            <w:vAlign w:val="center"/>
+          </w:tcPr>
+          <w:p>
+            <w:pPr>
+              <w:spacing w:before="0" w:after="0"/>
+            </w:pPr>
+          </w:p>
+        </w:tc>
+        <w:tc>
+          <w:tcPr>
+            <w:tcW w:w="4749" w:type="dxa"/>
+            <w:vAlign w:val="center"/>
+          </w:tcPr>
+          <w:p>
+            <w:pPr>
+              <w:spacing w:before="0" w:after="0"/>
+            </w:pPr>
+            <w:r>
+              <w:rPr>
+                <w:rFonts w:hint="eastAsia"/>
+                <w:szCs w:val="21"/>
+              </w:rPr>
+              <w:t>初始化失败回调</w:t>
+            </w:r>
+          </w:p>
+        </w:tc>
+      </w:tr>
+    </w:tbl>
+    <w:p>
+      <w:pPr>
+        <w:pStyle w:val="20"/>
+        <w:numPr>
+          <w:ilvl w:val="0"/>
+          <w:numId w:val="0"/>
+        </w:numPr>
+        <w:spacing w:before="0" w:after="0" w:line="240" w:lineRule="auto"/>
+        <w:ind w:leftChars="0"/>
+        <w:outlineLvl w:val="9"/>
+        <w:rPr>
+          <w:sz w:val="24"/>
+        </w:rPr>
+      </w:pPr>
+    </w:p>
+    <w:p>
+      <w:pPr>
+        <w:pStyle w:val="20"/>
+        <w:numPr>
+          <w:ilvl w:val="0"/>
+          <w:numId w:val="1"/>
+        </w:numPr>
+        <w:spacing w:before="0" w:after="0" w:line="240" w:lineRule="auto"/>
+        <w:ind w:firstLineChars="0"/>
+        <w:outlineLvl w:val="1"/>
+        <w:rPr>
+          <w:sz w:val="24"/>
+        </w:rPr>
+      </w:pPr>
+      <w:bookmarkStart w:id="23" w:name="_Toc24741"/>
+      <w:r>
+        <w:rPr>
+          <w:rFonts w:hint="eastAsia"/>
+          <w:sz w:val="24"/>
+        </w:rPr>
+        <w:t>read</w:t>
+      </w:r>
+      <w:bookmarkEnd w:id="23"/>
+    </w:p>
+    <w:tbl>
+      <w:tblPr>
+        <w:tblStyle w:val="11"/>
+        <w:tblW w:w="0" w:type="auto"/>
+        <w:tblInd w:w="0" w:type="dxa"/>
+        <w:tblBorders>
+          <w:top w:val="single" w:color="auto" w:sz="4" w:space="0"/>
+          <w:left w:val="single" w:color="auto" w:sz="4" w:space="0"/>
+          <w:bottom w:val="single" w:color="auto" w:sz="4" w:space="0"/>
+          <w:right w:val="single" w:color="auto" w:sz="4" w:space="0"/>
+          <w:insideH w:val="single" w:color="auto" w:sz="4" w:space="0"/>
+          <w:insideV w:val="single" w:color="auto" w:sz="4" w:space="0"/>
+        </w:tblBorders>
+        <w:tblLayout w:type="autofit"/>
+        <w:tblCellMar>
+          <w:top w:w="0" w:type="dxa"/>
+          <w:left w:w="108" w:type="dxa"/>
+          <w:bottom w:w="0" w:type="dxa"/>
+          <w:right w:w="108" w:type="dxa"/>
+        </w:tblCellMar>
+      </w:tblPr>
+      <w:tblGrid>
+        <w:gridCol w:w="1435"/>
+        <w:gridCol w:w="1593"/>
+        <w:gridCol w:w="751"/>
+        <w:gridCol w:w="4749"/>
+      </w:tblGrid>
+      <w:tr>
+        <w:tblPrEx>
+          <w:tblBorders>
+            <w:top w:val="single" w:color="auto" w:sz="4" w:space="0"/>
+            <w:left w:val="single" w:color="auto" w:sz="4" w:space="0"/>
+            <w:bottom w:val="single" w:color="auto" w:sz="4" w:space="0"/>
+            <w:right w:val="single" w:color="auto" w:sz="4" w:space="0"/>
+            <w:insideH w:val="single" w:color="auto" w:sz="4" w:space="0"/>
+            <w:insideV w:val="single" w:color="auto" w:sz="4" w:space="0"/>
+          </w:tblBorders>
+          <w:tblCellMar>
+            <w:top w:w="0" w:type="dxa"/>
+            <w:left w:w="108" w:type="dxa"/>
+            <w:bottom w:w="0" w:type="dxa"/>
+            <w:right w:w="108" w:type="dxa"/>
+          </w:tblCellMar>
+        </w:tblPrEx>
+        <w:tc>
+          <w:tcPr>
+            <w:tcW w:w="1435" w:type="dxa"/>
+            <w:vAlign w:val="center"/>
+          </w:tcPr>
+          <w:p>
+            <w:pPr>
+              <w:spacing w:before="0" w:after="0"/>
+            </w:pPr>
+            <w:r>
+              <w:rPr>
+                <w:rFonts w:hint="eastAsia"/>
+              </w:rPr>
+              <w:t>函数原型</w:t>
+            </w:r>
+          </w:p>
+        </w:tc>
+        <w:tc>
+          <w:tcPr>
+            <w:tcW w:w="7093" w:type="dxa"/>
+            <w:gridSpan w:val="3"/>
+            <w:vAlign w:val="center"/>
+          </w:tcPr>
+          <w:p>
+            <w:pPr>
+              <w:spacing w:before="0" w:after="0"/>
+            </w:pPr>
+            <w:r>
+              <w:rPr>
+                <w:rFonts w:hint="eastAsia"/>
+                <w:szCs w:val="21"/>
+              </w:rPr>
+              <w:t>read</w:t>
+            </w:r>
+            <w:r>
+              <w:rPr>
+                <w:szCs w:val="21"/>
+              </w:rPr>
+              <w:t>: function(</w:t>
+            </w:r>
+            <w:r>
+              <w:rPr>
+                <w:rFonts w:hint="eastAsia"/>
+                <w:szCs w:val="21"/>
+              </w:rPr>
+              <w:t>sendData</w:t>
+            </w:r>
+            <w:r>
+              <w:rPr>
+                <w:rFonts w:hint="eastAsia"/>
+                <w:szCs w:val="21"/>
+                <w:lang w:val="en-US" w:eastAsia="zh-CN"/>
+              </w:rPr>
+              <w:t xml:space="preserve">, </w:t>
+            </w:r>
+            <w:r>
+              <w:rPr>
+                <w:szCs w:val="21"/>
+              </w:rPr>
+              <w:t>successCallback, errorCallback)</w:t>
+            </w:r>
+          </w:p>
+        </w:tc>
+      </w:tr>
+      <w:tr>
+        <w:tblPrEx>
+          <w:tblBorders>
+            <w:top w:val="single" w:color="auto" w:sz="4" w:space="0"/>
+            <w:left w:val="single" w:color="auto" w:sz="4" w:space="0"/>
+            <w:bottom w:val="single" w:color="auto" w:sz="4" w:space="0"/>
+            <w:right w:val="single" w:color="auto" w:sz="4" w:space="0"/>
+            <w:insideH w:val="single" w:color="auto" w:sz="4" w:space="0"/>
+            <w:insideV w:val="single" w:color="auto" w:sz="4" w:space="0"/>
+          </w:tblBorders>
+          <w:tblCellMar>
+            <w:top w:w="0" w:type="dxa"/>
+            <w:left w:w="108" w:type="dxa"/>
+            <w:bottom w:w="0" w:type="dxa"/>
+            <w:right w:w="108" w:type="dxa"/>
+          </w:tblCellMar>
+        </w:tblPrEx>
+        <w:tc>
+          <w:tcPr>
+            <w:tcW w:w="1435" w:type="dxa"/>
+            <w:vAlign w:val="center"/>
+          </w:tcPr>
+          <w:p>
+            <w:pPr>
+              <w:spacing w:before="0" w:after="0"/>
+            </w:pPr>
+            <w:r>
+              <w:rPr>
+                <w:rFonts w:hint="eastAsia"/>
+              </w:rPr>
+              <w:t>功能描述</w:t>
+            </w:r>
+          </w:p>
+        </w:tc>
+        <w:tc>
+          <w:tcPr>
+            <w:tcW w:w="7093" w:type="dxa"/>
+            <w:gridSpan w:val="3"/>
+            <w:vAlign w:val="center"/>
+          </w:tcPr>
+          <w:p>
+            <w:pPr>
+              <w:spacing w:before="0" w:after="0"/>
+              <w:rPr>
+                <w:rFonts w:hint="default" w:eastAsia="宋体"/>
+                <w:lang w:val="en-US" w:eastAsia="zh-CN"/>
+              </w:rPr>
+            </w:pPr>
+            <w:r>
+              <w:rPr>
+                <w:rFonts w:hint="eastAsia"/>
+                <w:lang w:val="en-US" w:eastAsia="zh-CN"/>
+              </w:rPr>
+              <w:t>获取打印机状态</w:t>
+            </w:r>
+          </w:p>
+        </w:tc>
+      </w:tr>
+      <w:tr>
+        <w:tblPrEx>
+          <w:tblBorders>
+            <w:top w:val="single" w:color="auto" w:sz="4" w:space="0"/>
+            <w:left w:val="single" w:color="auto" w:sz="4" w:space="0"/>
+            <w:bottom w:val="single" w:color="auto" w:sz="4" w:space="0"/>
+            <w:right w:val="single" w:color="auto" w:sz="4" w:space="0"/>
+            <w:insideH w:val="single" w:color="auto" w:sz="4" w:space="0"/>
+            <w:insideV w:val="single" w:color="auto" w:sz="4" w:space="0"/>
+          </w:tblBorders>
+          <w:tblCellMar>
+            <w:top w:w="0" w:type="dxa"/>
+            <w:left w:w="108" w:type="dxa"/>
+            <w:bottom w:w="0" w:type="dxa"/>
+            <w:right w:w="108" w:type="dxa"/>
+          </w:tblCellMar>
+        </w:tblPrEx>
+        <w:tc>
+          <w:tcPr>
+            <w:tcW w:w="1435" w:type="dxa"/>
+            <w:vAlign w:val="center"/>
+          </w:tcPr>
+          <w:p>
+            <w:pPr>
+              <w:spacing w:before="0" w:after="0"/>
+              <w:rPr>
+                <w:rFonts w:hint="eastAsia"/>
+              </w:rPr>
+            </w:pPr>
+            <w:r>
+              <w:rPr>
+                <w:rFonts w:hint="eastAsia"/>
+              </w:rPr>
+              <w:t>参数描述</w:t>
+            </w:r>
+          </w:p>
+        </w:tc>
+        <w:tc>
+          <w:tcPr>
+            <w:tcW w:w="1593" w:type="dxa"/>
+            <w:vAlign w:val="center"/>
+          </w:tcPr>
+          <w:p>
+            <w:pPr>
+              <w:spacing w:before="0" w:after="0"/>
+              <w:rPr>
+                <w:rFonts w:hint="eastAsia" w:eastAsia="宋体"/>
+                <w:lang w:val="en-US" w:eastAsia="zh-CN"/>
+              </w:rPr>
+            </w:pPr>
+            <w:r>
+              <w:rPr>
+                <w:rFonts w:hint="eastAsia"/>
+                <w:szCs w:val="21"/>
+              </w:rPr>
+              <w:t>sendData</w:t>
+            </w:r>
+          </w:p>
+        </w:tc>
+        <w:tc>
+          <w:tcPr>
+            <w:tcW w:w="751" w:type="dxa"/>
+            <w:vAlign w:val="center"/>
+          </w:tcPr>
+          <w:p>
+            <w:pPr>
+              <w:spacing w:before="0" w:after="0"/>
+              <w:rPr>
+                <w:rFonts w:hint="eastAsia"/>
+              </w:rPr>
+            </w:pPr>
+          </w:p>
+        </w:tc>
+        <w:tc>
+          <w:tcPr>
+            <w:tcW w:w="4749" w:type="dxa"/>
+            <w:vAlign w:val="center"/>
+          </w:tcPr>
+          <w:p>
+            <w:pPr>
+              <w:spacing w:before="0" w:after="0"/>
+              <w:rPr>
+                <w:rFonts w:hint="default"/>
+                <w:lang w:val="en-US" w:eastAsia="zh-CN"/>
+              </w:rPr>
+            </w:pPr>
+            <w:r>
+              <w:rPr>
+                <w:rFonts w:hint="eastAsia"/>
+                <w:lang w:val="en-US" w:eastAsia="zh-CN"/>
+              </w:rPr>
+              <w:t>参数数组：[String hexString]</w:t>
+            </w:r>
+          </w:p>
+          <w:p>
+            <w:pPr>
+              <w:spacing w:before="0" w:after="0"/>
+              <w:rPr>
+                <w:rFonts w:hint="eastAsia"/>
+                <w:lang w:val="en-US" w:eastAsia="zh-CN"/>
+              </w:rPr>
+            </w:pPr>
+            <w:r>
+              <w:rPr>
+                <w:rFonts w:hint="eastAsia"/>
+                <w:lang w:val="en-US" w:eastAsia="zh-CN"/>
+              </w:rPr>
+              <w:t>参数说明：</w:t>
+            </w:r>
+          </w:p>
+          <w:p>
+            <w:pPr>
+              <w:spacing w:before="0" w:after="0"/>
+              <w:ind w:firstLine="420"/>
+              <w:rPr>
+                <w:rFonts w:hint="default"/>
+                <w:lang w:val="en-US" w:eastAsia="zh-CN"/>
+              </w:rPr>
+            </w:pPr>
+            <w:r>
+              <w:rPr>
+                <w:rFonts w:hint="eastAsia"/>
+                <w:lang w:val="en-US" w:eastAsia="zh-CN"/>
+              </w:rPr>
+              <w:t>hexString：十六进制格式的字符串</w:t>
+            </w:r>
+          </w:p>
+        </w:tc>
+      </w:tr>
+      <w:tr>
+        <w:tblPrEx>
+          <w:tblBorders>
+            <w:top w:val="single" w:color="auto" w:sz="4" w:space="0"/>
+            <w:left w:val="single" w:color="auto" w:sz="4" w:space="0"/>
+            <w:bottom w:val="single" w:color="auto" w:sz="4" w:space="0"/>
+            <w:right w:val="single" w:color="auto" w:sz="4" w:space="0"/>
+            <w:insideH w:val="single" w:color="auto" w:sz="4" w:space="0"/>
+            <w:insideV w:val="single" w:color="auto" w:sz="4" w:space="0"/>
+          </w:tblBorders>
+          <w:tblCellMar>
+            <w:top w:w="0" w:type="dxa"/>
+            <w:left w:w="108" w:type="dxa"/>
+            <w:bottom w:w="0" w:type="dxa"/>
+            <w:right w:w="108" w:type="dxa"/>
+          </w:tblCellMar>
+        </w:tblPrEx>
+        <w:tc>
+          <w:tcPr>
+            <w:tcW w:w="1435" w:type="dxa"/>
+            <w:vAlign w:val="center"/>
+          </w:tcPr>
+          <w:p>
+            <w:pPr>
+              <w:spacing w:before="0" w:after="0"/>
+            </w:pPr>
+          </w:p>
+        </w:tc>
+        <w:tc>
+          <w:tcPr>
+            <w:tcW w:w="1593" w:type="dxa"/>
+            <w:vAlign w:val="center"/>
+          </w:tcPr>
+          <w:p>
+            <w:pPr>
+              <w:spacing w:before="0" w:after="0"/>
+            </w:pPr>
+            <w:r>
+              <w:rPr>
+                <w:szCs w:val="21"/>
+              </w:rPr>
+              <w:t>successCallback</w:t>
+            </w:r>
+          </w:p>
+        </w:tc>
+        <w:tc>
+          <w:tcPr>
+            <w:tcW w:w="751" w:type="dxa"/>
+            <w:vAlign w:val="center"/>
+          </w:tcPr>
+          <w:p>
+            <w:pPr>
+              <w:spacing w:before="0" w:after="0"/>
+            </w:pPr>
+          </w:p>
+        </w:tc>
+        <w:tc>
+          <w:tcPr>
+            <w:tcW w:w="4749" w:type="dxa"/>
+            <w:vAlign w:val="center"/>
+          </w:tcPr>
+          <w:p>
+            <w:pPr>
+              <w:spacing w:before="0" w:after="0"/>
+              <w:rPr>
+                <w:rFonts w:hint="default" w:eastAsia="宋体"/>
+                <w:lang w:val="en-US" w:eastAsia="zh-CN"/>
+              </w:rPr>
+            </w:pPr>
+            <w:r>
+              <w:rPr>
+                <w:rFonts w:hint="eastAsia"/>
+                <w:szCs w:val="21"/>
+              </w:rPr>
+              <w:t>初始化成功回调</w:t>
+            </w:r>
+            <w:r>
+              <w:rPr>
+                <w:rFonts w:hint="eastAsia"/>
+                <w:szCs w:val="21"/>
+                <w:lang w:eastAsia="zh-CN"/>
+              </w:rPr>
+              <w:t>，</w:t>
+            </w:r>
+            <w:r>
+              <w:rPr>
+                <w:rFonts w:hint="eastAsia"/>
+                <w:szCs w:val="21"/>
+                <w:lang w:val="en-US" w:eastAsia="zh-CN"/>
+              </w:rPr>
+              <w:t>给出十六进制格式的状态值</w:t>
+            </w:r>
+          </w:p>
+        </w:tc>
+      </w:tr>
+      <w:tr>
+        <w:tblPrEx>
+          <w:tblBorders>
+            <w:top w:val="single" w:color="auto" w:sz="4" w:space="0"/>
+            <w:left w:val="single" w:color="auto" w:sz="4" w:space="0"/>
+            <w:bottom w:val="single" w:color="auto" w:sz="4" w:space="0"/>
+            <w:right w:val="single" w:color="auto" w:sz="4" w:space="0"/>
+            <w:insideH w:val="single" w:color="auto" w:sz="4" w:space="0"/>
+            <w:insideV w:val="single" w:color="auto" w:sz="4" w:space="0"/>
+          </w:tblBorders>
+          <w:tblCellMar>
+            <w:top w:w="0" w:type="dxa"/>
+            <w:left w:w="108" w:type="dxa"/>
+            <w:bottom w:w="0" w:type="dxa"/>
+            <w:right w:w="108" w:type="dxa"/>
+          </w:tblCellMar>
+        </w:tblPrEx>
+        <w:tc>
+          <w:tcPr>
+            <w:tcW w:w="1435" w:type="dxa"/>
+            <w:vAlign w:val="center"/>
+          </w:tcPr>
+          <w:p>
+            <w:pPr>
+              <w:spacing w:before="0" w:after="0"/>
+            </w:pPr>
+          </w:p>
+        </w:tc>
+        <w:tc>
+          <w:tcPr>
+            <w:tcW w:w="1593" w:type="dxa"/>
+            <w:vAlign w:val="center"/>
+          </w:tcPr>
+          <w:p>
+            <w:pPr>
+              <w:spacing w:before="0" w:after="0"/>
+            </w:pPr>
+            <w:r>
+              <w:rPr>
+                <w:szCs w:val="21"/>
+              </w:rPr>
+              <w:t>errorCallback</w:t>
+            </w:r>
+          </w:p>
+        </w:tc>
+        <w:tc>
+          <w:tcPr>
+            <w:tcW w:w="751" w:type="dxa"/>
+            <w:vAlign w:val="center"/>
+          </w:tcPr>
+          <w:p>
+            <w:pPr>
+              <w:spacing w:before="0" w:after="0"/>
+            </w:pPr>
+          </w:p>
+        </w:tc>
+        <w:tc>
+          <w:tcPr>
+            <w:tcW w:w="4749" w:type="dxa"/>
+            <w:vAlign w:val="center"/>
+          </w:tcPr>
+          <w:p>
+            <w:pPr>
+              <w:spacing w:before="0" w:after="0"/>
+            </w:pPr>
+            <w:r>
+              <w:rPr>
+                <w:rFonts w:hint="eastAsia"/>
+                <w:szCs w:val="21"/>
+              </w:rPr>
+              <w:t>初始化失败回调</w:t>
+            </w:r>
+          </w:p>
+        </w:tc>
+      </w:tr>
+    </w:tbl>
+    <w:p>
+      <w:pPr>
+        <w:pStyle w:val="20"/>
+        <w:numPr>
+          <w:ilvl w:val="0"/>
+          <w:numId w:val="0"/>
+        </w:numPr>
+        <w:spacing w:before="0" w:after="0" w:line="240" w:lineRule="auto"/>
+        <w:ind w:leftChars="0"/>
+        <w:outlineLvl w:val="9"/>
+        <w:rPr>
+          <w:sz w:val="24"/>
+        </w:rPr>
+      </w:pPr>
+    </w:p>
+    <w:p>
+      <w:pPr>
+        <w:pStyle w:val="20"/>
+        <w:numPr>
+          <w:ilvl w:val="0"/>
+          <w:numId w:val="1"/>
+        </w:numPr>
+        <w:spacing w:before="0" w:after="0" w:line="240" w:lineRule="auto"/>
+        <w:ind w:firstLineChars="0"/>
+        <w:outlineLvl w:val="1"/>
+        <w:rPr>
+          <w:sz w:val="24"/>
+        </w:rPr>
+      </w:pPr>
+      <w:bookmarkStart w:id="24" w:name="_Toc23395"/>
+      <w:r>
+        <w:rPr>
+          <w:rFonts w:hint="eastAsia"/>
+          <w:sz w:val="24"/>
+        </w:rPr>
+        <w:t>initPrinter</w:t>
+      </w:r>
+      <w:bookmarkEnd w:id="24"/>
+    </w:p>
+    <w:tbl>
+      <w:tblPr>
+        <w:tblStyle w:val="11"/>
+        <w:tblW w:w="0" w:type="auto"/>
+        <w:tblInd w:w="0" w:type="dxa"/>
+        <w:tblBorders>
+          <w:top w:val="single" w:color="auto" w:sz="4" w:space="0"/>
+          <w:left w:val="single" w:color="auto" w:sz="4" w:space="0"/>
+          <w:bottom w:val="single" w:color="auto" w:sz="4" w:space="0"/>
+          <w:right w:val="single" w:color="auto" w:sz="4" w:space="0"/>
+          <w:insideH w:val="single" w:color="auto" w:sz="4" w:space="0"/>
+          <w:insideV w:val="single" w:color="auto" w:sz="4" w:space="0"/>
+        </w:tblBorders>
+        <w:tblLayout w:type="autofit"/>
+        <w:tblCellMar>
+          <w:top w:w="0" w:type="dxa"/>
+          <w:left w:w="108" w:type="dxa"/>
+          <w:bottom w:w="0" w:type="dxa"/>
+          <w:right w:w="108" w:type="dxa"/>
+        </w:tblCellMar>
+      </w:tblPr>
+      <w:tblGrid>
+        <w:gridCol w:w="1435"/>
+        <w:gridCol w:w="1593"/>
+        <w:gridCol w:w="751"/>
+        <w:gridCol w:w="4749"/>
+      </w:tblGrid>
+      <w:tr>
+        <w:tblPrEx>
+          <w:tblBorders>
+            <w:top w:val="single" w:color="auto" w:sz="4" w:space="0"/>
+            <w:left w:val="single" w:color="auto" w:sz="4" w:space="0"/>
+            <w:bottom w:val="single" w:color="auto" w:sz="4" w:space="0"/>
+            <w:right w:val="single" w:color="auto" w:sz="4" w:space="0"/>
+            <w:insideH w:val="single" w:color="auto" w:sz="4" w:space="0"/>
+            <w:insideV w:val="single" w:color="auto" w:sz="4" w:space="0"/>
+          </w:tblBorders>
+          <w:tblCellMar>
+            <w:top w:w="0" w:type="dxa"/>
+            <w:left w:w="108" w:type="dxa"/>
+            <w:bottom w:w="0" w:type="dxa"/>
+            <w:right w:w="108" w:type="dxa"/>
+          </w:tblCellMar>
+        </w:tblPrEx>
+        <w:tc>
+          <w:tcPr>
+            <w:tcW w:w="1435" w:type="dxa"/>
+            <w:vAlign w:val="center"/>
+          </w:tcPr>
+          <w:p>
+            <w:pPr>
+              <w:spacing w:before="0" w:after="0"/>
+            </w:pPr>
+            <w:r>
+              <w:rPr>
+                <w:rFonts w:hint="eastAsia"/>
+              </w:rPr>
+              <w:t>函数原型</w:t>
+            </w:r>
+          </w:p>
+        </w:tc>
+        <w:tc>
+          <w:tcPr>
+            <w:tcW w:w="7093" w:type="dxa"/>
+            <w:gridSpan w:val="3"/>
+            <w:vAlign w:val="center"/>
+          </w:tcPr>
+          <w:p>
+            <w:pPr>
+              <w:spacing w:before="0" w:after="0"/>
+            </w:pPr>
+            <w:r>
+              <w:rPr>
+                <w:rFonts w:hint="eastAsia"/>
+                <w:szCs w:val="21"/>
+              </w:rPr>
+              <w:t>initPrinter</w:t>
+            </w:r>
+            <w:r>
+              <w:rPr>
+                <w:szCs w:val="21"/>
+              </w:rPr>
+              <w:t>: function(successCallback, errorCallback)</w:t>
+            </w:r>
+          </w:p>
+        </w:tc>
+      </w:tr>
+      <w:tr>
+        <w:tblPrEx>
+          <w:tblBorders>
+            <w:top w:val="single" w:color="auto" w:sz="4" w:space="0"/>
+            <w:left w:val="single" w:color="auto" w:sz="4" w:space="0"/>
+            <w:bottom w:val="single" w:color="auto" w:sz="4" w:space="0"/>
+            <w:right w:val="single" w:color="auto" w:sz="4" w:space="0"/>
+            <w:insideH w:val="single" w:color="auto" w:sz="4" w:space="0"/>
+            <w:insideV w:val="single" w:color="auto" w:sz="4" w:space="0"/>
+          </w:tblBorders>
+          <w:tblCellMar>
+            <w:top w:w="0" w:type="dxa"/>
+            <w:left w:w="108" w:type="dxa"/>
+            <w:bottom w:w="0" w:type="dxa"/>
+            <w:right w:w="108" w:type="dxa"/>
+          </w:tblCellMar>
+        </w:tblPrEx>
+        <w:tc>
+          <w:tcPr>
+            <w:tcW w:w="1435" w:type="dxa"/>
+            <w:vAlign w:val="center"/>
+          </w:tcPr>
+          <w:p>
+            <w:pPr>
+              <w:spacing w:before="0" w:after="0"/>
+            </w:pPr>
+            <w:r>
+              <w:rPr>
+                <w:rFonts w:hint="eastAsia"/>
+              </w:rPr>
+              <w:t>功能描述</w:t>
+            </w:r>
+          </w:p>
+        </w:tc>
+        <w:tc>
+          <w:tcPr>
+            <w:tcW w:w="7093" w:type="dxa"/>
+            <w:gridSpan w:val="3"/>
+            <w:vAlign w:val="center"/>
+          </w:tcPr>
+          <w:p>
+            <w:pPr>
+              <w:spacing w:before="0" w:after="0"/>
+              <w:rPr>
+                <w:rFonts w:hint="default" w:eastAsia="宋体"/>
+                <w:lang w:val="en-US" w:eastAsia="zh-CN"/>
+              </w:rPr>
+            </w:pPr>
+            <w:r>
+              <w:rPr>
+                <w:rFonts w:hint="eastAsia"/>
+                <w:lang w:val="en-US" w:eastAsia="zh-CN"/>
+              </w:rPr>
+              <w:t>初始化打印机，清除缓存</w:t>
+            </w:r>
+          </w:p>
+        </w:tc>
+      </w:tr>
+      <w:tr>
+        <w:tblPrEx>
+          <w:tblBorders>
+            <w:top w:val="single" w:color="auto" w:sz="4" w:space="0"/>
+            <w:left w:val="single" w:color="auto" w:sz="4" w:space="0"/>
+            <w:bottom w:val="single" w:color="auto" w:sz="4" w:space="0"/>
+            <w:right w:val="single" w:color="auto" w:sz="4" w:space="0"/>
+            <w:insideH w:val="single" w:color="auto" w:sz="4" w:space="0"/>
+            <w:insideV w:val="single" w:color="auto" w:sz="4" w:space="0"/>
+          </w:tblBorders>
+          <w:tblCellMar>
+            <w:top w:w="0" w:type="dxa"/>
+            <w:left w:w="108" w:type="dxa"/>
+            <w:bottom w:w="0" w:type="dxa"/>
+            <w:right w:w="108" w:type="dxa"/>
+          </w:tblCellMar>
+        </w:tblPrEx>
+        <w:tc>
+          <w:tcPr>
+            <w:tcW w:w="1435" w:type="dxa"/>
+            <w:vAlign w:val="center"/>
+          </w:tcPr>
+          <w:p>
+            <w:pPr>
+              <w:spacing w:before="0" w:after="0"/>
+              <w:rPr>
+                <w:rFonts w:hint="eastAsia"/>
+              </w:rPr>
+            </w:pPr>
+            <w:r>
+              <w:rPr>
+                <w:rFonts w:hint="eastAsia"/>
+              </w:rPr>
+              <w:t>参数描述</w:t>
+            </w:r>
+          </w:p>
+        </w:tc>
+        <w:tc>
+          <w:tcPr>
+            <w:tcW w:w="1593" w:type="dxa"/>
+            <w:vAlign w:val="center"/>
+          </w:tcPr>
+          <w:p>
+            <w:pPr>
+              <w:spacing w:before="0" w:after="0"/>
+              <w:rPr>
+                <w:rFonts w:hint="eastAsia" w:eastAsia="宋体"/>
+                <w:lang w:val="en-US" w:eastAsia="zh-CN"/>
+              </w:rPr>
+            </w:pPr>
+            <w:r>
+              <w:rPr>
+                <w:szCs w:val="21"/>
+              </w:rPr>
+              <w:t>successCallback</w:t>
+            </w:r>
+          </w:p>
+        </w:tc>
+        <w:tc>
+          <w:tcPr>
+            <w:tcW w:w="751" w:type="dxa"/>
+            <w:vAlign w:val="center"/>
+          </w:tcPr>
+          <w:p>
+            <w:pPr>
+              <w:spacing w:before="0" w:after="0"/>
+              <w:rPr>
+                <w:rFonts w:hint="eastAsia"/>
+              </w:rPr>
+            </w:pPr>
+          </w:p>
+        </w:tc>
+        <w:tc>
+          <w:tcPr>
+            <w:tcW w:w="4749" w:type="dxa"/>
+            <w:vAlign w:val="center"/>
+          </w:tcPr>
+          <w:p>
+            <w:pPr>
+              <w:spacing w:before="0" w:after="0"/>
+              <w:rPr>
+                <w:rFonts w:hint="default"/>
+                <w:lang w:val="en-US" w:eastAsia="zh-CN"/>
+              </w:rPr>
+            </w:pPr>
+            <w:r>
+              <w:rPr>
+                <w:rFonts w:hint="eastAsia"/>
+                <w:szCs w:val="21"/>
+              </w:rPr>
+              <w:t>初始化成功回调</w:t>
+            </w:r>
+          </w:p>
+        </w:tc>
+      </w:tr>
+      <w:tr>
+        <w:tblPrEx>
+          <w:tblBorders>
+            <w:top w:val="single" w:color="auto" w:sz="4" w:space="0"/>
+            <w:left w:val="single" w:color="auto" w:sz="4" w:space="0"/>
+            <w:bottom w:val="single" w:color="auto" w:sz="4" w:space="0"/>
+            <w:right w:val="single" w:color="auto" w:sz="4" w:space="0"/>
+            <w:insideH w:val="single" w:color="auto" w:sz="4" w:space="0"/>
+            <w:insideV w:val="single" w:color="auto" w:sz="4" w:space="0"/>
+          </w:tblBorders>
+          <w:tblCellMar>
+            <w:top w:w="0" w:type="dxa"/>
+            <w:left w:w="108" w:type="dxa"/>
+            <w:bottom w:w="0" w:type="dxa"/>
+            <w:right w:w="108" w:type="dxa"/>
+          </w:tblCellMar>
+        </w:tblPrEx>
+        <w:tc>
+          <w:tcPr>
+            <w:tcW w:w="1435" w:type="dxa"/>
+            <w:vAlign w:val="center"/>
+          </w:tcPr>
+          <w:p>
+            <w:pPr>
+              <w:spacing w:before="0" w:after="0"/>
+            </w:pPr>
+          </w:p>
+        </w:tc>
+        <w:tc>
+          <w:tcPr>
+            <w:tcW w:w="1593" w:type="dxa"/>
+            <w:vAlign w:val="center"/>
+          </w:tcPr>
+          <w:p>
+            <w:pPr>
+              <w:spacing w:before="0" w:after="0"/>
+            </w:pPr>
+            <w:r>
+              <w:rPr>
+                <w:szCs w:val="21"/>
+              </w:rPr>
+              <w:t>errorCallback</w:t>
+            </w:r>
+          </w:p>
+        </w:tc>
+        <w:tc>
+          <w:tcPr>
+            <w:tcW w:w="751" w:type="dxa"/>
+            <w:vAlign w:val="center"/>
+          </w:tcPr>
+          <w:p>
+            <w:pPr>
+              <w:spacing w:before="0" w:after="0"/>
+            </w:pPr>
+          </w:p>
+        </w:tc>
+        <w:tc>
+          <w:tcPr>
+            <w:tcW w:w="4749" w:type="dxa"/>
+            <w:vAlign w:val="center"/>
+          </w:tcPr>
+          <w:p>
+            <w:pPr>
+              <w:spacing w:before="0" w:after="0"/>
+              <w:rPr>
+                <w:rFonts w:hint="default" w:eastAsia="宋体"/>
+                <w:lang w:val="en-US" w:eastAsia="zh-CN"/>
+              </w:rPr>
+            </w:pPr>
+            <w:r>
+              <w:rPr>
+                <w:rFonts w:hint="eastAsia"/>
+                <w:szCs w:val="21"/>
+              </w:rPr>
+              <w:t>初始化失败回调</w:t>
+            </w:r>
+          </w:p>
+        </w:tc>
+      </w:tr>
+    </w:tbl>
+    <w:p>
+      <w:pPr>
+        <w:pStyle w:val="20"/>
+        <w:numPr>
+          <w:ilvl w:val="0"/>
+          <w:numId w:val="0"/>
+        </w:numPr>
+        <w:spacing w:before="0" w:after="0" w:line="240" w:lineRule="auto"/>
+        <w:ind w:leftChars="0"/>
+        <w:outlineLvl w:val="9"/>
+        <w:rPr>
+          <w:sz w:val="24"/>
+        </w:rPr>
+      </w:pPr>
+    </w:p>
+    <w:p>
+      <w:pPr>
+        <w:pStyle w:val="20"/>
+        <w:numPr>
+          <w:ilvl w:val="0"/>
+          <w:numId w:val="1"/>
+        </w:numPr>
+        <w:spacing w:before="0" w:after="0" w:line="240" w:lineRule="auto"/>
+        <w:ind w:firstLineChars="0"/>
+        <w:outlineLvl w:val="1"/>
+        <w:rPr>
+          <w:sz w:val="24"/>
+        </w:rPr>
+      </w:pPr>
+      <w:bookmarkStart w:id="25" w:name="_Toc15671"/>
+      <w:r>
+        <w:rPr>
+          <w:rFonts w:hint="eastAsia"/>
+          <w:sz w:val="24"/>
+        </w:rPr>
+        <w:t>setPrinter</w:t>
+      </w:r>
+      <w:bookmarkEnd w:id="25"/>
+    </w:p>
+    <w:tbl>
+      <w:tblPr>
+        <w:tblStyle w:val="11"/>
+        <w:tblW w:w="0" w:type="auto"/>
+        <w:tblInd w:w="0" w:type="dxa"/>
+        <w:tblBorders>
+          <w:top w:val="single" w:color="auto" w:sz="4" w:space="0"/>
+          <w:left w:val="single" w:color="auto" w:sz="4" w:space="0"/>
+          <w:bottom w:val="single" w:color="auto" w:sz="4" w:space="0"/>
+          <w:right w:val="single" w:color="auto" w:sz="4" w:space="0"/>
+          <w:insideH w:val="single" w:color="auto" w:sz="4" w:space="0"/>
+          <w:insideV w:val="single" w:color="auto" w:sz="4" w:space="0"/>
+        </w:tblBorders>
+        <w:tblLayout w:type="autofit"/>
+        <w:tblCellMar>
+          <w:top w:w="0" w:type="dxa"/>
+          <w:left w:w="108" w:type="dxa"/>
+          <w:bottom w:w="0" w:type="dxa"/>
+          <w:right w:w="108" w:type="dxa"/>
+        </w:tblCellMar>
+      </w:tblPr>
+      <w:tblGrid>
+        <w:gridCol w:w="1435"/>
+        <w:gridCol w:w="1593"/>
+        <w:gridCol w:w="751"/>
+        <w:gridCol w:w="4749"/>
+      </w:tblGrid>
+      <w:tr>
+        <w:tblPrEx>
+          <w:tblBorders>
+            <w:top w:val="single" w:color="auto" w:sz="4" w:space="0"/>
+            <w:left w:val="single" w:color="auto" w:sz="4" w:space="0"/>
+            <w:bottom w:val="single" w:color="auto" w:sz="4" w:space="0"/>
+            <w:right w:val="single" w:color="auto" w:sz="4" w:space="0"/>
+            <w:insideH w:val="single" w:color="auto" w:sz="4" w:space="0"/>
+            <w:insideV w:val="single" w:color="auto" w:sz="4" w:space="0"/>
+          </w:tblBorders>
+          <w:tblCellMar>
+            <w:top w:w="0" w:type="dxa"/>
+            <w:left w:w="108" w:type="dxa"/>
+            <w:bottom w:w="0" w:type="dxa"/>
+            <w:right w:w="108" w:type="dxa"/>
+          </w:tblCellMar>
+        </w:tblPrEx>
+        <w:tc>
+          <w:tcPr>
+            <w:tcW w:w="1435" w:type="dxa"/>
+            <w:vAlign w:val="center"/>
+          </w:tcPr>
+          <w:p>
+            <w:pPr>
+              <w:spacing w:before="0" w:after="0"/>
+            </w:pPr>
+            <w:r>
+              <w:rPr>
+                <w:rFonts w:hint="eastAsia"/>
+              </w:rPr>
+              <w:t>函数原型</w:t>
+            </w:r>
+          </w:p>
+        </w:tc>
+        <w:tc>
+          <w:tcPr>
+            <w:tcW w:w="7093" w:type="dxa"/>
+            <w:gridSpan w:val="3"/>
+            <w:vAlign w:val="center"/>
+          </w:tcPr>
+          <w:p>
+            <w:pPr>
+              <w:spacing w:before="0" w:after="0"/>
+            </w:pPr>
+            <w:r>
+              <w:rPr>
+                <w:rFonts w:hint="eastAsia"/>
+                <w:szCs w:val="21"/>
+              </w:rPr>
+              <w:t>setPrinter</w:t>
+            </w:r>
+            <w:r>
+              <w:rPr>
+                <w:szCs w:val="21"/>
+              </w:rPr>
+              <w:t>: function(</w:t>
+            </w:r>
+            <w:r>
+              <w:rPr>
+                <w:rFonts w:hint="eastAsia"/>
+                <w:szCs w:val="21"/>
+              </w:rPr>
+              <w:t>sendData</w:t>
+            </w:r>
+            <w:r>
+              <w:rPr>
+                <w:rFonts w:hint="eastAsia"/>
+                <w:szCs w:val="21"/>
+                <w:lang w:val="en-US" w:eastAsia="zh-CN"/>
+              </w:rPr>
+              <w:t xml:space="preserve">, </w:t>
+            </w:r>
+            <w:r>
+              <w:rPr>
+                <w:szCs w:val="21"/>
+              </w:rPr>
+              <w:t>successCallback, errorCallback)</w:t>
+            </w:r>
+          </w:p>
+        </w:tc>
+      </w:tr>
+      <w:tr>
+        <w:tblPrEx>
+          <w:tblBorders>
+            <w:top w:val="single" w:color="auto" w:sz="4" w:space="0"/>
+            <w:left w:val="single" w:color="auto" w:sz="4" w:space="0"/>
+            <w:bottom w:val="single" w:color="auto" w:sz="4" w:space="0"/>
+            <w:right w:val="single" w:color="auto" w:sz="4" w:space="0"/>
+            <w:insideH w:val="single" w:color="auto" w:sz="4" w:space="0"/>
+            <w:insideV w:val="single" w:color="auto" w:sz="4" w:space="0"/>
+          </w:tblBorders>
+          <w:tblCellMar>
+            <w:top w:w="0" w:type="dxa"/>
+            <w:left w:w="108" w:type="dxa"/>
+            <w:bottom w:w="0" w:type="dxa"/>
+            <w:right w:w="108" w:type="dxa"/>
+          </w:tblCellMar>
+        </w:tblPrEx>
+        <w:tc>
+          <w:tcPr>
+            <w:tcW w:w="1435" w:type="dxa"/>
+            <w:vAlign w:val="center"/>
+          </w:tcPr>
+          <w:p>
+            <w:pPr>
+              <w:spacing w:before="0" w:after="0"/>
+            </w:pPr>
+            <w:r>
+              <w:rPr>
+                <w:rFonts w:hint="eastAsia"/>
+              </w:rPr>
+              <w:t>功能描述</w:t>
+            </w:r>
+          </w:p>
+        </w:tc>
+        <w:tc>
+          <w:tcPr>
+            <w:tcW w:w="7093" w:type="dxa"/>
+            <w:gridSpan w:val="3"/>
+            <w:vAlign w:val="center"/>
+          </w:tcPr>
+          <w:p>
+            <w:pPr>
+              <w:spacing w:before="0" w:after="0"/>
+              <w:rPr>
+                <w:rFonts w:hint="default" w:eastAsia="宋体"/>
+                <w:lang w:val="en-US" w:eastAsia="zh-CN"/>
+              </w:rPr>
+            </w:pPr>
+            <w:r>
+              <w:rPr>
+                <w:rFonts w:hint="eastAsia"/>
+                <w:lang w:val="en-US" w:eastAsia="zh-CN"/>
+              </w:rPr>
+              <w:t>设置打印格式</w:t>
+            </w:r>
+          </w:p>
+        </w:tc>
+      </w:tr>
+      <w:tr>
+        <w:tblPrEx>
+          <w:tblBorders>
+            <w:top w:val="single" w:color="auto" w:sz="4" w:space="0"/>
+            <w:left w:val="single" w:color="auto" w:sz="4" w:space="0"/>
+            <w:bottom w:val="single" w:color="auto" w:sz="4" w:space="0"/>
+            <w:right w:val="single" w:color="auto" w:sz="4" w:space="0"/>
+            <w:insideH w:val="single" w:color="auto" w:sz="4" w:space="0"/>
+            <w:insideV w:val="single" w:color="auto" w:sz="4" w:space="0"/>
+          </w:tblBorders>
+          <w:tblCellMar>
+            <w:top w:w="0" w:type="dxa"/>
+            <w:left w:w="108" w:type="dxa"/>
+            <w:bottom w:w="0" w:type="dxa"/>
+            <w:right w:w="108" w:type="dxa"/>
+          </w:tblCellMar>
+        </w:tblPrEx>
+        <w:tc>
+          <w:tcPr>
+            <w:tcW w:w="1435" w:type="dxa"/>
+            <w:vAlign w:val="center"/>
+          </w:tcPr>
+          <w:p>
+            <w:pPr>
+              <w:spacing w:before="0" w:after="0"/>
+              <w:rPr>
+                <w:rFonts w:hint="eastAsia"/>
+              </w:rPr>
+            </w:pPr>
+            <w:r>
+              <w:rPr>
+                <w:rFonts w:hint="eastAsia"/>
+              </w:rPr>
+              <w:t>参数描述</w:t>
+            </w:r>
+          </w:p>
+        </w:tc>
+        <w:tc>
+          <w:tcPr>
+            <w:tcW w:w="1593" w:type="dxa"/>
+            <w:vAlign w:val="center"/>
+          </w:tcPr>
+          <w:p>
+            <w:pPr>
+              <w:spacing w:before="0" w:after="0"/>
+              <w:rPr>
+                <w:rFonts w:hint="eastAsia" w:eastAsia="宋体"/>
+                <w:lang w:val="en-US" w:eastAsia="zh-CN"/>
+              </w:rPr>
+            </w:pPr>
+            <w:r>
+              <w:rPr>
+                <w:rFonts w:hint="eastAsia"/>
+                <w:szCs w:val="21"/>
+              </w:rPr>
+              <w:t>sendData</w:t>
+            </w:r>
+          </w:p>
+        </w:tc>
+        <w:tc>
+          <w:tcPr>
+            <w:tcW w:w="751" w:type="dxa"/>
+            <w:vAlign w:val="center"/>
+          </w:tcPr>
+          <w:p>
+            <w:pPr>
+              <w:spacing w:before="0" w:after="0"/>
+              <w:rPr>
+                <w:rFonts w:hint="eastAsia"/>
+                <w:i w:val="0"/>
+                <w:iCs w:val="0"/>
+              </w:rPr>
+            </w:pPr>
+          </w:p>
+        </w:tc>
+        <w:tc>
+          <w:tcPr>
+            <w:tcW w:w="4749" w:type="dxa"/>
+            <w:vAlign w:val="center"/>
+          </w:tcPr>
+          <w:p>
+            <w:pPr>
+              <w:spacing w:before="0" w:after="0"/>
+              <w:rPr>
+                <w:rFonts w:hint="default"/>
+                <w:i w:val="0"/>
+                <w:iCs w:val="0"/>
+                <w:lang w:val="en-US" w:eastAsia="zh-CN"/>
+              </w:rPr>
+            </w:pPr>
+            <w:r>
+              <w:rPr>
+                <w:rFonts w:hint="eastAsia"/>
+                <w:i w:val="0"/>
+                <w:iCs w:val="0"/>
+                <w:lang w:val="en-US" w:eastAsia="zh-CN"/>
+              </w:rPr>
+              <w:t>参数数组：[int command, int value]</w:t>
+            </w:r>
+          </w:p>
+          <w:p>
+            <w:pPr>
+              <w:spacing w:before="0" w:after="0"/>
+              <w:rPr>
+                <w:rFonts w:hint="eastAsia"/>
+                <w:i w:val="0"/>
+                <w:iCs w:val="0"/>
+                <w:lang w:val="en-US" w:eastAsia="zh-CN"/>
+              </w:rPr>
+            </w:pPr>
+            <w:r>
+              <w:rPr>
+                <w:rFonts w:hint="eastAsia"/>
+                <w:i w:val="0"/>
+                <w:iCs w:val="0"/>
+                <w:lang w:val="en-US" w:eastAsia="zh-CN"/>
+              </w:rPr>
+              <w:t>参数说明：</w:t>
+            </w:r>
+          </w:p>
+          <w:p>
+            <w:pPr>
+              <w:spacing w:before="0" w:after="0"/>
+              <w:ind w:firstLine="420"/>
+              <w:rPr>
+                <w:rFonts w:hint="eastAsia"/>
+                <w:i w:val="0"/>
+                <w:iCs w:val="0"/>
+                <w:lang w:val="en-US" w:eastAsia="zh-CN"/>
+              </w:rPr>
+            </w:pPr>
+            <w:r>
+              <w:rPr>
+                <w:rFonts w:hint="eastAsia"/>
+                <w:i w:val="0"/>
+                <w:iCs w:val="0"/>
+                <w:lang w:val="en-US" w:eastAsia="zh-CN"/>
+              </w:rPr>
+              <w:t>commad：(</w:t>
+            </w:r>
+          </w:p>
+          <w:p>
+            <w:pPr>
+              <w:spacing w:before="0" w:after="0"/>
+              <w:ind w:firstLine="420"/>
+              <w:rPr>
+                <w:rFonts w:hint="eastAsia"/>
+                <w:i w:val="0"/>
+                <w:iCs w:val="0"/>
+                <w:lang w:val="en-US" w:eastAsia="zh-CN"/>
+              </w:rPr>
+            </w:pPr>
+            <w:r>
+              <w:rPr>
+                <w:rFonts w:hint="eastAsia"/>
+                <w:i w:val="0"/>
+                <w:iCs w:val="0"/>
+                <w:lang w:val="en-US" w:eastAsia="zh-CN"/>
+              </w:rPr>
+              <w:t>0-打印并走纸 value 点行,</w:t>
+            </w:r>
+          </w:p>
+          <w:p>
+            <w:pPr>
+              <w:numPr>
+                <w:ilvl w:val="0"/>
+                <w:numId w:val="2"/>
+              </w:numPr>
+              <w:spacing w:before="0" w:after="0"/>
+              <w:ind w:firstLine="420"/>
+              <w:rPr>
+                <w:rFonts w:hint="default"/>
+                <w:i w:val="0"/>
+                <w:iCs w:val="0"/>
+                <w:lang w:val="en-US" w:eastAsia="zh-CN"/>
+              </w:rPr>
+            </w:pPr>
+            <w:r>
+              <w:rPr>
+                <w:rFonts w:hint="eastAsia"/>
+                <w:i w:val="0"/>
+                <w:iCs w:val="0"/>
+                <w:lang w:val="en-US" w:eastAsia="zh-CN"/>
+              </w:rPr>
+              <w:t>打印并走纸 value 字符行,</w:t>
+            </w:r>
+          </w:p>
+          <w:p>
+            <w:pPr>
+              <w:numPr>
+                <w:ilvl w:val="0"/>
+                <w:numId w:val="2"/>
+              </w:numPr>
+              <w:spacing w:before="0" w:after="0"/>
+              <w:ind w:firstLine="420"/>
+              <w:rPr>
+                <w:rFonts w:hint="default"/>
+                <w:i w:val="0"/>
+                <w:iCs w:val="0"/>
+                <w:lang w:val="en-US" w:eastAsia="zh-CN"/>
+              </w:rPr>
+            </w:pPr>
+            <w:r>
+              <w:rPr>
+                <w:rFonts w:hint="eastAsia"/>
+                <w:i w:val="0"/>
+                <w:iCs w:val="0"/>
+                <w:lang w:val="en-US" w:eastAsia="zh-CN"/>
+              </w:rPr>
+              <w:t>设置打印内容位置，Value 值可指定设置的具体位置)</w:t>
+            </w:r>
+          </w:p>
+          <w:p>
+            <w:pPr>
+              <w:spacing w:before="0" w:after="0"/>
+              <w:ind w:firstLine="420"/>
+              <w:rPr>
+                <w:rFonts w:hint="eastAsia"/>
+                <w:i w:val="0"/>
+                <w:iCs w:val="0"/>
+                <w:lang w:val="en-US" w:eastAsia="zh-CN"/>
+              </w:rPr>
+            </w:pPr>
+            <w:r>
+              <w:rPr>
+                <w:rFonts w:hint="eastAsia"/>
+                <w:i w:val="0"/>
+                <w:iCs w:val="0"/>
+                <w:lang w:val="en-US" w:eastAsia="zh-CN"/>
+              </w:rPr>
+              <w:t>value：(当commad设置2时，</w:t>
+            </w:r>
+          </w:p>
+          <w:p>
+            <w:pPr>
+              <w:numPr>
+                <w:ilvl w:val="0"/>
+                <w:numId w:val="3"/>
+              </w:numPr>
+              <w:spacing w:before="0" w:after="0"/>
+              <w:ind w:firstLine="420"/>
+              <w:rPr>
+                <w:rFonts w:hint="eastAsia"/>
+                <w:i w:val="0"/>
+                <w:iCs w:val="0"/>
+                <w:lang w:val="en-US" w:eastAsia="zh-CN"/>
+              </w:rPr>
+            </w:pPr>
+            <w:r>
+              <w:rPr>
+                <w:rFonts w:hint="eastAsia"/>
+                <w:i w:val="0"/>
+                <w:iCs w:val="0"/>
+                <w:lang w:val="en-US" w:eastAsia="zh-CN"/>
+              </w:rPr>
+              <w:t>左对齐，</w:t>
+            </w:r>
+          </w:p>
+          <w:p>
+            <w:pPr>
+              <w:numPr>
+                <w:ilvl w:val="0"/>
+                <w:numId w:val="3"/>
+              </w:numPr>
+              <w:spacing w:before="0" w:after="0"/>
+              <w:ind w:firstLine="420"/>
+              <w:rPr>
+                <w:rFonts w:hint="default"/>
+                <w:i w:val="0"/>
+                <w:iCs w:val="0"/>
+                <w:lang w:val="en-US" w:eastAsia="zh-CN"/>
+              </w:rPr>
+            </w:pPr>
+            <w:r>
+              <w:rPr>
+                <w:rFonts w:hint="eastAsia"/>
+                <w:i w:val="0"/>
+                <w:iCs w:val="0"/>
+                <w:lang w:val="en-US" w:eastAsia="zh-CN"/>
+              </w:rPr>
+              <w:t>居中对齐，</w:t>
+            </w:r>
+          </w:p>
+          <w:p>
+            <w:pPr>
+              <w:numPr>
+                <w:ilvl w:val="0"/>
+                <w:numId w:val="3"/>
+              </w:numPr>
+              <w:spacing w:before="0" w:after="0"/>
+              <w:ind w:firstLine="420"/>
+              <w:rPr>
+                <w:rFonts w:hint="default"/>
+                <w:i w:val="0"/>
+                <w:iCs w:val="0"/>
+                <w:lang w:val="en-US" w:eastAsia="zh-CN"/>
+              </w:rPr>
+            </w:pPr>
+            <w:r>
+              <w:rPr>
+                <w:rFonts w:hint="eastAsia"/>
+                <w:i w:val="0"/>
+                <w:iCs w:val="0"/>
+                <w:lang w:val="en-US" w:eastAsia="zh-CN"/>
+              </w:rPr>
+              <w:t>右对齐)</w:t>
+            </w:r>
+          </w:p>
+        </w:tc>
+      </w:tr>
+      <w:tr>
+        <w:tblPrEx>
+          <w:tblBorders>
+            <w:top w:val="single" w:color="auto" w:sz="4" w:space="0"/>
+            <w:left w:val="single" w:color="auto" w:sz="4" w:space="0"/>
+            <w:bottom w:val="single" w:color="auto" w:sz="4" w:space="0"/>
+            <w:right w:val="single" w:color="auto" w:sz="4" w:space="0"/>
+            <w:insideH w:val="single" w:color="auto" w:sz="4" w:space="0"/>
+            <w:insideV w:val="single" w:color="auto" w:sz="4" w:space="0"/>
+          </w:tblBorders>
+          <w:tblCellMar>
+            <w:top w:w="0" w:type="dxa"/>
+            <w:left w:w="108" w:type="dxa"/>
+            <w:bottom w:w="0" w:type="dxa"/>
+            <w:right w:w="108" w:type="dxa"/>
+          </w:tblCellMar>
+        </w:tblPrEx>
+        <w:tc>
+          <w:tcPr>
+            <w:tcW w:w="1435" w:type="dxa"/>
+            <w:vAlign w:val="center"/>
+          </w:tcPr>
+          <w:p>
+            <w:pPr>
+              <w:spacing w:before="0" w:after="0"/>
+            </w:pPr>
+          </w:p>
+        </w:tc>
+        <w:tc>
+          <w:tcPr>
+            <w:tcW w:w="1593" w:type="dxa"/>
+            <w:vAlign w:val="center"/>
+          </w:tcPr>
+          <w:p>
+            <w:pPr>
+              <w:spacing w:before="0" w:after="0"/>
+            </w:pPr>
+            <w:r>
+              <w:rPr>
+                <w:szCs w:val="21"/>
+              </w:rPr>
+              <w:t>successCallback</w:t>
+            </w:r>
+          </w:p>
+        </w:tc>
+        <w:tc>
+          <w:tcPr>
+            <w:tcW w:w="751" w:type="dxa"/>
+            <w:vAlign w:val="center"/>
+          </w:tcPr>
+          <w:p>
+            <w:pPr>
+              <w:spacing w:before="0" w:after="0"/>
+            </w:pPr>
+          </w:p>
+        </w:tc>
+        <w:tc>
+          <w:tcPr>
+            <w:tcW w:w="4749" w:type="dxa"/>
+            <w:vAlign w:val="center"/>
+          </w:tcPr>
+          <w:p>
+            <w:pPr>
+              <w:spacing w:before="0" w:after="0"/>
+              <w:rPr>
+                <w:rFonts w:hint="default" w:eastAsia="宋体"/>
+                <w:lang w:val="en-US" w:eastAsia="zh-CN"/>
+              </w:rPr>
+            </w:pPr>
+            <w:r>
+              <w:rPr>
+                <w:rFonts w:hint="eastAsia"/>
+                <w:szCs w:val="21"/>
+              </w:rPr>
+              <w:t>初始化成功回调</w:t>
+            </w:r>
+          </w:p>
+        </w:tc>
+      </w:tr>
+      <w:tr>
+        <w:tblPrEx>
+          <w:tblBorders>
+            <w:top w:val="single" w:color="auto" w:sz="4" w:space="0"/>
+            <w:left w:val="single" w:color="auto" w:sz="4" w:space="0"/>
+            <w:bottom w:val="single" w:color="auto" w:sz="4" w:space="0"/>
+            <w:right w:val="single" w:color="auto" w:sz="4" w:space="0"/>
+            <w:insideH w:val="single" w:color="auto" w:sz="4" w:space="0"/>
+            <w:insideV w:val="single" w:color="auto" w:sz="4" w:space="0"/>
+          </w:tblBorders>
+          <w:tblCellMar>
+            <w:top w:w="0" w:type="dxa"/>
+            <w:left w:w="108" w:type="dxa"/>
+            <w:bottom w:w="0" w:type="dxa"/>
+            <w:right w:w="108" w:type="dxa"/>
+          </w:tblCellMar>
+        </w:tblPrEx>
+        <w:tc>
+          <w:tcPr>
+            <w:tcW w:w="1435" w:type="dxa"/>
+            <w:vAlign w:val="center"/>
+          </w:tcPr>
+          <w:p>
+            <w:pPr>
+              <w:spacing w:before="0" w:after="0"/>
+            </w:pPr>
+          </w:p>
+        </w:tc>
+        <w:tc>
+          <w:tcPr>
+            <w:tcW w:w="1593" w:type="dxa"/>
+            <w:vAlign w:val="center"/>
+          </w:tcPr>
+          <w:p>
+            <w:pPr>
+              <w:spacing w:before="0" w:after="0"/>
+            </w:pPr>
+            <w:r>
+              <w:rPr>
+                <w:szCs w:val="21"/>
+              </w:rPr>
+              <w:t>errorCallback</w:t>
+            </w:r>
+          </w:p>
+        </w:tc>
+        <w:tc>
+          <w:tcPr>
+            <w:tcW w:w="751" w:type="dxa"/>
+            <w:vAlign w:val="center"/>
+          </w:tcPr>
+          <w:p>
+            <w:pPr>
+              <w:spacing w:before="0" w:after="0"/>
+            </w:pPr>
+          </w:p>
+        </w:tc>
+        <w:tc>
+          <w:tcPr>
+            <w:tcW w:w="4749" w:type="dxa"/>
+            <w:vAlign w:val="center"/>
+          </w:tcPr>
+          <w:p>
+            <w:pPr>
+              <w:spacing w:before="0" w:after="0"/>
+            </w:pPr>
+            <w:r>
+              <w:rPr>
+                <w:rFonts w:hint="eastAsia"/>
+                <w:szCs w:val="21"/>
+              </w:rPr>
+              <w:t>初始化失败回调</w:t>
+            </w:r>
+          </w:p>
+        </w:tc>
+      </w:tr>
+    </w:tbl>
+    <w:p>
+      <w:pPr>
+        <w:pStyle w:val="20"/>
+        <w:numPr>
+          <w:ilvl w:val="0"/>
+          <w:numId w:val="0"/>
+        </w:numPr>
+        <w:spacing w:before="0" w:after="0" w:line="240" w:lineRule="auto"/>
+        <w:ind w:leftChars="0"/>
+        <w:outlineLvl w:val="9"/>
+        <w:rPr>
+          <w:sz w:val="24"/>
+        </w:rPr>
+      </w:pPr>
+    </w:p>
+    <w:p>
+      <w:pPr>
+        <w:pStyle w:val="20"/>
+        <w:numPr>
+          <w:ilvl w:val="0"/>
+          <w:numId w:val="1"/>
+        </w:numPr>
+        <w:spacing w:before="0" w:after="0" w:line="240" w:lineRule="auto"/>
+        <w:ind w:firstLineChars="0"/>
+        <w:outlineLvl w:val="1"/>
+        <w:rPr>
+          <w:sz w:val="24"/>
+        </w:rPr>
+      </w:pPr>
+      <w:bookmarkStart w:id="26" w:name="_Toc10882"/>
+      <w:r>
+        <w:rPr>
+          <w:rFonts w:hint="eastAsia"/>
+          <w:sz w:val="24"/>
+        </w:rPr>
+        <w:t>setFont</w:t>
+      </w:r>
+      <w:bookmarkEnd w:id="26"/>
+    </w:p>
+    <w:tbl>
+      <w:tblPr>
+        <w:tblStyle w:val="11"/>
+        <w:tblW w:w="0" w:type="auto"/>
+        <w:tblInd w:w="0" w:type="dxa"/>
+        <w:tblBorders>
+          <w:top w:val="single" w:color="auto" w:sz="4" w:space="0"/>
+          <w:left w:val="single" w:color="auto" w:sz="4" w:space="0"/>
+          <w:bottom w:val="single" w:color="auto" w:sz="4" w:space="0"/>
+          <w:right w:val="single" w:color="auto" w:sz="4" w:space="0"/>
+          <w:insideH w:val="single" w:color="auto" w:sz="4" w:space="0"/>
+          <w:insideV w:val="single" w:color="auto" w:sz="4" w:space="0"/>
+        </w:tblBorders>
+        <w:tblLayout w:type="autofit"/>
+        <w:tblCellMar>
+          <w:top w:w="0" w:type="dxa"/>
+          <w:left w:w="108" w:type="dxa"/>
+          <w:bottom w:w="0" w:type="dxa"/>
+          <w:right w:w="108" w:type="dxa"/>
+        </w:tblCellMar>
+      </w:tblPr>
+      <w:tblGrid>
+        <w:gridCol w:w="1435"/>
+        <w:gridCol w:w="1593"/>
+        <w:gridCol w:w="751"/>
+        <w:gridCol w:w="4749"/>
+      </w:tblGrid>
+      <w:tr>
+        <w:tblPrEx>
+          <w:tblBorders>
+            <w:top w:val="single" w:color="auto" w:sz="4" w:space="0"/>
+            <w:left w:val="single" w:color="auto" w:sz="4" w:space="0"/>
+            <w:bottom w:val="single" w:color="auto" w:sz="4" w:space="0"/>
+            <w:right w:val="single" w:color="auto" w:sz="4" w:space="0"/>
+            <w:insideH w:val="single" w:color="auto" w:sz="4" w:space="0"/>
+            <w:insideV w:val="single" w:color="auto" w:sz="4" w:space="0"/>
+          </w:tblBorders>
+          <w:tblCellMar>
+            <w:top w:w="0" w:type="dxa"/>
+            <w:left w:w="108" w:type="dxa"/>
+            <w:bottom w:w="0" w:type="dxa"/>
+            <w:right w:w="108" w:type="dxa"/>
+          </w:tblCellMar>
+        </w:tblPrEx>
+        <w:tc>
+          <w:tcPr>
+            <w:tcW w:w="1435" w:type="dxa"/>
+            <w:vAlign w:val="center"/>
+          </w:tcPr>
+          <w:p>
+            <w:pPr>
+              <w:spacing w:before="0" w:after="0"/>
+            </w:pPr>
+            <w:r>
+              <w:rPr>
+                <w:rFonts w:hint="eastAsia"/>
+              </w:rPr>
+              <w:t>函数原型</w:t>
+            </w:r>
+          </w:p>
+        </w:tc>
+        <w:tc>
+          <w:tcPr>
+            <w:tcW w:w="7093" w:type="dxa"/>
+            <w:gridSpan w:val="3"/>
+            <w:vAlign w:val="center"/>
+          </w:tcPr>
+          <w:p>
+            <w:pPr>
+              <w:spacing w:before="0" w:after="0"/>
+            </w:pPr>
+            <w:r>
+              <w:rPr>
+                <w:rFonts w:hint="eastAsia"/>
+                <w:szCs w:val="21"/>
+              </w:rPr>
+              <w:t>setFont</w:t>
+            </w:r>
+            <w:r>
+              <w:rPr>
+                <w:szCs w:val="21"/>
+              </w:rPr>
+              <w:t>: function(</w:t>
+            </w:r>
+            <w:r>
+              <w:rPr>
+                <w:rFonts w:hint="eastAsia"/>
+                <w:szCs w:val="21"/>
+              </w:rPr>
+              <w:t>sendData</w:t>
+            </w:r>
+            <w:r>
+              <w:rPr>
+                <w:rFonts w:hint="eastAsia"/>
+                <w:szCs w:val="21"/>
+                <w:lang w:val="en-US" w:eastAsia="zh-CN"/>
+              </w:rPr>
+              <w:t xml:space="preserve">, </w:t>
+            </w:r>
+            <w:r>
+              <w:rPr>
+                <w:szCs w:val="21"/>
+              </w:rPr>
+              <w:t>successCallback, errorCallback)</w:t>
+            </w:r>
+          </w:p>
+        </w:tc>
+      </w:tr>
+      <w:tr>
+        <w:tblPrEx>
+          <w:tblBorders>
+            <w:top w:val="single" w:color="auto" w:sz="4" w:space="0"/>
+            <w:left w:val="single" w:color="auto" w:sz="4" w:space="0"/>
+            <w:bottom w:val="single" w:color="auto" w:sz="4" w:space="0"/>
+            <w:right w:val="single" w:color="auto" w:sz="4" w:space="0"/>
+            <w:insideH w:val="single" w:color="auto" w:sz="4" w:space="0"/>
+            <w:insideV w:val="single" w:color="auto" w:sz="4" w:space="0"/>
+          </w:tblBorders>
+          <w:tblCellMar>
+            <w:top w:w="0" w:type="dxa"/>
+            <w:left w:w="108" w:type="dxa"/>
+            <w:bottom w:w="0" w:type="dxa"/>
+            <w:right w:w="108" w:type="dxa"/>
+          </w:tblCellMar>
+        </w:tblPrEx>
+        <w:tc>
+          <w:tcPr>
+            <w:tcW w:w="1435" w:type="dxa"/>
+            <w:vAlign w:val="center"/>
+          </w:tcPr>
+          <w:p>
+            <w:pPr>
+              <w:spacing w:before="0" w:after="0"/>
+            </w:pPr>
+            <w:r>
+              <w:rPr>
+                <w:rFonts w:hint="eastAsia"/>
+              </w:rPr>
+              <w:t>功能描述</w:t>
+            </w:r>
+          </w:p>
+        </w:tc>
+        <w:tc>
+          <w:tcPr>
+            <w:tcW w:w="7093" w:type="dxa"/>
+            <w:gridSpan w:val="3"/>
+            <w:vAlign w:val="center"/>
+          </w:tcPr>
+          <w:p>
+            <w:pPr>
+              <w:spacing w:before="0" w:after="0"/>
+              <w:rPr>
+                <w:rFonts w:hint="default" w:eastAsia="宋体"/>
+                <w:lang w:val="en-US" w:eastAsia="zh-CN"/>
+              </w:rPr>
+            </w:pPr>
+            <w:r>
+              <w:rPr>
+                <w:rFonts w:hint="eastAsia"/>
+                <w:lang w:val="en-US" w:eastAsia="zh-CN"/>
+              </w:rPr>
+              <w:t>设置字体</w:t>
+            </w:r>
+          </w:p>
+        </w:tc>
+      </w:tr>
+      <w:tr>
+        <w:tblPrEx>
+          <w:tblBorders>
+            <w:top w:val="single" w:color="auto" w:sz="4" w:space="0"/>
+            <w:left w:val="single" w:color="auto" w:sz="4" w:space="0"/>
+            <w:bottom w:val="single" w:color="auto" w:sz="4" w:space="0"/>
+            <w:right w:val="single" w:color="auto" w:sz="4" w:space="0"/>
+            <w:insideH w:val="single" w:color="auto" w:sz="4" w:space="0"/>
+            <w:insideV w:val="single" w:color="auto" w:sz="4" w:space="0"/>
+          </w:tblBorders>
+          <w:tblCellMar>
+            <w:top w:w="0" w:type="dxa"/>
+            <w:left w:w="108" w:type="dxa"/>
+            <w:bottom w:w="0" w:type="dxa"/>
+            <w:right w:w="108" w:type="dxa"/>
+          </w:tblCellMar>
+        </w:tblPrEx>
+        <w:tc>
+          <w:tcPr>
+            <w:tcW w:w="1435" w:type="dxa"/>
+            <w:vAlign w:val="center"/>
+          </w:tcPr>
+          <w:p>
+            <w:pPr>
+              <w:spacing w:before="0" w:after="0"/>
+              <w:rPr>
+                <w:rFonts w:hint="eastAsia"/>
+              </w:rPr>
+            </w:pPr>
+            <w:r>
+              <w:rPr>
+                <w:rFonts w:hint="eastAsia"/>
+              </w:rPr>
+              <w:t>参数描述</w:t>
+            </w:r>
+          </w:p>
+        </w:tc>
+        <w:tc>
+          <w:tcPr>
+            <w:tcW w:w="1593" w:type="dxa"/>
+            <w:vAlign w:val="center"/>
+          </w:tcPr>
+          <w:p>
+            <w:pPr>
+              <w:spacing w:before="0" w:after="0"/>
+              <w:rPr>
+                <w:rFonts w:hint="eastAsia" w:eastAsia="宋体"/>
+                <w:lang w:val="en-US" w:eastAsia="zh-CN"/>
+              </w:rPr>
+            </w:pPr>
+            <w:r>
+              <w:rPr>
+                <w:rFonts w:hint="eastAsia"/>
+                <w:szCs w:val="21"/>
+              </w:rPr>
+              <w:t>sendData</w:t>
+            </w:r>
+          </w:p>
+        </w:tc>
+        <w:tc>
+          <w:tcPr>
+            <w:tcW w:w="751" w:type="dxa"/>
+            <w:vAlign w:val="center"/>
+          </w:tcPr>
+          <w:p>
+            <w:pPr>
+              <w:spacing w:before="0" w:after="0"/>
+              <w:rPr>
+                <w:rFonts w:hint="eastAsia"/>
+              </w:rPr>
+            </w:pPr>
+          </w:p>
+        </w:tc>
+        <w:tc>
+          <w:tcPr>
+            <w:tcW w:w="4749" w:type="dxa"/>
+            <w:vAlign w:val="center"/>
+          </w:tcPr>
+          <w:p>
+            <w:pPr>
+              <w:spacing w:before="0" w:after="0"/>
+              <w:rPr>
+                <w:rFonts w:hint="default"/>
+                <w:lang w:val="en-US" w:eastAsia="zh-CN"/>
+              </w:rPr>
+            </w:pPr>
+            <w:r>
+              <w:rPr>
+                <w:rFonts w:hint="eastAsia"/>
+                <w:lang w:val="en-US" w:eastAsia="zh-CN"/>
+              </w:rPr>
+              <w:t>参数数组：[int mCharacterType, int mWidth, int mHeight, int mBold,int mUnderline]</w:t>
+            </w:r>
+          </w:p>
+          <w:p>
+            <w:pPr>
+              <w:spacing w:before="0" w:after="0"/>
+              <w:rPr>
+                <w:rFonts w:hint="eastAsia"/>
+                <w:lang w:val="en-US" w:eastAsia="zh-CN"/>
+              </w:rPr>
+            </w:pPr>
+            <w:r>
+              <w:rPr>
+                <w:rFonts w:hint="eastAsia" w:ascii="Times New Roman" w:eastAsia="宋体"/>
+                <w:lang w:val="en-US" w:eastAsia="zh-CN"/>
+              </w:rPr>
+              <w:t>参数说明：</w:t>
+            </w:r>
+          </w:p>
+          <w:p>
+            <w:pPr>
+              <w:numPr>
+                <w:numId w:val="0"/>
+              </w:numPr>
+              <w:spacing w:before="0" w:after="0"/>
+              <w:ind w:firstLine="420" w:firstLineChars="200"/>
+              <w:rPr>
+                <w:rFonts w:hint="default" w:ascii="Times New Roman" w:eastAsia="宋体"/>
+                <w:lang w:val="en-US" w:eastAsia="zh-CN"/>
+              </w:rPr>
+            </w:pPr>
+            <w:r>
+              <w:rPr>
+                <w:rFonts w:hint="default" w:ascii="Times New Roman" w:eastAsia="宋体"/>
+                <w:lang w:val="en-US" w:eastAsia="zh-CN"/>
+              </w:rPr>
+              <w:t>mCharacterType：0 表示 12*24 字体大小，1 表示 9*16 字体大小，此设置临 时有效，打印机不保存此设置，即打印机重启后无效。如需打印 9*16 大小 字体，需要每次传入 1 手动设置。</w:t>
+            </w:r>
+          </w:p>
+          <w:p>
+            <w:pPr>
+              <w:numPr>
+                <w:numId w:val="0"/>
+              </w:numPr>
+              <w:spacing w:before="0" w:after="0"/>
+              <w:ind w:firstLine="420" w:firstLineChars="200"/>
+              <w:rPr>
+                <w:rFonts w:hint="default" w:ascii="Times New Roman" w:eastAsia="宋体"/>
+                <w:lang w:val="en-US" w:eastAsia="zh-CN"/>
+              </w:rPr>
+            </w:pPr>
+            <w:r>
+              <w:rPr>
+                <w:rFonts w:hint="default" w:ascii="Times New Roman" w:eastAsia="宋体"/>
+                <w:lang w:val="en-US" w:eastAsia="zh-CN"/>
+              </w:rPr>
+              <w:t xml:space="preserve">mWidth：倍宽，范围 0~7 </w:t>
+            </w:r>
+          </w:p>
+          <w:p>
+            <w:pPr>
+              <w:numPr>
+                <w:numId w:val="0"/>
+              </w:numPr>
+              <w:spacing w:before="0" w:after="0"/>
+              <w:ind w:firstLine="420" w:firstLineChars="200"/>
+              <w:rPr>
+                <w:rFonts w:hint="default" w:ascii="Times New Roman" w:eastAsia="宋体"/>
+                <w:lang w:val="en-US" w:eastAsia="zh-CN"/>
+              </w:rPr>
+            </w:pPr>
+            <w:r>
+              <w:rPr>
+                <w:rFonts w:hint="default" w:ascii="Times New Roman" w:eastAsia="宋体"/>
+                <w:lang w:val="en-US" w:eastAsia="zh-CN"/>
+              </w:rPr>
+              <w:t xml:space="preserve">mHeight：倍高，范围 0~7 </w:t>
+            </w:r>
+          </w:p>
+          <w:p>
+            <w:pPr>
+              <w:numPr>
+                <w:numId w:val="0"/>
+              </w:numPr>
+              <w:spacing w:before="0" w:after="0"/>
+              <w:ind w:firstLine="420" w:firstLineChars="200"/>
+              <w:rPr>
+                <w:rFonts w:hint="default" w:ascii="Times New Roman" w:eastAsia="宋体"/>
+                <w:lang w:val="en-US" w:eastAsia="zh-CN"/>
+              </w:rPr>
+            </w:pPr>
+            <w:r>
+              <w:rPr>
+                <w:rFonts w:hint="default" w:ascii="Times New Roman" w:eastAsia="宋体"/>
+                <w:lang w:val="en-US" w:eastAsia="zh-CN"/>
+              </w:rPr>
+              <w:t xml:space="preserve">mBold： 0 不加粗，1 加粗 </w:t>
+            </w:r>
+          </w:p>
+          <w:p>
+            <w:pPr>
+              <w:numPr>
+                <w:numId w:val="0"/>
+              </w:numPr>
+              <w:spacing w:before="0" w:after="0"/>
+              <w:ind w:firstLine="420" w:firstLineChars="200"/>
+              <w:rPr>
+                <w:rFonts w:hint="default" w:ascii="Times New Roman" w:eastAsia="宋体"/>
+                <w:lang w:val="en-US" w:eastAsia="zh-CN"/>
+              </w:rPr>
+            </w:pPr>
+            <w:r>
+              <w:rPr>
+                <w:rFonts w:hint="default" w:ascii="Times New Roman" w:eastAsia="宋体"/>
+                <w:lang w:val="en-US" w:eastAsia="zh-CN"/>
+              </w:rPr>
+              <w:t xml:space="preserve">mUnderline：0 无 下划线，1 下划线 </w:t>
+            </w:r>
+            <w:r>
+              <w:rPr>
+                <w:rFonts w:hint="eastAsia"/>
+                <w:lang w:val="en-US" w:eastAsia="zh-CN"/>
+              </w:rPr>
+              <w:t xml:space="preserve">         </w:t>
+            </w:r>
+          </w:p>
+        </w:tc>
+      </w:tr>
+      <w:tr>
+        <w:tblPrEx>
+          <w:tblBorders>
+            <w:top w:val="single" w:color="auto" w:sz="4" w:space="0"/>
+            <w:left w:val="single" w:color="auto" w:sz="4" w:space="0"/>
+            <w:bottom w:val="single" w:color="auto" w:sz="4" w:space="0"/>
+            <w:right w:val="single" w:color="auto" w:sz="4" w:space="0"/>
+            <w:insideH w:val="single" w:color="auto" w:sz="4" w:space="0"/>
+            <w:insideV w:val="single" w:color="auto" w:sz="4" w:space="0"/>
+          </w:tblBorders>
+          <w:tblCellMar>
+            <w:top w:w="0" w:type="dxa"/>
+            <w:left w:w="108" w:type="dxa"/>
+            <w:bottom w:w="0" w:type="dxa"/>
+            <w:right w:w="108" w:type="dxa"/>
+          </w:tblCellMar>
+        </w:tblPrEx>
+        <w:tc>
+          <w:tcPr>
+            <w:tcW w:w="1435" w:type="dxa"/>
+            <w:vAlign w:val="center"/>
+          </w:tcPr>
+          <w:p>
+            <w:pPr>
+              <w:spacing w:before="0" w:after="0"/>
+            </w:pPr>
+          </w:p>
+        </w:tc>
+        <w:tc>
+          <w:tcPr>
+            <w:tcW w:w="1593" w:type="dxa"/>
+            <w:vAlign w:val="center"/>
+          </w:tcPr>
+          <w:p>
+            <w:pPr>
+              <w:spacing w:before="0" w:after="0"/>
+            </w:pPr>
+            <w:r>
+              <w:rPr>
+                <w:szCs w:val="21"/>
+              </w:rPr>
+              <w:t>successCallback</w:t>
+            </w:r>
+          </w:p>
+        </w:tc>
+        <w:tc>
+          <w:tcPr>
+            <w:tcW w:w="751" w:type="dxa"/>
+            <w:vAlign w:val="center"/>
+          </w:tcPr>
+          <w:p>
+            <w:pPr>
+              <w:spacing w:before="0" w:after="0"/>
+            </w:pPr>
+          </w:p>
+        </w:tc>
+        <w:tc>
+          <w:tcPr>
+            <w:tcW w:w="4749" w:type="dxa"/>
+            <w:vAlign w:val="center"/>
+          </w:tcPr>
+          <w:p>
+            <w:pPr>
+              <w:spacing w:before="0" w:after="0"/>
+              <w:rPr>
+                <w:rFonts w:hint="default" w:eastAsia="宋体"/>
+                <w:lang w:val="en-US" w:eastAsia="zh-CN"/>
+              </w:rPr>
+            </w:pPr>
+            <w:r>
+              <w:rPr>
+                <w:rFonts w:hint="eastAsia"/>
+                <w:szCs w:val="21"/>
+              </w:rPr>
+              <w:t>初始化成功回调</w:t>
+            </w:r>
+          </w:p>
+        </w:tc>
+      </w:tr>
+      <w:tr>
+        <w:tblPrEx>
+          <w:tblBorders>
+            <w:top w:val="single" w:color="auto" w:sz="4" w:space="0"/>
+            <w:left w:val="single" w:color="auto" w:sz="4" w:space="0"/>
+            <w:bottom w:val="single" w:color="auto" w:sz="4" w:space="0"/>
+            <w:right w:val="single" w:color="auto" w:sz="4" w:space="0"/>
+            <w:insideH w:val="single" w:color="auto" w:sz="4" w:space="0"/>
+            <w:insideV w:val="single" w:color="auto" w:sz="4" w:space="0"/>
+          </w:tblBorders>
+          <w:tblCellMar>
+            <w:top w:w="0" w:type="dxa"/>
+            <w:left w:w="108" w:type="dxa"/>
+            <w:bottom w:w="0" w:type="dxa"/>
+            <w:right w:w="108" w:type="dxa"/>
+          </w:tblCellMar>
+        </w:tblPrEx>
+        <w:tc>
+          <w:tcPr>
+            <w:tcW w:w="1435" w:type="dxa"/>
+            <w:vAlign w:val="center"/>
+          </w:tcPr>
+          <w:p>
+            <w:pPr>
+              <w:spacing w:before="0" w:after="0"/>
+            </w:pPr>
+          </w:p>
+        </w:tc>
+        <w:tc>
+          <w:tcPr>
+            <w:tcW w:w="1593" w:type="dxa"/>
+            <w:vAlign w:val="center"/>
+          </w:tcPr>
+          <w:p>
+            <w:pPr>
+              <w:spacing w:before="0" w:after="0"/>
+            </w:pPr>
+            <w:r>
+              <w:rPr>
+                <w:szCs w:val="21"/>
+              </w:rPr>
+              <w:t>errorCallback</w:t>
+            </w:r>
+          </w:p>
+        </w:tc>
+        <w:tc>
+          <w:tcPr>
+            <w:tcW w:w="751" w:type="dxa"/>
+            <w:vAlign w:val="center"/>
+          </w:tcPr>
+          <w:p>
+            <w:pPr>
+              <w:spacing w:before="0" w:after="0"/>
+            </w:pPr>
+          </w:p>
+        </w:tc>
+        <w:tc>
+          <w:tcPr>
+            <w:tcW w:w="4749" w:type="dxa"/>
+            <w:vAlign w:val="center"/>
+          </w:tcPr>
+          <w:p>
+            <w:pPr>
+              <w:spacing w:before="0" w:after="0"/>
+            </w:pPr>
+            <w:r>
+              <w:rPr>
+                <w:rFonts w:hint="eastAsia"/>
+                <w:szCs w:val="21"/>
+              </w:rPr>
+              <w:t>初始化失败回调</w:t>
+            </w:r>
+          </w:p>
+        </w:tc>
+      </w:tr>
+    </w:tbl>
     <w:p/>
     <w:p/>
     <w:p/>
@@ -4941,6 +10812,18 @@
 <file path=word/numbering.xml><?xml version="1.0" encoding="utf-8"?>
 <w:numbering xmlns:wpc="http://schemas.microsoft.com/office/word/2010/wordprocessingCanvas" xmlns:mc="http://schemas.openxmlformats.org/markup-compatibility/2006" xmlns:o="urn:schemas-microsoft-com:office:office" xmlns:r="http://schemas.openxmlformats.org/officeDocument/2006/relationships" xmlns:m="http://schemas.openxmlformats.org/officeDocument/2006/math" xmlns:v="urn:schemas-microsoft-com:vml" xmlns:wp14="http://schemas.microsoft.com/office/word/2010/wordprocessingDrawing" xmlns:wp="http://schemas.openxmlformats.org/drawingml/2006/wordprocessingDrawing" xmlns:w10="urn:schemas-microsoft-com:office:word" xmlns:w="http://schemas.openxmlformats.org/wordprocessingml/2006/main" xmlns:w14="http://schemas.microsoft.com/office/word/2010/wordml" xmlns:wpg="http://schemas.microsoft.com/office/word/2010/wordprocessingGroup" xmlns:wpi="http://schemas.microsoft.com/office/word/2010/wordprocessingInk" xmlns:wne="http://schemas.microsoft.com/office/word/2006/wordml" xmlns:wps="http://schemas.microsoft.com/office/word/2010/wordprocessingShape" mc:Ignorable="w14 wp14">
   <w:abstractNum w:abstractNumId="0">
+    <w:nsid w:val="80A0AFE3"/>
+    <w:multiLevelType w:val="singleLevel"/>
+    <w:tmpl w:val="80A0AFE3"/>
+    <w:lvl w:ilvl="0" w:tentative="0">
+      <w:start w:val="1"/>
+      <w:numFmt w:val="decimal"/>
+      <w:suff w:val="nothing"/>
+      <w:lvlText w:val="%1-"/>
+      <w:lvlJc w:val="left"/>
+    </w:lvl>
+  </w:abstractNum>
+  <w:abstractNum w:abstractNumId="1">
     <w:nsid w:val="04624DE9"/>
     <w:multiLevelType w:val="multilevel"/>
     <w:tmpl w:val="04624DE9"/>
@@ -5061,8 +10944,26 @@
       </w:rPr>
     </w:lvl>
   </w:abstractNum>
+  <w:abstractNum w:abstractNumId="2">
+    <w:nsid w:val="2062B095"/>
+    <w:multiLevelType w:val="singleLevel"/>
+    <w:tmpl w:val="2062B095"/>
+    <w:lvl w:ilvl="0" w:tentative="0">
+      <w:start w:val="0"/>
+      <w:numFmt w:val="decimal"/>
+      <w:suff w:val="nothing"/>
+      <w:lvlText w:val="%1-"/>
+      <w:lvlJc w:val="left"/>
+    </w:lvl>
+  </w:abstractNum>
   <w:num w:numId="1">
+    <w:abstractNumId w:val="1"/>
+  </w:num>
+  <w:num w:numId="2">
     <w:abstractNumId w:val="0"/>
+  </w:num>
+  <w:num w:numId="3">
+    <w:abstractNumId w:val="2"/>
   </w:num>
 </w:numbering>
 </file>
@@ -5096,8 +10997,8 @@
     <w:lsdException w:uiPriority="99" w:name="index 7"/>
     <w:lsdException w:uiPriority="99" w:name="index 8"/>
     <w:lsdException w:uiPriority="99" w:name="index 9"/>
-    <w:lsdException w:uiPriority="39" w:semiHidden="0" w:name="toc 1"/>
-    <w:lsdException w:uiPriority="39" w:semiHidden="0" w:name="toc 2"/>
+    <w:lsdException w:qFormat="1" w:uiPriority="39" w:semiHidden="0" w:name="toc 1"/>
+    <w:lsdException w:qFormat="1" w:uiPriority="39" w:semiHidden="0" w:name="toc 2"/>
     <w:lsdException w:uiPriority="39" w:name="toc 3"/>
     <w:lsdException w:uiPriority="39" w:name="toc 4"/>
     <w:lsdException w:uiPriority="39" w:name="toc 5"/>
@@ -5108,8 +11009,8 @@
     <w:lsdException w:uiPriority="99" w:name="Normal Indent"/>
     <w:lsdException w:uiPriority="99" w:name="footnote text"/>
     <w:lsdException w:uiPriority="99" w:name="annotation text"/>
-    <w:lsdException w:uiPriority="0" w:semiHidden="0" w:name="header"/>
-    <w:lsdException w:uiPriority="99" w:semiHidden="0" w:name="footer"/>
+    <w:lsdException w:qFormat="1" w:uiPriority="0" w:semiHidden="0" w:name="header"/>
+    <w:lsdException w:qFormat="1" w:uiPriority="99" w:semiHidden="0" w:name="footer"/>
     <w:lsdException w:uiPriority="99" w:name="index heading"/>
     <w:lsdException w:qFormat="1" w:uiPriority="35" w:name="caption"/>
     <w:lsdException w:uiPriority="99" w:name="table of figures"/>
@@ -5118,7 +11019,7 @@
     <w:lsdException w:uiPriority="99" w:name="footnote reference"/>
     <w:lsdException w:uiPriority="99" w:name="annotation reference"/>
     <w:lsdException w:uiPriority="99" w:name="line number"/>
-    <w:lsdException w:unhideWhenUsed="0" w:uiPriority="0" w:semiHidden="0" w:name="page number"/>
+    <w:lsdException w:qFormat="1" w:unhideWhenUsed="0" w:uiPriority="0" w:semiHidden="0" w:name="page number"/>
     <w:lsdException w:uiPriority="99" w:name="endnote reference"/>
     <w:lsdException w:uiPriority="99" w:name="endnote text"/>
     <w:lsdException w:uiPriority="99" w:name="table of authorities"/>
@@ -5142,7 +11043,7 @@
     <w:lsdException w:qFormat="1" w:unhideWhenUsed="0" w:uiPriority="10" w:semiHidden="0" w:name="Title"/>
     <w:lsdException w:uiPriority="99" w:name="Closing"/>
     <w:lsdException w:uiPriority="99" w:name="Signature"/>
-    <w:lsdException w:uiPriority="1" w:name="Default Paragraph Font"/>
+    <w:lsdException w:qFormat="1" w:uiPriority="1" w:name="Default Paragraph Font"/>
     <w:lsdException w:uiPriority="99" w:name="Body Text"/>
     <w:lsdException w:uiPriority="99" w:name="Body Text Indent"/>
     <w:lsdException w:uiPriority="99" w:name="List Continue"/>
@@ -5162,11 +11063,11 @@
     <w:lsdException w:uiPriority="99" w:name="Body Text Indent 2"/>
     <w:lsdException w:uiPriority="99" w:name="Body Text Indent 3"/>
     <w:lsdException w:uiPriority="99" w:name="Block Text"/>
-    <w:lsdException w:uiPriority="99" w:semiHidden="0" w:name="Hyperlink"/>
+    <w:lsdException w:qFormat="1" w:uiPriority="99" w:semiHidden="0" w:name="Hyperlink"/>
     <w:lsdException w:uiPriority="99" w:name="FollowedHyperlink"/>
     <w:lsdException w:qFormat="1" w:unhideWhenUsed="0" w:uiPriority="22" w:semiHidden="0" w:name="Strong"/>
     <w:lsdException w:qFormat="1" w:unhideWhenUsed="0" w:uiPriority="20" w:semiHidden="0" w:name="Emphasis"/>
-    <w:lsdException w:uiPriority="99" w:name="Document Map"/>
+    <w:lsdException w:qFormat="1" w:uiPriority="99" w:name="Document Map"/>
     <w:lsdException w:uiPriority="99" w:name="Plain Text"/>
     <w:lsdException w:uiPriority="99" w:name="E-mail Signature"/>
     <w:lsdException w:uiPriority="99" w:name="Normal (Web)"/>
@@ -5180,7 +11081,7 @@
     <w:lsdException w:uiPriority="99" w:name="HTML Sample"/>
     <w:lsdException w:uiPriority="99" w:name="HTML Typewriter"/>
     <w:lsdException w:uiPriority="99" w:name="HTML Variable"/>
-    <w:lsdException w:uiPriority="99" w:name="Normal Table"/>
+    <w:lsdException w:qFormat="1" w:uiPriority="99" w:name="Normal Table"/>
     <w:lsdException w:uiPriority="99" w:name="annotation subject"/>
     <w:lsdException w:uiPriority="99" w:name="Table Simple 1"/>
     <w:lsdException w:uiPriority="99" w:name="Table Simple 2"/>
@@ -5224,8 +11125,8 @@
     <w:lsdException w:uiPriority="99" w:name="Table Web 1"/>
     <w:lsdException w:uiPriority="99" w:name="Table Web 2"/>
     <w:lsdException w:uiPriority="99" w:name="Table Web 3"/>
-    <w:lsdException w:uiPriority="99" w:name="Balloon Text"/>
-    <w:lsdException w:unhideWhenUsed="0" w:uiPriority="59" w:semiHidden="0" w:name="Table Grid"/>
+    <w:lsdException w:qFormat="1" w:uiPriority="99" w:name="Balloon Text"/>
+    <w:lsdException w:qFormat="1" w:unhideWhenUsed="0" w:uiPriority="59" w:semiHidden="0" w:name="Table Grid"/>
     <w:lsdException w:uiPriority="99" w:name="Table Theme"/>
     <w:lsdException w:unhideWhenUsed="0" w:uiPriority="60" w:semiHidden="0" w:name="Light Shading"/>
     <w:lsdException w:unhideWhenUsed="0" w:uiPriority="61" w:semiHidden="0" w:name="Light List"/>
@@ -5370,12 +11271,14 @@
     <w:name w:val="Default Paragraph Font"/>
     <w:semiHidden/>
     <w:unhideWhenUsed/>
+    <w:qFormat/>
     <w:uiPriority w:val="1"/>
   </w:style>
   <w:style w:type="table" w:default="1" w:styleId="10">
     <w:name w:val="Normal Table"/>
     <w:semiHidden/>
     <w:unhideWhenUsed/>
+    <w:qFormat/>
     <w:uiPriority w:val="99"/>
     <w:tblPr>
       <w:tblCellMar>
@@ -5392,6 +11295,7 @@
     <w:link w:val="23"/>
     <w:semiHidden/>
     <w:unhideWhenUsed/>
+    <w:qFormat/>
     <w:uiPriority w:val="99"/>
     <w:rPr>
       <w:rFonts w:ascii="宋体"/>
@@ -5404,6 +11308,7 @@
     <w:link w:val="17"/>
     <w:semiHidden/>
     <w:unhideWhenUsed/>
+    <w:qFormat/>
     <w:uiPriority w:val="99"/>
     <w:pPr>
       <w:spacing w:before="0" w:after="0" w:line="240" w:lineRule="auto"/>
@@ -5418,6 +11323,7 @@
     <w:basedOn w:val="1"/>
     <w:link w:val="16"/>
     <w:unhideWhenUsed/>
+    <w:qFormat/>
     <w:uiPriority w:val="99"/>
     <w:pPr>
       <w:tabs>
@@ -5438,6 +11344,7 @@
     <w:basedOn w:val="1"/>
     <w:link w:val="15"/>
     <w:unhideWhenUsed/>
+    <w:qFormat/>
     <w:uiPriority w:val="0"/>
     <w:pPr>
       <w:pBdr>
@@ -5461,6 +11368,7 @@
     <w:basedOn w:val="1"/>
     <w:next w:val="1"/>
     <w:unhideWhenUsed/>
+    <w:qFormat/>
     <w:uiPriority w:val="39"/>
   </w:style>
   <w:style w:type="paragraph" w:styleId="8">
@@ -5468,6 +11376,7 @@
     <w:basedOn w:val="1"/>
     <w:next w:val="1"/>
     <w:unhideWhenUsed/>
+    <w:qFormat/>
     <w:uiPriority w:val="39"/>
     <w:pPr>
       <w:ind w:left="420" w:leftChars="200"/>
@@ -5513,6 +11422,7 @@
   <w:style w:type="table" w:styleId="11">
     <w:name w:val="Table Grid"/>
     <w:basedOn w:val="10"/>
+    <w:qFormat/>
     <w:uiPriority w:val="59"/>
     <w:pPr>
       <w:spacing w:before="0" w:after="0" w:line="240" w:lineRule="auto"/>
@@ -5538,12 +11448,14 @@
   <w:style w:type="character" w:styleId="13">
     <w:name w:val="page number"/>
     <w:basedOn w:val="12"/>
+    <w:qFormat/>
     <w:uiPriority w:val="0"/>
   </w:style>
   <w:style w:type="character" w:styleId="14">
     <w:name w:val="Hyperlink"/>
     <w:basedOn w:val="12"/>
     <w:unhideWhenUsed/>
+    <w:qFormat/>
     <w:uiPriority w:val="99"/>
     <w:rPr>
       <w:color w:val="0000FF" w:themeColor="hyperlink"/>
@@ -5587,6 +11499,7 @@
   <w:style w:type="paragraph" w:customStyle="1" w:styleId="18">
     <w:name w:val="表格正文"/>
     <w:basedOn w:val="1"/>
+    <w:qFormat/>
     <w:uiPriority w:val="0"/>
     <w:pPr>
       <w:spacing w:before="0" w:after="0"/>
@@ -5597,6 +11510,7 @@
     <w:name w:val="表格标题"/>
     <w:basedOn w:val="18"/>
     <w:next w:val="18"/>
+    <w:qFormat/>
     <w:uiPriority w:val="0"/>
     <w:pPr>
       <w:jc w:val="center"/>
@@ -5618,6 +11532,7 @@
     <w:name w:val="标题 1字符"/>
     <w:basedOn w:val="12"/>
     <w:link w:val="2"/>
+    <w:qFormat/>
     <w:uiPriority w:val="9"/>
     <w:rPr>
       <w:b/>
@@ -5653,6 +11568,7 @@
     <w:basedOn w:val="12"/>
     <w:link w:val="3"/>
     <w:semiHidden/>
+    <w:qFormat/>
     <w:uiPriority w:val="99"/>
     <w:rPr>
       <w:rFonts w:ascii="宋体" w:hAnsi="Times New Roman" w:eastAsia="宋体" w:cs="Times New Roman"/>
@@ -5665,6 +11581,7 @@
     <w:basedOn w:val="12"/>
     <w:link w:val="9"/>
     <w:semiHidden/>
+    <w:qFormat/>
     <w:uiPriority w:val="99"/>
     <w:rPr>
       <w:rFonts w:ascii="Courier New" w:hAnsi="Courier New" w:cs="Courier New"/>
